--- a/fuentes/contenidos/grado04/guion01/MA_04_01_CO_REC230.docx
+++ b/fuentes/contenidos/grado04/guion01/MA_04_01_CO_REC230.docx
@@ -11,8 +11,6 @@
           <w:lang w:val="es-ES_tradnl"/>
         </w:rPr>
       </w:pPr>
-      <w:bookmarkStart w:id="0" w:name="_GoBack"/>
-      <w:bookmarkEnd w:id="0"/>
       <w:r>
         <w:rPr>
           <w:rFonts w:asciiTheme="majorHAnsi" w:hAnsiTheme="majorHAnsi"/>
@@ -290,14 +288,44 @@
         </w:rPr>
         <w:t xml:space="preserve">Refuerza tu aprendizaje: </w:t>
       </w:r>
+      <w:ins w:id="0" w:author="Chris" w:date="2015-03-07T19:17:00Z">
+        <w:r>
+          <w:rPr>
+            <w:rFonts w:ascii="Times New Roman" w:hAnsi="Times New Roman" w:cs="Times New Roman"/>
+            <w:color w:val="000000"/>
+            <w:lang w:val="es-CO"/>
+          </w:rPr>
+          <w:t>c</w:t>
+        </w:r>
+      </w:ins>
+      <w:del w:id="1" w:author="Chris" w:date="2015-03-07T19:17:00Z">
+        <w:r>
+          <w:rPr>
+            <w:rFonts w:ascii="Times New Roman" w:hAnsi="Times New Roman" w:cs="Times New Roman"/>
+            <w:color w:val="000000"/>
+            <w:lang w:val="es-CO"/>
+          </w:rPr>
+          <w:delText>C</w:delText>
+        </w:r>
+      </w:del>
       <w:r>
         <w:rPr>
           <w:rFonts w:ascii="Times New Roman" w:hAnsi="Times New Roman" w:cs="Times New Roman"/>
           <w:color w:val="000000"/>
           <w:lang w:val="es-CO"/>
         </w:rPr>
-        <w:t>Conjuntos.</w:t>
-      </w:r>
+        <w:t>onjuntos</w:t>
+      </w:r>
+      <w:del w:id="2" w:author="Chris" w:date="2015-03-07T19:17:00Z">
+        <w:r>
+          <w:rPr>
+            <w:rFonts w:ascii="Times New Roman" w:hAnsi="Times New Roman" w:cs="Times New Roman"/>
+            <w:color w:val="000000"/>
+            <w:lang w:val="es-CO"/>
+          </w:rPr>
+          <w:delText>.</w:delText>
+        </w:r>
+      </w:del>
     </w:p>
     <w:p>
       <w:pPr>
@@ -2387,22 +2415,44 @@
         </w:rPr>
         <w:t xml:space="preserve">Refuerza tu aprendizaje: </w:t>
       </w:r>
+      <w:ins w:id="3" w:author="Chris" w:date="2015-03-07T19:36:00Z">
+        <w:r>
+          <w:rPr>
+            <w:rFonts w:ascii="Times New Roman" w:hAnsi="Times New Roman" w:cs="Times New Roman"/>
+            <w:color w:val="000000"/>
+            <w:lang w:val="es-CO"/>
+          </w:rPr>
+          <w:t>c</w:t>
+        </w:r>
+      </w:ins>
+      <w:del w:id="4" w:author="Chris" w:date="2015-03-07T19:36:00Z">
+        <w:r>
+          <w:rPr>
+            <w:rFonts w:ascii="Times New Roman" w:hAnsi="Times New Roman" w:cs="Times New Roman"/>
+            <w:color w:val="000000"/>
+            <w:lang w:val="es-CO"/>
+          </w:rPr>
+          <w:delText>C</w:delText>
+        </w:r>
+      </w:del>
       <w:r>
         <w:rPr>
           <w:rFonts w:ascii="Times New Roman" w:hAnsi="Times New Roman" w:cs="Times New Roman"/>
           <w:color w:val="000000"/>
           <w:lang w:val="es-CO"/>
         </w:rPr>
-        <w:t>Conjuntos</w:t>
-      </w:r>
-      <w:r>
-        <w:rPr>
-          <w:rFonts w:ascii="Times New Roman" w:hAnsi="Times New Roman" w:cs="Times New Roman"/>
-          <w:color w:val="000000"/>
-          <w:lang w:val="es-CO"/>
-        </w:rPr>
-        <w:t>.</w:t>
-      </w:r>
+        <w:t>onjuntos</w:t>
+      </w:r>
+      <w:del w:id="5" w:author="Chris" w:date="2015-03-07T19:36:00Z">
+        <w:r>
+          <w:rPr>
+            <w:rFonts w:ascii="Times New Roman" w:hAnsi="Times New Roman" w:cs="Times New Roman"/>
+            <w:color w:val="000000"/>
+            <w:lang w:val="es-CO"/>
+          </w:rPr>
+          <w:delText>.</w:delText>
+        </w:r>
+      </w:del>
     </w:p>
     <w:p>
       <w:pPr>
@@ -3261,59 +3311,2646 @@
           <w:szCs w:val="18"/>
           <w:lang w:val="es-ES_tradnl"/>
         </w:rPr>
+        <w:t>Un día el lobo se acercó hambriento. Con sus soplidos derrumbó la casa de paja. El cerdito sal</w:t>
+      </w:r>
+      <w:ins w:id="6" w:author="Chris" w:date="2015-03-07T19:37:00Z">
+        <w:r>
+          <w:rPr>
+            <w:rFonts w:ascii="Arial" w:hAnsi="Arial"/>
+            <w:sz w:val="18"/>
+            <w:szCs w:val="18"/>
+            <w:lang w:val="es-ES_tradnl"/>
+          </w:rPr>
+          <w:t>i</w:t>
+        </w:r>
+      </w:ins>
+      <w:del w:id="7" w:author="Chris" w:date="2015-03-07T19:37:00Z">
+        <w:r>
+          <w:rPr>
+            <w:rFonts w:ascii="Arial" w:hAnsi="Arial"/>
+            <w:sz w:val="18"/>
+            <w:szCs w:val="18"/>
+            <w:lang w:val="es-ES_tradnl"/>
+          </w:rPr>
+          <w:delText>í</w:delText>
+        </w:r>
+      </w:del>
+      <w:ins w:id="8" w:author="Chris" w:date="2015-03-07T19:37:00Z">
+        <w:r>
+          <w:rPr>
+            <w:rFonts w:ascii="Arial" w:hAnsi="Arial"/>
+            <w:sz w:val="18"/>
+            <w:szCs w:val="18"/>
+            <w:lang w:val="es-ES_tradnl"/>
+          </w:rPr>
+          <w:t xml:space="preserve">ó </w:t>
+        </w:r>
+      </w:ins>
+      <w:del w:id="9" w:author="Chris" w:date="2015-03-07T19:37:00Z">
+        <w:r>
+          <w:rPr>
+            <w:rFonts w:ascii="Arial" w:hAnsi="Arial"/>
+            <w:sz w:val="18"/>
+            <w:szCs w:val="18"/>
+            <w:lang w:val="es-ES_tradnl"/>
+          </w:rPr>
+          <w:delText xml:space="preserve">o </w:delText>
+        </w:r>
+      </w:del>
+      <w:r>
+        <w:rPr>
+          <w:rFonts w:ascii="Arial" w:hAnsi="Arial"/>
+          <w:sz w:val="18"/>
+          <w:szCs w:val="18"/>
+          <w:lang w:val="es-ES_tradnl"/>
+        </w:rPr>
+        <w:t>corriendo a la casa de madera de su hermano. Sin embargo, el lobo le persiguió has</w:t>
+      </w:r>
+      <w:r>
+        <w:rPr>
+          <w:rFonts w:ascii="Arial" w:hAnsi="Arial"/>
+          <w:sz w:val="18"/>
+          <w:szCs w:val="18"/>
+          <w:lang w:val="es-ES_tradnl"/>
+        </w:rPr>
+        <w:t>ta la casa del hermanito mediano, sopló y sopló… hasta que también la derrumbó. Fueron los dos cerditos</w:t>
+      </w:r>
+      <w:r>
+        <w:rPr>
+          <w:rFonts w:ascii="Arial" w:hAnsi="Arial"/>
+          <w:sz w:val="18"/>
+          <w:szCs w:val="18"/>
+          <w:lang w:val="es-ES_tradnl"/>
+        </w:rPr>
+        <w:t xml:space="preserve"> a la casa de ladrillos de su hermano mayor… </w:t>
+      </w:r>
+    </w:p>
+    <w:p>
+      <w:pPr>
+        <w:rPr>
+          <w:rFonts w:ascii="Arial" w:hAnsi="Arial"/>
+          <w:sz w:val="18"/>
+          <w:szCs w:val="18"/>
+          <w:lang w:val="es-ES_tradnl"/>
+        </w:rPr>
+      </w:pPr>
+    </w:p>
+    <w:p>
+      <w:pPr>
+        <w:rPr>
+          <w:rFonts w:ascii="Arial" w:hAnsi="Arial" w:cs="Arial"/>
+          <w:sz w:val="18"/>
+          <w:szCs w:val="18"/>
+          <w:lang w:val="es-ES_tradnl"/>
+        </w:rPr>
+      </w:pPr>
+      <w:r>
+        <w:rPr>
+          <w:rFonts w:ascii="Arial" w:hAnsi="Arial"/>
+          <w:b/>
+          <w:color w:val="FF0000"/>
+          <w:sz w:val="18"/>
+          <w:szCs w:val="18"/>
+          <w:lang w:val="es-ES_tradnl"/>
+        </w:rPr>
+        <w:t>*</w:t>
+      </w:r>
+      <w:r>
+        <w:rPr>
+          <w:rFonts w:ascii="Arial" w:hAnsi="Arial"/>
+          <w:color w:val="FF0000"/>
+          <w:sz w:val="18"/>
+          <w:szCs w:val="18"/>
+          <w:lang w:val="es-ES_tradnl"/>
+        </w:rPr>
+        <w:t xml:space="preserve"> </w:t>
+      </w:r>
+      <w:r>
+        <w:rPr>
+          <w:rFonts w:ascii="Arial" w:hAnsi="Arial" w:cs="Arial"/>
+          <w:sz w:val="18"/>
+          <w:szCs w:val="18"/>
+          <w:highlight w:val="yellow"/>
+          <w:lang w:val="es-ES_tradnl"/>
+        </w:rPr>
+        <w:t>Nivel</w:t>
+      </w:r>
+      <w:r>
+        <w:rPr>
+          <w:rFonts w:ascii="Arial" w:hAnsi="Arial" w:cs="Arial"/>
+          <w:sz w:val="18"/>
+          <w:szCs w:val="18"/>
+          <w:highlight w:val="yellow"/>
+          <w:lang w:val="es-ES_tradnl"/>
+        </w:rPr>
+        <w:t xml:space="preserve"> 1-Fácil, 2-Medio, </w:t>
+      </w:r>
+      <w:proofErr w:type="spellStart"/>
+      <w:r>
+        <w:rPr>
+          <w:rFonts w:ascii="Arial" w:hAnsi="Arial" w:cs="Arial"/>
+          <w:sz w:val="18"/>
+          <w:szCs w:val="18"/>
+          <w:highlight w:val="yellow"/>
+          <w:lang w:val="es-ES_tradnl"/>
+        </w:rPr>
+        <w:t>ó</w:t>
+      </w:r>
+      <w:proofErr w:type="spellEnd"/>
+      <w:r>
+        <w:rPr>
+          <w:rFonts w:ascii="Arial" w:hAnsi="Arial" w:cs="Arial"/>
+          <w:sz w:val="18"/>
+          <w:szCs w:val="18"/>
+          <w:highlight w:val="yellow"/>
+          <w:lang w:val="es-ES_tradnl"/>
+        </w:rPr>
+        <w:t xml:space="preserve"> 3-Dificil:</w:t>
+      </w:r>
+      <w:r>
+        <w:rPr>
+          <w:rFonts w:ascii="Arial" w:hAnsi="Arial" w:cs="Arial"/>
+          <w:sz w:val="18"/>
+          <w:szCs w:val="18"/>
+          <w:lang w:val="es-ES_tradnl"/>
+        </w:rPr>
+        <w:t xml:space="preserve"> </w:t>
+      </w:r>
+    </w:p>
+    <w:p>
+      <w:pPr>
+        <w:rPr>
+          <w:rFonts w:ascii="Arial" w:hAnsi="Arial" w:cs="Arial"/>
+          <w:sz w:val="18"/>
+          <w:szCs w:val="18"/>
+          <w:lang w:val="es-ES_tradnl"/>
+        </w:rPr>
+      </w:pPr>
+      <w:r>
+        <w:rPr>
+          <w:rFonts w:ascii="Arial" w:hAnsi="Arial" w:cs="Arial"/>
+          <w:sz w:val="18"/>
+          <w:szCs w:val="18"/>
+          <w:lang w:val="es-ES_tradnl"/>
+        </w:rPr>
+        <w:t>1</w:t>
+      </w:r>
+      <w:r>
+        <w:rPr>
+          <w:rFonts w:ascii="Arial" w:hAnsi="Arial" w:cs="Arial"/>
+          <w:sz w:val="18"/>
+          <w:szCs w:val="18"/>
+          <w:lang w:val="es-ES_tradnl"/>
+        </w:rPr>
+        <w:t>-</w:t>
+      </w:r>
+      <w:r>
+        <w:rPr>
+          <w:rFonts w:ascii="Arial" w:hAnsi="Arial" w:cs="Arial"/>
+          <w:sz w:val="18"/>
+          <w:szCs w:val="18"/>
+          <w:lang w:val="es-ES_tradnl"/>
+        </w:rPr>
+        <w:t>Fácil</w:t>
+      </w:r>
+    </w:p>
+    <w:p>
+      <w:pPr>
+        <w:rPr>
+          <w:rFonts w:ascii="Arial" w:hAnsi="Arial" w:cs="Arial"/>
+          <w:sz w:val="18"/>
+          <w:szCs w:val="18"/>
+          <w:lang w:val="es-ES_tradnl"/>
+        </w:rPr>
+      </w:pPr>
+      <w:r>
+        <w:rPr>
+          <w:rFonts w:ascii="Arial" w:hAnsi="Arial" w:cs="Arial"/>
+          <w:sz w:val="18"/>
+          <w:szCs w:val="18"/>
+          <w:highlight w:val="yellow"/>
+          <w:lang w:val="es-ES_tradnl"/>
+        </w:rPr>
+        <w:t>Explicación</w:t>
+      </w:r>
+      <w:r>
+        <w:rPr>
+          <w:rFonts w:ascii="Arial" w:hAnsi="Arial" w:cs="Arial"/>
+          <w:sz w:val="18"/>
+          <w:szCs w:val="18"/>
+          <w:highlight w:val="yellow"/>
+          <w:lang w:val="es-ES_tradnl"/>
+        </w:rPr>
+        <w:t xml:space="preserve"> </w:t>
+      </w:r>
+      <w:r>
+        <w:rPr>
+          <w:rFonts w:ascii="Arial" w:hAnsi="Arial" w:cs="Arial"/>
+          <w:sz w:val="18"/>
+          <w:szCs w:val="18"/>
+          <w:highlight w:val="yellow"/>
+          <w:lang w:val="es-ES_tradnl"/>
+        </w:rPr>
+        <w:t>(</w:t>
+      </w:r>
+      <w:r>
+        <w:rPr>
+          <w:rFonts w:ascii="Arial" w:hAnsi="Arial" w:cs="Arial"/>
+          <w:b/>
+          <w:sz w:val="18"/>
+          <w:szCs w:val="18"/>
+          <w:highlight w:val="yellow"/>
+          <w:lang w:val="es-ES_tradnl"/>
+        </w:rPr>
+        <w:t>500</w:t>
+      </w:r>
+      <w:r>
+        <w:rPr>
+          <w:rFonts w:ascii="Arial" w:hAnsi="Arial" w:cs="Arial"/>
+          <w:sz w:val="18"/>
+          <w:szCs w:val="18"/>
+          <w:highlight w:val="yellow"/>
+          <w:lang w:val="es-ES_tradnl"/>
+        </w:rPr>
+        <w:t xml:space="preserve"> caracteres máximo</w:t>
+      </w:r>
+      <w:r>
+        <w:rPr>
+          <w:rFonts w:ascii="Arial" w:hAnsi="Arial" w:cs="Arial"/>
+          <w:sz w:val="18"/>
+          <w:szCs w:val="18"/>
+          <w:highlight w:val="yellow"/>
+          <w:lang w:val="es-ES_tradnl"/>
+        </w:rPr>
+        <w:t>)</w:t>
+      </w:r>
+    </w:p>
+    <w:p>
+      <w:pPr>
+        <w:rPr>
+          <w:rFonts w:ascii="Arial" w:hAnsi="Arial" w:cs="Arial"/>
+          <w:sz w:val="18"/>
+          <w:szCs w:val="18"/>
+          <w:lang w:val="es-ES_tradnl"/>
+        </w:rPr>
+      </w:pPr>
+      <w:r>
+        <w:rPr>
+          <w:rFonts w:ascii="Arial" w:hAnsi="Arial" w:cs="Arial"/>
+          <w:sz w:val="18"/>
+          <w:szCs w:val="18"/>
+          <w:lang w:val="es-ES_tradnl"/>
+        </w:rPr>
+        <w:t xml:space="preserve">Identifica tres conjuntos diferentes y determínalos por extensión y por comprensión. </w:t>
+      </w:r>
+    </w:p>
+    <w:p>
+      <w:pPr>
+        <w:rPr>
+          <w:rFonts w:ascii="Arial" w:hAnsi="Arial" w:cs="Arial"/>
+          <w:sz w:val="18"/>
+          <w:szCs w:val="18"/>
+          <w:lang w:val="es-ES_tradnl"/>
+        </w:rPr>
+      </w:pPr>
+    </w:p>
+    <w:p>
+      <w:pPr>
+        <w:rPr>
+          <w:rFonts w:ascii="Arial" w:hAnsi="Arial" w:cs="Arial"/>
+          <w:sz w:val="18"/>
+          <w:szCs w:val="18"/>
+          <w:lang w:val="es-ES_tradnl"/>
+        </w:rPr>
+      </w:pPr>
+    </w:p>
+    <w:p>
+      <w:pPr>
+        <w:rPr>
+          <w:rFonts w:ascii="Arial" w:hAnsi="Arial" w:cs="Arial"/>
+          <w:sz w:val="18"/>
+          <w:szCs w:val="18"/>
+          <w:lang w:val="es-ES_tradnl"/>
+        </w:rPr>
+      </w:pPr>
+      <w:r>
+        <w:rPr>
+          <w:rFonts w:ascii="Arial" w:hAnsi="Arial" w:cs="Arial"/>
+          <w:sz w:val="18"/>
+          <w:szCs w:val="18"/>
+          <w:highlight w:val="yellow"/>
+          <w:lang w:val="es-ES_tradnl"/>
+        </w:rPr>
+        <w:t>IMAGEN:</w:t>
+      </w:r>
+    </w:p>
+    <w:p>
+      <w:pPr>
+        <w:ind w:left="426"/>
+        <w:rPr>
+          <w:rFonts w:ascii="Arial" w:hAnsi="Arial" w:cs="Arial"/>
+          <w:sz w:val="18"/>
+          <w:szCs w:val="18"/>
+          <w:lang w:val="es-ES_tradnl"/>
+        </w:rPr>
+      </w:pPr>
+      <w:r>
+        <w:rPr>
+          <w:rFonts w:ascii="Arial" w:hAnsi="Arial"/>
+          <w:b/>
+          <w:color w:val="FF0000"/>
+          <w:sz w:val="18"/>
+          <w:szCs w:val="18"/>
+          <w:lang w:val="es-ES_tradnl"/>
+        </w:rPr>
+        <w:t>*</w:t>
+      </w:r>
+      <w:r>
+        <w:rPr>
+          <w:rFonts w:ascii="Arial" w:hAnsi="Arial"/>
+          <w:sz w:val="18"/>
+          <w:szCs w:val="18"/>
+          <w:lang w:val="es-ES_tradnl"/>
+        </w:rPr>
+        <w:t xml:space="preserve"> </w:t>
+      </w:r>
+      <w:r>
+        <w:rPr>
+          <w:rFonts w:ascii="Arial" w:hAnsi="Arial" w:cs="Arial"/>
+          <w:sz w:val="18"/>
+          <w:szCs w:val="18"/>
+          <w:highlight w:val="yellow"/>
+          <w:lang w:val="es-ES_tradnl"/>
+        </w:rPr>
+        <w:t xml:space="preserve">Nombre de archivo </w:t>
+      </w:r>
+      <w:proofErr w:type="spellStart"/>
+      <w:r>
+        <w:rPr>
+          <w:rFonts w:ascii="Arial" w:hAnsi="Arial" w:cs="Arial"/>
+          <w:sz w:val="18"/>
+          <w:szCs w:val="18"/>
+          <w:highlight w:val="yellow"/>
+          <w:lang w:val="es-ES_tradnl"/>
+        </w:rPr>
+        <w:t>Shutterstock</w:t>
+      </w:r>
+      <w:proofErr w:type="spellEnd"/>
+      <w:r>
+        <w:rPr>
+          <w:rFonts w:ascii="Arial" w:hAnsi="Arial" w:cs="Arial"/>
+          <w:sz w:val="18"/>
+          <w:szCs w:val="18"/>
+          <w:highlight w:val="yellow"/>
+          <w:lang w:val="es-ES_tradnl"/>
+        </w:rPr>
+        <w:t xml:space="preserve"> o descripción de ilustración a crear</w:t>
+      </w:r>
+    </w:p>
+    <w:p>
+      <w:pPr>
+        <w:ind w:left="567"/>
+        <w:rPr>
+          <w:rFonts w:ascii="Arial" w:hAnsi="Arial" w:cs="Arial"/>
+          <w:sz w:val="18"/>
+          <w:szCs w:val="18"/>
+          <w:lang w:val="es-ES_tradnl"/>
+        </w:rPr>
+      </w:pPr>
+    </w:p>
+    <w:p>
+      <w:pPr>
+        <w:ind w:left="426"/>
+        <w:rPr>
+          <w:rFonts w:ascii="Arial" w:hAnsi="Arial" w:cs="Arial"/>
+          <w:sz w:val="18"/>
+          <w:szCs w:val="18"/>
+          <w:highlight w:val="yellow"/>
+          <w:lang w:val="es-ES_tradnl"/>
+        </w:rPr>
+      </w:pPr>
+      <w:r>
+        <w:rPr>
+          <w:rFonts w:ascii="Arial" w:hAnsi="Arial"/>
+          <w:b/>
+          <w:color w:val="FF0000"/>
+          <w:sz w:val="18"/>
+          <w:szCs w:val="18"/>
+          <w:lang w:val="es-ES_tradnl"/>
+        </w:rPr>
+        <w:t xml:space="preserve">* </w:t>
+      </w:r>
+      <w:r>
+        <w:rPr>
+          <w:rFonts w:ascii="Arial" w:hAnsi="Arial" w:cs="Arial"/>
+          <w:sz w:val="18"/>
+          <w:szCs w:val="18"/>
+          <w:highlight w:val="yellow"/>
+          <w:lang w:val="es-ES_tradnl"/>
+        </w:rPr>
+        <w:t>Imagen normal (</w:t>
+      </w:r>
+      <w:r>
+        <w:rPr>
+          <w:rFonts w:ascii="Arial" w:hAnsi="Arial" w:cs="Arial"/>
+          <w:sz w:val="18"/>
+          <w:szCs w:val="18"/>
+          <w:highlight w:val="yellow"/>
+          <w:lang w:val="es-ES_tradnl"/>
+        </w:rPr>
+        <w:t>codificado ejemplo, CI_S3_G1_REC10_F1</w:t>
+      </w:r>
+      <w:r>
+        <w:rPr>
+          <w:rFonts w:ascii="Arial" w:hAnsi="Arial" w:cs="Arial"/>
+          <w:sz w:val="18"/>
+          <w:szCs w:val="18"/>
+          <w:highlight w:val="yellow"/>
+          <w:lang w:val="es-ES_tradnl"/>
+        </w:rPr>
+        <w:t>n</w:t>
+      </w:r>
+      <w:r>
+        <w:rPr>
+          <w:rFonts w:ascii="Arial" w:hAnsi="Arial" w:cs="Arial"/>
+          <w:sz w:val="18"/>
+          <w:szCs w:val="18"/>
+          <w:highlight w:val="yellow"/>
+          <w:lang w:val="es-ES_tradnl"/>
+        </w:rPr>
+        <w:t>)</w:t>
+      </w:r>
+    </w:p>
+    <w:p>
+      <w:pPr>
+        <w:ind w:left="567"/>
+        <w:rPr>
+          <w:rFonts w:ascii="Arial" w:hAnsi="Arial" w:cs="Arial"/>
+          <w:sz w:val="18"/>
+          <w:szCs w:val="18"/>
+          <w:lang w:val="es-ES_tradnl"/>
+        </w:rPr>
+      </w:pPr>
+    </w:p>
+    <w:p>
+      <w:pPr>
+        <w:ind w:left="426"/>
+        <w:rPr>
+          <w:rFonts w:ascii="Arial" w:hAnsi="Arial" w:cs="Arial"/>
+          <w:sz w:val="18"/>
+          <w:szCs w:val="18"/>
+          <w:lang w:val="es-ES_tradnl"/>
+        </w:rPr>
+      </w:pPr>
+      <w:r>
+        <w:rPr>
+          <w:rFonts w:ascii="Arial" w:hAnsi="Arial"/>
+          <w:b/>
+          <w:color w:val="FF0000"/>
+          <w:sz w:val="18"/>
+          <w:szCs w:val="18"/>
+          <w:lang w:val="es-ES_tradnl"/>
+        </w:rPr>
+        <w:t xml:space="preserve">* </w:t>
+      </w:r>
+      <w:r>
+        <w:rPr>
+          <w:rFonts w:ascii="Arial" w:hAnsi="Arial" w:cs="Arial"/>
+          <w:sz w:val="18"/>
+          <w:szCs w:val="18"/>
+          <w:highlight w:val="yellow"/>
+          <w:lang w:val="es-ES_tradnl"/>
+        </w:rPr>
+        <w:t xml:space="preserve">Imagen amplificada </w:t>
+      </w:r>
+      <w:r>
+        <w:rPr>
+          <w:rFonts w:ascii="Arial" w:hAnsi="Arial" w:cs="Arial"/>
+          <w:b/>
+          <w:sz w:val="18"/>
+          <w:szCs w:val="18"/>
+          <w:highlight w:val="yellow"/>
+          <w:lang w:val="es-ES_tradnl"/>
+        </w:rPr>
+        <w:t>opcional</w:t>
+      </w:r>
+      <w:r>
+        <w:rPr>
+          <w:rFonts w:ascii="Arial" w:hAnsi="Arial" w:cs="Arial"/>
+          <w:sz w:val="18"/>
+          <w:szCs w:val="18"/>
+          <w:highlight w:val="yellow"/>
+          <w:lang w:val="es-ES_tradnl"/>
+        </w:rPr>
+        <w:t xml:space="preserve"> (</w:t>
+      </w:r>
+      <w:r>
+        <w:rPr>
+          <w:rFonts w:ascii="Arial" w:hAnsi="Arial" w:cs="Arial"/>
+          <w:sz w:val="18"/>
+          <w:szCs w:val="18"/>
+          <w:highlight w:val="yellow"/>
+          <w:lang w:val="es-ES_tradnl"/>
+        </w:rPr>
+        <w:t>codificado ejemplo, CI_S3_G1_REC10_F1</w:t>
+      </w:r>
+      <w:r>
+        <w:rPr>
+          <w:rFonts w:ascii="Arial" w:hAnsi="Arial" w:cs="Arial"/>
+          <w:sz w:val="18"/>
+          <w:szCs w:val="18"/>
+          <w:highlight w:val="yellow"/>
+          <w:lang w:val="es-ES_tradnl"/>
+        </w:rPr>
+        <w:t>a</w:t>
+      </w:r>
+      <w:r>
+        <w:rPr>
+          <w:rFonts w:ascii="Arial" w:hAnsi="Arial" w:cs="Arial"/>
+          <w:sz w:val="18"/>
+          <w:szCs w:val="18"/>
+          <w:highlight w:val="yellow"/>
+          <w:lang w:val="es-ES_tradnl"/>
+        </w:rPr>
+        <w:t>)</w:t>
+      </w:r>
+    </w:p>
+    <w:p>
+      <w:pPr>
+        <w:ind w:left="567"/>
+        <w:rPr>
+          <w:rFonts w:ascii="Arial" w:hAnsi="Arial" w:cs="Arial"/>
+          <w:sz w:val="18"/>
+          <w:szCs w:val="18"/>
+          <w:lang w:val="es-ES_tradnl"/>
+        </w:rPr>
+      </w:pPr>
+    </w:p>
+    <w:p>
+      <w:pPr>
+        <w:rPr>
+          <w:rFonts w:ascii="Arial" w:hAnsi="Arial" w:cs="Arial"/>
+          <w:sz w:val="18"/>
+          <w:szCs w:val="18"/>
+          <w:lang w:val="es-ES_tradnl"/>
+        </w:rPr>
+      </w:pPr>
+      <w:r>
+        <w:rPr>
+          <w:rFonts w:ascii="Arial" w:hAnsi="Arial" w:cs="Arial"/>
+          <w:sz w:val="18"/>
+          <w:szCs w:val="18"/>
+          <w:highlight w:val="yellow"/>
+          <w:lang w:val="es-ES_tradnl"/>
+        </w:rPr>
+        <w:t xml:space="preserve">Texto </w:t>
+      </w:r>
+      <w:r>
+        <w:rPr>
+          <w:rFonts w:ascii="Arial" w:hAnsi="Arial" w:cs="Arial"/>
+          <w:sz w:val="18"/>
+          <w:szCs w:val="18"/>
+          <w:highlight w:val="yellow"/>
+          <w:lang w:val="es-ES_tradnl"/>
+        </w:rPr>
+        <w:t xml:space="preserve">(lectura </w:t>
+      </w:r>
+      <w:r>
+        <w:rPr>
+          <w:rFonts w:ascii="Arial" w:hAnsi="Arial" w:cs="Arial"/>
+          <w:b/>
+          <w:sz w:val="18"/>
+          <w:szCs w:val="18"/>
+          <w:highlight w:val="yellow"/>
+          <w:lang w:val="es-ES_tradnl"/>
+        </w:rPr>
+        <w:t>500</w:t>
+      </w:r>
+      <w:r>
+        <w:rPr>
+          <w:rFonts w:ascii="Arial" w:hAnsi="Arial" w:cs="Arial"/>
+          <w:sz w:val="18"/>
+          <w:szCs w:val="18"/>
+          <w:highlight w:val="yellow"/>
+          <w:lang w:val="es-ES_tradnl"/>
+        </w:rPr>
+        <w:t xml:space="preserve"> caracteres máximo</w:t>
+      </w:r>
+      <w:r>
+        <w:rPr>
+          <w:rFonts w:ascii="Arial" w:hAnsi="Arial" w:cs="Arial"/>
+          <w:sz w:val="18"/>
+          <w:szCs w:val="18"/>
+          <w:highlight w:val="yellow"/>
+          <w:lang w:val="es-ES_tradnl"/>
+        </w:rPr>
+        <w:t>)</w:t>
+      </w:r>
+      <w:r>
+        <w:rPr>
+          <w:rFonts w:ascii="Arial" w:hAnsi="Arial" w:cs="Arial"/>
+          <w:sz w:val="18"/>
+          <w:szCs w:val="18"/>
+          <w:highlight w:val="yellow"/>
+          <w:lang w:val="es-ES_tradnl"/>
+        </w:rPr>
+        <w:t xml:space="preserve"> </w:t>
+      </w:r>
+    </w:p>
+    <w:p>
+      <w:pPr>
+        <w:rPr>
+          <w:rFonts w:ascii="Arial" w:hAnsi="Arial" w:cs="Arial"/>
+          <w:sz w:val="18"/>
+          <w:szCs w:val="18"/>
+          <w:lang w:val="es-ES_tradnl"/>
+        </w:rPr>
+      </w:pPr>
+    </w:p>
+    <w:p>
+      <w:pPr>
+        <w:rPr>
+          <w:rFonts w:ascii="Arial" w:hAnsi="Arial" w:cs="Arial"/>
+          <w:sz w:val="18"/>
+          <w:szCs w:val="18"/>
+          <w:lang w:val="es-ES_tradnl"/>
+        </w:rPr>
+      </w:pPr>
+    </w:p>
+    <w:p>
+      <w:pPr>
+        <w:rPr>
+          <w:rFonts w:ascii="Arial" w:hAnsi="Arial" w:cs="Arial"/>
+          <w:sz w:val="18"/>
+          <w:szCs w:val="18"/>
+          <w:lang w:val="es-ES_tradnl"/>
+        </w:rPr>
+      </w:pPr>
+      <w:r>
+        <w:rPr>
+          <w:rFonts w:ascii="Arial" w:hAnsi="Arial" w:cs="Arial"/>
+          <w:sz w:val="18"/>
+          <w:szCs w:val="18"/>
+          <w:highlight w:val="green"/>
+          <w:lang w:val="es-ES_tradnl"/>
+        </w:rPr>
+        <w:t>PREGUNTA 2</w:t>
+      </w:r>
+    </w:p>
+    <w:p>
+      <w:pPr>
+        <w:rPr>
+          <w:rFonts w:ascii="Arial" w:hAnsi="Arial" w:cs="Arial"/>
+          <w:sz w:val="18"/>
+          <w:szCs w:val="18"/>
+          <w:lang w:val="es-ES_tradnl"/>
+        </w:rPr>
+      </w:pPr>
+      <w:r>
+        <w:rPr>
+          <w:rFonts w:ascii="Arial" w:hAnsi="Arial"/>
+          <w:b/>
+          <w:color w:val="FF0000"/>
+          <w:sz w:val="18"/>
+          <w:szCs w:val="18"/>
+          <w:lang w:val="es-ES_tradnl"/>
+        </w:rPr>
+        <w:t>*</w:t>
+      </w:r>
+      <w:r>
+        <w:rPr>
+          <w:rFonts w:ascii="Arial" w:hAnsi="Arial"/>
+          <w:color w:val="FF0000"/>
+          <w:sz w:val="18"/>
+          <w:szCs w:val="18"/>
+          <w:lang w:val="es-ES_tradnl"/>
+        </w:rPr>
+        <w:t xml:space="preserve"> </w:t>
+      </w:r>
+      <w:r>
+        <w:rPr>
+          <w:rFonts w:ascii="Arial" w:hAnsi="Arial" w:cs="Arial"/>
+          <w:sz w:val="18"/>
+          <w:szCs w:val="18"/>
+          <w:highlight w:val="yellow"/>
+          <w:lang w:val="es-ES_tradnl"/>
+        </w:rPr>
+        <w:t>Enunciado (p</w:t>
+      </w:r>
+      <w:r>
+        <w:rPr>
+          <w:rFonts w:ascii="Arial" w:hAnsi="Arial" w:cs="Arial"/>
+          <w:sz w:val="18"/>
+          <w:szCs w:val="18"/>
+          <w:highlight w:val="yellow"/>
+          <w:lang w:val="es-ES_tradnl"/>
+        </w:rPr>
+        <w:t xml:space="preserve">regunta </w:t>
+      </w:r>
+      <w:r>
+        <w:rPr>
+          <w:rFonts w:ascii="Arial" w:hAnsi="Arial" w:cs="Arial"/>
+          <w:b/>
+          <w:sz w:val="18"/>
+          <w:szCs w:val="18"/>
+          <w:highlight w:val="yellow"/>
+          <w:lang w:val="es-ES_tradnl"/>
+        </w:rPr>
+        <w:t>500</w:t>
+      </w:r>
+      <w:r>
+        <w:rPr>
+          <w:rFonts w:ascii="Arial" w:hAnsi="Arial" w:cs="Arial"/>
+          <w:sz w:val="18"/>
+          <w:szCs w:val="18"/>
+          <w:highlight w:val="yellow"/>
+          <w:lang w:val="es-ES_tradnl"/>
+        </w:rPr>
+        <w:t xml:space="preserve"> caracteres máximo</w:t>
+      </w:r>
+      <w:r>
+        <w:rPr>
+          <w:rFonts w:ascii="Arial" w:hAnsi="Arial" w:cs="Arial"/>
+          <w:sz w:val="18"/>
+          <w:szCs w:val="18"/>
+          <w:highlight w:val="yellow"/>
+          <w:lang w:val="es-ES_tradnl"/>
+        </w:rPr>
+        <w:t>)</w:t>
+      </w:r>
+    </w:p>
+    <w:p>
+      <w:pPr>
+        <w:rPr>
+          <w:rFonts w:ascii="Arial" w:hAnsi="Arial" w:cs="Arial"/>
+          <w:b/>
+          <w:sz w:val="18"/>
+          <w:szCs w:val="18"/>
+          <w:lang w:val="es-ES_tradnl"/>
+        </w:rPr>
+      </w:pPr>
+      <w:r>
+        <w:rPr>
+          <w:rFonts w:ascii="Arial" w:hAnsi="Arial" w:cs="Arial"/>
+          <w:b/>
+          <w:sz w:val="18"/>
+          <w:szCs w:val="18"/>
+          <w:lang w:val="es-ES_tradnl"/>
+        </w:rPr>
+        <w:t>Los tres cerditos</w:t>
+      </w:r>
+    </w:p>
+    <w:p>
+      <w:pPr>
+        <w:rPr>
+          <w:rFonts w:ascii="Arial" w:hAnsi="Arial"/>
+          <w:sz w:val="18"/>
+          <w:szCs w:val="18"/>
+          <w:lang w:val="es-ES_tradnl"/>
+        </w:rPr>
+      </w:pPr>
+      <w:r>
+        <w:rPr>
+          <w:rFonts w:ascii="Arial" w:hAnsi="Arial"/>
+          <w:sz w:val="18"/>
+          <w:szCs w:val="18"/>
+          <w:lang w:val="es-ES_tradnl"/>
+        </w:rPr>
+        <w:t xml:space="preserve">Érase una vez tres cerditos hermanos que vivían en el bosque. Cada uno tenía una casa: el primero de paja, el segundo de madera y el tercero de ladrillos. </w:t>
+      </w:r>
+      <w:r>
+        <w:rPr>
+          <w:rFonts w:ascii="Arial" w:hAnsi="Arial"/>
+          <w:sz w:val="18"/>
+          <w:szCs w:val="18"/>
+          <w:lang w:val="es-ES_tradnl"/>
+        </w:rPr>
+        <w:t>Un día el lobo se acercó hambriento. Con sus soplidos derrumbó la casa de paja. El cerdito sal</w:t>
+      </w:r>
+      <w:ins w:id="10" w:author="Chris" w:date="2015-03-07T19:38:00Z">
+        <w:r>
+          <w:rPr>
+            <w:rFonts w:ascii="Arial" w:hAnsi="Arial"/>
+            <w:sz w:val="18"/>
+            <w:szCs w:val="18"/>
+            <w:lang w:val="es-ES_tradnl"/>
+          </w:rPr>
+          <w:t>ió</w:t>
+        </w:r>
+      </w:ins>
+      <w:del w:id="11" w:author="Chris" w:date="2015-03-07T19:38:00Z">
+        <w:r>
+          <w:rPr>
+            <w:rFonts w:ascii="Arial" w:hAnsi="Arial"/>
+            <w:sz w:val="18"/>
+            <w:szCs w:val="18"/>
+            <w:lang w:val="es-ES_tradnl"/>
+          </w:rPr>
+          <w:delText>ío</w:delText>
+        </w:r>
+      </w:del>
+      <w:r>
+        <w:rPr>
+          <w:rFonts w:ascii="Arial" w:hAnsi="Arial"/>
+          <w:sz w:val="18"/>
+          <w:szCs w:val="18"/>
+          <w:lang w:val="es-ES_tradnl"/>
+        </w:rPr>
+        <w:t xml:space="preserve"> corriendo a la casa de madera de su hermano. Sin embargo, el lobo le persiguió hasta la casa del hermanito mediano, sopló y sopló… hasta que también la derrumbó. Fueron los dos cerditos a la casa de ladrillos de su hermano mayor…</w:t>
+      </w:r>
+    </w:p>
+    <w:p>
+      <w:pPr>
+        <w:rPr>
+          <w:rFonts w:ascii="Arial" w:hAnsi="Arial" w:cs="Arial"/>
+          <w:sz w:val="18"/>
+          <w:szCs w:val="18"/>
+          <w:lang w:val="es-ES_tradnl"/>
+        </w:rPr>
+      </w:pPr>
+    </w:p>
+    <w:p>
+      <w:pPr>
+        <w:rPr>
+          <w:rFonts w:ascii="Arial" w:hAnsi="Arial" w:cs="Arial"/>
+          <w:sz w:val="18"/>
+          <w:szCs w:val="18"/>
+          <w:lang w:val="es-ES_tradnl"/>
+        </w:rPr>
+      </w:pPr>
+      <w:r>
+        <w:rPr>
+          <w:rFonts w:ascii="Arial" w:hAnsi="Arial"/>
+          <w:b/>
+          <w:color w:val="FF0000"/>
+          <w:sz w:val="18"/>
+          <w:szCs w:val="18"/>
+          <w:lang w:val="es-ES_tradnl"/>
+        </w:rPr>
+        <w:t>*</w:t>
+      </w:r>
+      <w:r>
+        <w:rPr>
+          <w:rFonts w:ascii="Arial" w:hAnsi="Arial"/>
+          <w:color w:val="FF0000"/>
+          <w:sz w:val="18"/>
+          <w:szCs w:val="18"/>
+          <w:lang w:val="es-ES_tradnl"/>
+        </w:rPr>
+        <w:t xml:space="preserve"> </w:t>
+      </w:r>
+      <w:r>
+        <w:rPr>
+          <w:rFonts w:ascii="Arial" w:hAnsi="Arial" w:cs="Arial"/>
+          <w:sz w:val="18"/>
+          <w:szCs w:val="18"/>
+          <w:highlight w:val="yellow"/>
+          <w:lang w:val="es-ES_tradnl"/>
+        </w:rPr>
+        <w:t>Nivel</w:t>
+      </w:r>
+      <w:r>
+        <w:rPr>
+          <w:rFonts w:ascii="Arial" w:hAnsi="Arial" w:cs="Arial"/>
+          <w:sz w:val="18"/>
+          <w:szCs w:val="18"/>
+          <w:highlight w:val="yellow"/>
+          <w:lang w:val="es-ES_tradnl"/>
+        </w:rPr>
+        <w:t xml:space="preserve"> 1-Fácil, 2-Medio, </w:t>
+      </w:r>
+      <w:proofErr w:type="spellStart"/>
+      <w:r>
+        <w:rPr>
+          <w:rFonts w:ascii="Arial" w:hAnsi="Arial" w:cs="Arial"/>
+          <w:sz w:val="18"/>
+          <w:szCs w:val="18"/>
+          <w:highlight w:val="yellow"/>
+          <w:lang w:val="es-ES_tradnl"/>
+        </w:rPr>
+        <w:t>ó</w:t>
+      </w:r>
+      <w:proofErr w:type="spellEnd"/>
+      <w:r>
+        <w:rPr>
+          <w:rFonts w:ascii="Arial" w:hAnsi="Arial" w:cs="Arial"/>
+          <w:sz w:val="18"/>
+          <w:szCs w:val="18"/>
+          <w:highlight w:val="yellow"/>
+          <w:lang w:val="es-ES_tradnl"/>
+        </w:rPr>
+        <w:t xml:space="preserve"> 3-Dificil:</w:t>
+      </w:r>
+      <w:r>
+        <w:rPr>
+          <w:rFonts w:ascii="Arial" w:hAnsi="Arial" w:cs="Arial"/>
+          <w:sz w:val="18"/>
+          <w:szCs w:val="18"/>
+          <w:lang w:val="es-ES_tradnl"/>
+        </w:rPr>
+        <w:t xml:space="preserve"> </w:t>
+      </w:r>
+    </w:p>
+    <w:p>
+      <w:pPr>
+        <w:rPr>
+          <w:rFonts w:ascii="Arial" w:hAnsi="Arial" w:cs="Arial"/>
+          <w:sz w:val="18"/>
+          <w:szCs w:val="18"/>
+          <w:lang w:val="es-ES_tradnl"/>
+        </w:rPr>
+      </w:pPr>
+      <w:r>
+        <w:rPr>
+          <w:rFonts w:ascii="Arial" w:hAnsi="Arial" w:cs="Arial"/>
+          <w:sz w:val="18"/>
+          <w:szCs w:val="18"/>
+          <w:lang w:val="es-ES_tradnl"/>
+        </w:rPr>
+        <w:t>2 – Medio</w:t>
+      </w:r>
+    </w:p>
+    <w:p>
+      <w:pPr>
+        <w:rPr>
+          <w:rFonts w:ascii="Arial" w:hAnsi="Arial" w:cs="Arial"/>
+          <w:sz w:val="18"/>
+          <w:szCs w:val="18"/>
+          <w:lang w:val="es-ES_tradnl"/>
+        </w:rPr>
+      </w:pPr>
+    </w:p>
+    <w:p>
+      <w:pPr>
+        <w:rPr>
+          <w:rFonts w:ascii="Arial" w:hAnsi="Arial" w:cs="Arial"/>
+          <w:sz w:val="18"/>
+          <w:szCs w:val="18"/>
+          <w:lang w:val="es-ES_tradnl"/>
+        </w:rPr>
+      </w:pPr>
+      <w:r>
+        <w:rPr>
+          <w:rFonts w:ascii="Arial" w:hAnsi="Arial" w:cs="Arial"/>
+          <w:sz w:val="18"/>
+          <w:szCs w:val="18"/>
+          <w:highlight w:val="yellow"/>
+          <w:lang w:val="es-ES_tradnl"/>
+        </w:rPr>
+        <w:t xml:space="preserve">Explicación </w:t>
+      </w:r>
+      <w:r>
+        <w:rPr>
+          <w:rFonts w:ascii="Arial" w:hAnsi="Arial" w:cs="Arial"/>
+          <w:sz w:val="18"/>
+          <w:szCs w:val="18"/>
+          <w:highlight w:val="yellow"/>
+          <w:lang w:val="es-ES_tradnl"/>
+        </w:rPr>
+        <w:t>(</w:t>
+      </w:r>
+      <w:r>
+        <w:rPr>
+          <w:rFonts w:ascii="Arial" w:hAnsi="Arial" w:cs="Arial"/>
+          <w:b/>
+          <w:sz w:val="18"/>
+          <w:szCs w:val="18"/>
+          <w:highlight w:val="yellow"/>
+          <w:lang w:val="es-ES_tradnl"/>
+        </w:rPr>
+        <w:t>500</w:t>
+      </w:r>
+      <w:r>
+        <w:rPr>
+          <w:rFonts w:ascii="Arial" w:hAnsi="Arial" w:cs="Arial"/>
+          <w:sz w:val="18"/>
+          <w:szCs w:val="18"/>
+          <w:highlight w:val="yellow"/>
+          <w:lang w:val="es-ES_tradnl"/>
+        </w:rPr>
+        <w:t xml:space="preserve"> caracteres máximo</w:t>
+      </w:r>
+      <w:r>
+        <w:rPr>
+          <w:rFonts w:ascii="Arial" w:hAnsi="Arial" w:cs="Arial"/>
+          <w:sz w:val="18"/>
+          <w:szCs w:val="18"/>
+          <w:highlight w:val="yellow"/>
+          <w:lang w:val="es-ES_tradnl"/>
+        </w:rPr>
+        <w:t>)</w:t>
+      </w:r>
+    </w:p>
+    <w:p>
+      <w:pPr>
+        <w:rPr>
+          <w:rFonts w:ascii="Arial" w:hAnsi="Arial" w:cs="Arial"/>
+          <w:sz w:val="18"/>
+          <w:szCs w:val="18"/>
+          <w:lang w:val="es-ES_tradnl"/>
+        </w:rPr>
+      </w:pPr>
+      <w:r>
+        <w:rPr>
+          <w:rFonts w:ascii="Arial" w:hAnsi="Arial" w:cs="Arial"/>
+          <w:sz w:val="18"/>
+          <w:szCs w:val="18"/>
+          <w:lang w:val="es-ES_tradnl"/>
+        </w:rPr>
+        <w:t>Relaciona dos elementos que pertenezcan y dos elementos que no pertenezcan a los conjuntos que identificaste en la Pregunta 1</w:t>
+      </w:r>
+      <w:ins w:id="12" w:author="Chris" w:date="2015-03-07T19:38:00Z">
+        <w:r>
+          <w:rPr>
+            <w:rFonts w:ascii="Arial" w:hAnsi="Arial" w:cs="Arial"/>
+            <w:sz w:val="18"/>
+            <w:szCs w:val="18"/>
+            <w:lang w:val="es-ES_tradnl"/>
+          </w:rPr>
+          <w:t xml:space="preserve">. </w:t>
+        </w:r>
+      </w:ins>
+      <w:del w:id="13" w:author="Chris" w:date="2015-03-07T19:38:00Z">
+        <w:r>
+          <w:rPr>
+            <w:rFonts w:ascii="Arial" w:hAnsi="Arial" w:cs="Arial"/>
+            <w:sz w:val="18"/>
+            <w:szCs w:val="18"/>
+            <w:lang w:val="es-ES_tradnl"/>
+          </w:rPr>
+          <w:delText xml:space="preserve">, </w:delText>
+        </w:r>
+      </w:del>
+      <w:ins w:id="14" w:author="Chris" w:date="2015-03-07T19:38:00Z">
+        <w:r>
+          <w:rPr>
+            <w:rFonts w:ascii="Arial" w:hAnsi="Arial" w:cs="Arial"/>
+            <w:sz w:val="18"/>
+            <w:szCs w:val="18"/>
+            <w:lang w:val="es-ES_tradnl"/>
+          </w:rPr>
+          <w:t>N</w:t>
+        </w:r>
+      </w:ins>
+      <w:del w:id="15" w:author="Chris" w:date="2015-03-07T19:38:00Z">
+        <w:r>
+          <w:rPr>
+            <w:rFonts w:ascii="Arial" w:hAnsi="Arial" w:cs="Arial"/>
+            <w:sz w:val="18"/>
+            <w:szCs w:val="18"/>
+            <w:lang w:val="es-ES_tradnl"/>
+          </w:rPr>
+          <w:delText>n</w:delText>
+        </w:r>
+      </w:del>
+      <w:r>
+        <w:rPr>
+          <w:rFonts w:ascii="Arial" w:hAnsi="Arial" w:cs="Arial"/>
+          <w:sz w:val="18"/>
+          <w:szCs w:val="18"/>
+          <w:lang w:val="es-ES_tradnl"/>
+        </w:rPr>
+        <w:t xml:space="preserve">o olvides usar el símbolo correspondiente. </w:t>
+      </w:r>
+    </w:p>
+    <w:p>
+      <w:pPr>
+        <w:rPr>
+          <w:rFonts w:ascii="Arial" w:hAnsi="Arial" w:cs="Arial"/>
+          <w:sz w:val="18"/>
+          <w:szCs w:val="18"/>
+          <w:lang w:val="es-ES_tradnl"/>
+        </w:rPr>
+      </w:pPr>
+      <w:r>
+        <w:rPr>
+          <w:rFonts w:ascii="Arial" w:hAnsi="Arial" w:cs="Arial"/>
+          <w:sz w:val="18"/>
+          <w:szCs w:val="18"/>
+          <w:highlight w:val="yellow"/>
+          <w:lang w:val="es-ES_tradnl"/>
+        </w:rPr>
+        <w:t>IMAGEN:</w:t>
+      </w:r>
+    </w:p>
+    <w:p>
+      <w:pPr>
+        <w:ind w:left="426"/>
+        <w:rPr>
+          <w:rFonts w:ascii="Arial" w:hAnsi="Arial" w:cs="Arial"/>
+          <w:sz w:val="18"/>
+          <w:szCs w:val="18"/>
+          <w:lang w:val="es-ES_tradnl"/>
+        </w:rPr>
+      </w:pPr>
+      <w:r>
+        <w:rPr>
+          <w:rFonts w:ascii="Arial" w:hAnsi="Arial"/>
+          <w:b/>
+          <w:color w:val="FF0000"/>
+          <w:sz w:val="18"/>
+          <w:szCs w:val="18"/>
+          <w:lang w:val="es-ES_tradnl"/>
+        </w:rPr>
+        <w:t>*</w:t>
+      </w:r>
+      <w:r>
+        <w:rPr>
+          <w:rFonts w:ascii="Arial" w:hAnsi="Arial"/>
+          <w:sz w:val="18"/>
+          <w:szCs w:val="18"/>
+          <w:lang w:val="es-ES_tradnl"/>
+        </w:rPr>
+        <w:t xml:space="preserve"> </w:t>
+      </w:r>
+      <w:r>
+        <w:rPr>
+          <w:rFonts w:ascii="Arial" w:hAnsi="Arial" w:cs="Arial"/>
+          <w:sz w:val="18"/>
+          <w:szCs w:val="18"/>
+          <w:highlight w:val="yellow"/>
+          <w:lang w:val="es-ES_tradnl"/>
+        </w:rPr>
+        <w:t xml:space="preserve">Nombre de archivo </w:t>
+      </w:r>
+      <w:proofErr w:type="spellStart"/>
+      <w:r>
+        <w:rPr>
+          <w:rFonts w:ascii="Arial" w:hAnsi="Arial" w:cs="Arial"/>
+          <w:sz w:val="18"/>
+          <w:szCs w:val="18"/>
+          <w:highlight w:val="yellow"/>
+          <w:lang w:val="es-ES_tradnl"/>
+        </w:rPr>
+        <w:t>Shutterstock</w:t>
+      </w:r>
+      <w:proofErr w:type="spellEnd"/>
+      <w:r>
+        <w:rPr>
+          <w:rFonts w:ascii="Arial" w:hAnsi="Arial" w:cs="Arial"/>
+          <w:sz w:val="18"/>
+          <w:szCs w:val="18"/>
+          <w:highlight w:val="yellow"/>
+          <w:lang w:val="es-ES_tradnl"/>
+        </w:rPr>
+        <w:t xml:space="preserve"> o descripción de ilustración a crear</w:t>
+      </w:r>
+    </w:p>
+    <w:p>
+      <w:pPr>
+        <w:ind w:left="567"/>
+        <w:rPr>
+          <w:rFonts w:ascii="Arial" w:hAnsi="Arial" w:cs="Arial"/>
+          <w:sz w:val="18"/>
+          <w:szCs w:val="18"/>
+          <w:lang w:val="es-ES_tradnl"/>
+        </w:rPr>
+      </w:pPr>
+    </w:p>
+    <w:p>
+      <w:pPr>
+        <w:ind w:left="426"/>
+        <w:rPr>
+          <w:rFonts w:ascii="Arial" w:hAnsi="Arial" w:cs="Arial"/>
+          <w:sz w:val="18"/>
+          <w:szCs w:val="18"/>
+          <w:highlight w:val="yellow"/>
+          <w:lang w:val="es-ES_tradnl"/>
+        </w:rPr>
+      </w:pPr>
+      <w:r>
+        <w:rPr>
+          <w:rFonts w:ascii="Arial" w:hAnsi="Arial"/>
+          <w:b/>
+          <w:color w:val="FF0000"/>
+          <w:sz w:val="18"/>
+          <w:szCs w:val="18"/>
+          <w:lang w:val="es-ES_tradnl"/>
+        </w:rPr>
+        <w:t xml:space="preserve">* </w:t>
+      </w:r>
+      <w:r>
+        <w:rPr>
+          <w:rFonts w:ascii="Arial" w:hAnsi="Arial" w:cs="Arial"/>
+          <w:sz w:val="18"/>
+          <w:szCs w:val="18"/>
+          <w:highlight w:val="yellow"/>
+          <w:lang w:val="es-ES_tradnl"/>
+        </w:rPr>
+        <w:t>Imagen normal (</w:t>
+      </w:r>
+      <w:r>
+        <w:rPr>
+          <w:rFonts w:ascii="Arial" w:hAnsi="Arial" w:cs="Arial"/>
+          <w:sz w:val="18"/>
+          <w:szCs w:val="18"/>
+          <w:highlight w:val="yellow"/>
+          <w:lang w:val="es-ES_tradnl"/>
+        </w:rPr>
+        <w:t>codificado ejemplo, CI_S3_G1_REC10_F1</w:t>
+      </w:r>
+      <w:r>
+        <w:rPr>
+          <w:rFonts w:ascii="Arial" w:hAnsi="Arial" w:cs="Arial"/>
+          <w:sz w:val="18"/>
+          <w:szCs w:val="18"/>
+          <w:highlight w:val="yellow"/>
+          <w:lang w:val="es-ES_tradnl"/>
+        </w:rPr>
+        <w:t>n</w:t>
+      </w:r>
+      <w:r>
+        <w:rPr>
+          <w:rFonts w:ascii="Arial" w:hAnsi="Arial" w:cs="Arial"/>
+          <w:sz w:val="18"/>
+          <w:szCs w:val="18"/>
+          <w:highlight w:val="yellow"/>
+          <w:lang w:val="es-ES_tradnl"/>
+        </w:rPr>
+        <w:t>)</w:t>
+      </w:r>
+    </w:p>
+    <w:p>
+      <w:pPr>
+        <w:ind w:left="567"/>
+        <w:rPr>
+          <w:rFonts w:ascii="Arial" w:hAnsi="Arial" w:cs="Arial"/>
+          <w:sz w:val="18"/>
+          <w:szCs w:val="18"/>
+          <w:lang w:val="es-ES_tradnl"/>
+        </w:rPr>
+      </w:pPr>
+    </w:p>
+    <w:p>
+      <w:pPr>
+        <w:ind w:left="426"/>
+        <w:rPr>
+          <w:rFonts w:ascii="Arial" w:hAnsi="Arial" w:cs="Arial"/>
+          <w:sz w:val="18"/>
+          <w:szCs w:val="18"/>
+          <w:lang w:val="es-ES_tradnl"/>
+        </w:rPr>
+      </w:pPr>
+      <w:r>
+        <w:rPr>
+          <w:rFonts w:ascii="Arial" w:hAnsi="Arial"/>
+          <w:b/>
+          <w:color w:val="FF0000"/>
+          <w:sz w:val="18"/>
+          <w:szCs w:val="18"/>
+          <w:lang w:val="es-ES_tradnl"/>
+        </w:rPr>
+        <w:t xml:space="preserve">* </w:t>
+      </w:r>
+      <w:r>
+        <w:rPr>
+          <w:rFonts w:ascii="Arial" w:hAnsi="Arial" w:cs="Arial"/>
+          <w:sz w:val="18"/>
+          <w:szCs w:val="18"/>
+          <w:highlight w:val="yellow"/>
+          <w:lang w:val="es-ES_tradnl"/>
+        </w:rPr>
+        <w:t xml:space="preserve">Imagen amplificada </w:t>
+      </w:r>
+      <w:r>
+        <w:rPr>
+          <w:rFonts w:ascii="Arial" w:hAnsi="Arial" w:cs="Arial"/>
+          <w:b/>
+          <w:sz w:val="18"/>
+          <w:szCs w:val="18"/>
+          <w:highlight w:val="yellow"/>
+          <w:lang w:val="es-ES_tradnl"/>
+        </w:rPr>
+        <w:t>opcional</w:t>
+      </w:r>
+      <w:r>
+        <w:rPr>
+          <w:rFonts w:ascii="Arial" w:hAnsi="Arial" w:cs="Arial"/>
+          <w:sz w:val="18"/>
+          <w:szCs w:val="18"/>
+          <w:highlight w:val="yellow"/>
+          <w:lang w:val="es-ES_tradnl"/>
+        </w:rPr>
+        <w:t xml:space="preserve"> (</w:t>
+      </w:r>
+      <w:r>
+        <w:rPr>
+          <w:rFonts w:ascii="Arial" w:hAnsi="Arial" w:cs="Arial"/>
+          <w:sz w:val="18"/>
+          <w:szCs w:val="18"/>
+          <w:highlight w:val="yellow"/>
+          <w:lang w:val="es-ES_tradnl"/>
+        </w:rPr>
+        <w:t>codificado ejemplo, CI_S3_G1_REC10_F1</w:t>
+      </w:r>
+      <w:r>
+        <w:rPr>
+          <w:rFonts w:ascii="Arial" w:hAnsi="Arial" w:cs="Arial"/>
+          <w:sz w:val="18"/>
+          <w:szCs w:val="18"/>
+          <w:highlight w:val="yellow"/>
+          <w:lang w:val="es-ES_tradnl"/>
+        </w:rPr>
+        <w:t>a</w:t>
+      </w:r>
+      <w:r>
+        <w:rPr>
+          <w:rFonts w:ascii="Arial" w:hAnsi="Arial" w:cs="Arial"/>
+          <w:sz w:val="18"/>
+          <w:szCs w:val="18"/>
+          <w:highlight w:val="yellow"/>
+          <w:lang w:val="es-ES_tradnl"/>
+        </w:rPr>
+        <w:t>)</w:t>
+      </w:r>
+    </w:p>
+    <w:p>
+      <w:pPr>
+        <w:ind w:left="567"/>
+        <w:rPr>
+          <w:rFonts w:ascii="Arial" w:hAnsi="Arial" w:cs="Arial"/>
+          <w:sz w:val="18"/>
+          <w:szCs w:val="18"/>
+          <w:lang w:val="es-ES_tradnl"/>
+        </w:rPr>
+      </w:pPr>
+    </w:p>
+    <w:p>
+      <w:pPr>
+        <w:rPr>
+          <w:rFonts w:ascii="Arial" w:hAnsi="Arial" w:cs="Arial"/>
+          <w:sz w:val="18"/>
+          <w:szCs w:val="18"/>
+          <w:lang w:val="es-ES_tradnl"/>
+        </w:rPr>
+      </w:pPr>
+      <w:r>
+        <w:rPr>
+          <w:rFonts w:ascii="Arial" w:hAnsi="Arial" w:cs="Arial"/>
+          <w:sz w:val="18"/>
+          <w:szCs w:val="18"/>
+          <w:highlight w:val="yellow"/>
+          <w:lang w:val="es-ES_tradnl"/>
+        </w:rPr>
+        <w:t xml:space="preserve">Texto (lectura </w:t>
+      </w:r>
+      <w:r>
+        <w:rPr>
+          <w:rFonts w:ascii="Arial" w:hAnsi="Arial" w:cs="Arial"/>
+          <w:b/>
+          <w:sz w:val="18"/>
+          <w:szCs w:val="18"/>
+          <w:highlight w:val="yellow"/>
+          <w:lang w:val="es-ES_tradnl"/>
+        </w:rPr>
+        <w:t>500</w:t>
+      </w:r>
+      <w:r>
+        <w:rPr>
+          <w:rFonts w:ascii="Arial" w:hAnsi="Arial" w:cs="Arial"/>
+          <w:sz w:val="18"/>
+          <w:szCs w:val="18"/>
+          <w:highlight w:val="yellow"/>
+          <w:lang w:val="es-ES_tradnl"/>
+        </w:rPr>
+        <w:t xml:space="preserve"> caracteres máximo</w:t>
+      </w:r>
+      <w:r>
+        <w:rPr>
+          <w:rFonts w:ascii="Arial" w:hAnsi="Arial" w:cs="Arial"/>
+          <w:sz w:val="18"/>
+          <w:szCs w:val="18"/>
+          <w:highlight w:val="yellow"/>
+          <w:lang w:val="es-ES_tradnl"/>
+        </w:rPr>
+        <w:t>)</w:t>
+      </w:r>
+      <w:r>
+        <w:rPr>
+          <w:rFonts w:ascii="Arial" w:hAnsi="Arial" w:cs="Arial"/>
+          <w:sz w:val="18"/>
+          <w:szCs w:val="18"/>
+          <w:highlight w:val="yellow"/>
+          <w:lang w:val="es-ES_tradnl"/>
+        </w:rPr>
+        <w:t xml:space="preserve"> </w:t>
+      </w:r>
+    </w:p>
+    <w:p>
+      <w:pPr>
+        <w:rPr>
+          <w:rFonts w:ascii="Arial" w:hAnsi="Arial" w:cs="Arial"/>
+          <w:sz w:val="18"/>
+          <w:szCs w:val="18"/>
+          <w:lang w:val="es-ES_tradnl"/>
+        </w:rPr>
+      </w:pPr>
+    </w:p>
+    <w:p>
+      <w:pPr>
+        <w:rPr>
+          <w:rFonts w:ascii="Arial" w:hAnsi="Arial" w:cs="Arial"/>
+          <w:sz w:val="18"/>
+          <w:szCs w:val="18"/>
+          <w:lang w:val="es-ES_tradnl"/>
+        </w:rPr>
+      </w:pPr>
+    </w:p>
+    <w:p>
+      <w:pPr>
+        <w:rPr>
+          <w:rFonts w:ascii="Arial" w:hAnsi="Arial" w:cs="Arial"/>
+          <w:sz w:val="18"/>
+          <w:szCs w:val="18"/>
+          <w:lang w:val="es-ES_tradnl"/>
+        </w:rPr>
+      </w:pPr>
+      <w:r>
+        <w:rPr>
+          <w:rFonts w:ascii="Arial" w:hAnsi="Arial" w:cs="Arial"/>
+          <w:sz w:val="18"/>
+          <w:szCs w:val="18"/>
+          <w:highlight w:val="green"/>
+          <w:lang w:val="es-ES_tradnl"/>
+        </w:rPr>
+        <w:t>PREGUNTA 3</w:t>
+      </w:r>
+    </w:p>
+    <w:p>
+      <w:pPr>
+        <w:rPr>
+          <w:rFonts w:ascii="Arial" w:hAnsi="Arial" w:cs="Arial"/>
+          <w:sz w:val="18"/>
+          <w:szCs w:val="18"/>
+          <w:lang w:val="es-ES_tradnl"/>
+        </w:rPr>
+      </w:pPr>
+      <w:r>
+        <w:rPr>
+          <w:rFonts w:ascii="Arial" w:hAnsi="Arial"/>
+          <w:b/>
+          <w:color w:val="FF0000"/>
+          <w:sz w:val="18"/>
+          <w:szCs w:val="18"/>
+          <w:lang w:val="es-ES_tradnl"/>
+        </w:rPr>
+        <w:t>*</w:t>
+      </w:r>
+      <w:r>
+        <w:rPr>
+          <w:rFonts w:ascii="Arial" w:hAnsi="Arial"/>
+          <w:color w:val="FF0000"/>
+          <w:sz w:val="18"/>
+          <w:szCs w:val="18"/>
+          <w:lang w:val="es-ES_tradnl"/>
+        </w:rPr>
+        <w:t xml:space="preserve"> </w:t>
+      </w:r>
+      <w:r>
+        <w:rPr>
+          <w:rFonts w:ascii="Arial" w:hAnsi="Arial" w:cs="Arial"/>
+          <w:sz w:val="18"/>
+          <w:szCs w:val="18"/>
+          <w:highlight w:val="yellow"/>
+          <w:lang w:val="es-ES_tradnl"/>
+        </w:rPr>
+        <w:t>Enunciado (p</w:t>
+      </w:r>
+      <w:r>
+        <w:rPr>
+          <w:rFonts w:ascii="Arial" w:hAnsi="Arial" w:cs="Arial"/>
+          <w:sz w:val="18"/>
+          <w:szCs w:val="18"/>
+          <w:highlight w:val="yellow"/>
+          <w:lang w:val="es-ES_tradnl"/>
+        </w:rPr>
+        <w:t xml:space="preserve">regunta </w:t>
+      </w:r>
+      <w:r>
+        <w:rPr>
+          <w:rFonts w:ascii="Arial" w:hAnsi="Arial" w:cs="Arial"/>
+          <w:b/>
+          <w:sz w:val="18"/>
+          <w:szCs w:val="18"/>
+          <w:highlight w:val="yellow"/>
+          <w:lang w:val="es-ES_tradnl"/>
+        </w:rPr>
+        <w:t>500</w:t>
+      </w:r>
+      <w:r>
+        <w:rPr>
+          <w:rFonts w:ascii="Arial" w:hAnsi="Arial" w:cs="Arial"/>
+          <w:sz w:val="18"/>
+          <w:szCs w:val="18"/>
+          <w:highlight w:val="yellow"/>
+          <w:lang w:val="es-ES_tradnl"/>
+        </w:rPr>
+        <w:t xml:space="preserve"> caracteres máximo</w:t>
+      </w:r>
+      <w:r>
+        <w:rPr>
+          <w:rFonts w:ascii="Arial" w:hAnsi="Arial" w:cs="Arial"/>
+          <w:sz w:val="18"/>
+          <w:szCs w:val="18"/>
+          <w:highlight w:val="yellow"/>
+          <w:lang w:val="es-ES_tradnl"/>
+        </w:rPr>
+        <w:t>)</w:t>
+      </w:r>
+    </w:p>
+    <w:p>
+      <w:pPr>
+        <w:rPr>
+          <w:rFonts w:ascii="Arial" w:hAnsi="Arial" w:cs="Arial"/>
+          <w:b/>
+          <w:sz w:val="18"/>
+          <w:szCs w:val="18"/>
+          <w:lang w:val="es-ES_tradnl"/>
+        </w:rPr>
+      </w:pPr>
+      <w:r>
+        <w:rPr>
+          <w:rFonts w:ascii="Arial" w:hAnsi="Arial" w:cs="Arial"/>
+          <w:b/>
+          <w:sz w:val="18"/>
+          <w:szCs w:val="18"/>
+          <w:lang w:val="es-ES_tradnl"/>
+        </w:rPr>
+        <w:t>Los tres cerditos</w:t>
+      </w:r>
+    </w:p>
+    <w:p>
+      <w:pPr>
+        <w:rPr>
+          <w:rFonts w:ascii="Arial" w:hAnsi="Arial"/>
+          <w:sz w:val="18"/>
+          <w:szCs w:val="18"/>
+          <w:lang w:val="es-ES_tradnl"/>
+        </w:rPr>
+      </w:pPr>
+      <w:r>
+        <w:rPr>
+          <w:rFonts w:ascii="Arial" w:hAnsi="Arial"/>
+          <w:sz w:val="18"/>
+          <w:szCs w:val="18"/>
+          <w:lang w:val="es-ES_tradnl"/>
+        </w:rPr>
+        <w:t>É</w:t>
+      </w:r>
+      <w:r>
+        <w:rPr>
+          <w:rFonts w:ascii="Arial" w:hAnsi="Arial"/>
+          <w:sz w:val="18"/>
+          <w:szCs w:val="18"/>
+          <w:lang w:val="es-ES_tradnl"/>
+        </w:rPr>
+        <w:t xml:space="preserve">rase una vez tres cerditos hermanos que vivían en el bosque. Cada uno tenía una casa: el primero de paja, el segundo de madera y el tercero de ladrillos. </w:t>
+      </w:r>
+      <w:r>
+        <w:rPr>
+          <w:rFonts w:ascii="Arial" w:hAnsi="Arial"/>
+          <w:sz w:val="18"/>
+          <w:szCs w:val="18"/>
+          <w:lang w:val="es-ES_tradnl"/>
+        </w:rPr>
+        <w:t>Un día el lobo se acercó hambriento. Con sus soplidos derrumbó l</w:t>
+      </w:r>
+      <w:r>
+        <w:rPr>
+          <w:rFonts w:ascii="Arial" w:hAnsi="Arial"/>
+          <w:sz w:val="18"/>
+          <w:szCs w:val="18"/>
+          <w:lang w:val="es-ES_tradnl"/>
+        </w:rPr>
+        <w:t>a casa de paja. El cerdito salió</w:t>
+      </w:r>
+      <w:r>
+        <w:rPr>
+          <w:rFonts w:ascii="Arial" w:hAnsi="Arial"/>
+          <w:sz w:val="18"/>
+          <w:szCs w:val="18"/>
+          <w:lang w:val="es-ES_tradnl"/>
+        </w:rPr>
+        <w:t xml:space="preserve"> corriendo a la casa de madera de su hermano. Sin embargo, el lobo le persiguió hasta la casa del hermanito mediano, sopló y sopló… hasta que también la derrumbó. Fueron los dos cerditos a la casa de ladrillos de su hermano mayor…</w:t>
+      </w:r>
+    </w:p>
+    <w:p>
+      <w:pPr>
+        <w:rPr>
+          <w:rFonts w:ascii="Arial" w:hAnsi="Arial" w:cs="Arial"/>
+          <w:sz w:val="18"/>
+          <w:szCs w:val="18"/>
+          <w:lang w:val="es-ES_tradnl"/>
+        </w:rPr>
+      </w:pPr>
+    </w:p>
+    <w:p>
+      <w:pPr>
+        <w:rPr>
+          <w:rFonts w:ascii="Arial" w:hAnsi="Arial" w:cs="Arial"/>
+          <w:sz w:val="18"/>
+          <w:szCs w:val="18"/>
+          <w:lang w:val="es-ES_tradnl"/>
+        </w:rPr>
+      </w:pPr>
+      <w:r>
+        <w:rPr>
+          <w:rFonts w:ascii="Arial" w:hAnsi="Arial"/>
+          <w:b/>
+          <w:color w:val="FF0000"/>
+          <w:sz w:val="18"/>
+          <w:szCs w:val="18"/>
+          <w:lang w:val="es-ES_tradnl"/>
+        </w:rPr>
+        <w:t>*</w:t>
+      </w:r>
+      <w:r>
+        <w:rPr>
+          <w:rFonts w:ascii="Arial" w:hAnsi="Arial"/>
+          <w:color w:val="FF0000"/>
+          <w:sz w:val="18"/>
+          <w:szCs w:val="18"/>
+          <w:lang w:val="es-ES_tradnl"/>
+        </w:rPr>
+        <w:t xml:space="preserve"> </w:t>
+      </w:r>
+      <w:r>
+        <w:rPr>
+          <w:rFonts w:ascii="Arial" w:hAnsi="Arial" w:cs="Arial"/>
+          <w:sz w:val="18"/>
+          <w:szCs w:val="18"/>
+          <w:highlight w:val="yellow"/>
+          <w:lang w:val="es-ES_tradnl"/>
+        </w:rPr>
+        <w:t>Nivel</w:t>
+      </w:r>
+      <w:r>
+        <w:rPr>
+          <w:rFonts w:ascii="Arial" w:hAnsi="Arial" w:cs="Arial"/>
+          <w:sz w:val="18"/>
+          <w:szCs w:val="18"/>
+          <w:highlight w:val="yellow"/>
+          <w:lang w:val="es-ES_tradnl"/>
+        </w:rPr>
+        <w:t xml:space="preserve"> 1-Fácil, 2-Medio, </w:t>
+      </w:r>
+      <w:proofErr w:type="spellStart"/>
+      <w:r>
+        <w:rPr>
+          <w:rFonts w:ascii="Arial" w:hAnsi="Arial" w:cs="Arial"/>
+          <w:sz w:val="18"/>
+          <w:szCs w:val="18"/>
+          <w:highlight w:val="yellow"/>
+          <w:lang w:val="es-ES_tradnl"/>
+        </w:rPr>
+        <w:t>ó</w:t>
+      </w:r>
+      <w:proofErr w:type="spellEnd"/>
+      <w:r>
+        <w:rPr>
+          <w:rFonts w:ascii="Arial" w:hAnsi="Arial" w:cs="Arial"/>
+          <w:sz w:val="18"/>
+          <w:szCs w:val="18"/>
+          <w:highlight w:val="yellow"/>
+          <w:lang w:val="es-ES_tradnl"/>
+        </w:rPr>
+        <w:t xml:space="preserve"> 3-Dificil:</w:t>
+      </w:r>
+      <w:r>
+        <w:rPr>
+          <w:rFonts w:ascii="Arial" w:hAnsi="Arial" w:cs="Arial"/>
+          <w:sz w:val="18"/>
+          <w:szCs w:val="18"/>
+          <w:lang w:val="es-ES_tradnl"/>
+        </w:rPr>
+        <w:t xml:space="preserve"> </w:t>
+      </w:r>
+    </w:p>
+    <w:p>
+      <w:pPr>
+        <w:rPr>
+          <w:rFonts w:ascii="Arial" w:hAnsi="Arial" w:cs="Arial"/>
+          <w:sz w:val="18"/>
+          <w:szCs w:val="18"/>
+          <w:lang w:val="es-ES_tradnl"/>
+        </w:rPr>
+      </w:pPr>
+      <w:r>
+        <w:rPr>
+          <w:rFonts w:ascii="Arial" w:hAnsi="Arial" w:cs="Arial"/>
+          <w:sz w:val="18"/>
+          <w:szCs w:val="18"/>
+          <w:lang w:val="es-ES_tradnl"/>
+        </w:rPr>
+        <w:t>3 – Difícil</w:t>
+      </w:r>
+    </w:p>
+    <w:p>
+      <w:pPr>
+        <w:rPr>
+          <w:rFonts w:ascii="Arial" w:hAnsi="Arial" w:cs="Arial"/>
+          <w:sz w:val="18"/>
+          <w:szCs w:val="18"/>
+          <w:lang w:val="es-ES_tradnl"/>
+        </w:rPr>
+      </w:pPr>
+    </w:p>
+    <w:p>
+      <w:pPr>
+        <w:rPr>
+          <w:rFonts w:ascii="Arial" w:hAnsi="Arial" w:cs="Arial"/>
+          <w:sz w:val="18"/>
+          <w:szCs w:val="18"/>
+          <w:lang w:val="es-ES_tradnl"/>
+        </w:rPr>
+      </w:pPr>
+      <w:r>
+        <w:rPr>
+          <w:rFonts w:ascii="Arial" w:hAnsi="Arial" w:cs="Arial"/>
+          <w:sz w:val="18"/>
+          <w:szCs w:val="18"/>
+          <w:highlight w:val="yellow"/>
+          <w:lang w:val="es-ES_tradnl"/>
+        </w:rPr>
+        <w:t xml:space="preserve">Explicación </w:t>
+      </w:r>
+      <w:r>
+        <w:rPr>
+          <w:rFonts w:ascii="Arial" w:hAnsi="Arial" w:cs="Arial"/>
+          <w:sz w:val="18"/>
+          <w:szCs w:val="18"/>
+          <w:highlight w:val="yellow"/>
+          <w:lang w:val="es-ES_tradnl"/>
+        </w:rPr>
+        <w:t>(</w:t>
+      </w:r>
+      <w:r>
+        <w:rPr>
+          <w:rFonts w:ascii="Arial" w:hAnsi="Arial" w:cs="Arial"/>
+          <w:b/>
+          <w:sz w:val="18"/>
+          <w:szCs w:val="18"/>
+          <w:highlight w:val="yellow"/>
+          <w:lang w:val="es-ES_tradnl"/>
+        </w:rPr>
+        <w:t>500</w:t>
+      </w:r>
+      <w:r>
+        <w:rPr>
+          <w:rFonts w:ascii="Arial" w:hAnsi="Arial" w:cs="Arial"/>
+          <w:sz w:val="18"/>
+          <w:szCs w:val="18"/>
+          <w:highlight w:val="yellow"/>
+          <w:lang w:val="es-ES_tradnl"/>
+        </w:rPr>
+        <w:t xml:space="preserve"> caracteres máximo</w:t>
+      </w:r>
+      <w:r>
+        <w:rPr>
+          <w:rFonts w:ascii="Arial" w:hAnsi="Arial" w:cs="Arial"/>
+          <w:sz w:val="18"/>
+          <w:szCs w:val="18"/>
+          <w:highlight w:val="yellow"/>
+          <w:lang w:val="es-ES_tradnl"/>
+        </w:rPr>
+        <w:t>)</w:t>
+      </w:r>
+    </w:p>
+    <w:p>
+      <w:pPr>
+        <w:rPr>
+          <w:rFonts w:ascii="Arial" w:hAnsi="Arial" w:cs="Arial"/>
+          <w:sz w:val="18"/>
+          <w:szCs w:val="18"/>
+          <w:lang w:val="es-ES_tradnl"/>
+        </w:rPr>
+      </w:pPr>
+      <w:r>
+        <w:rPr>
+          <w:rFonts w:ascii="Arial" w:hAnsi="Arial" w:cs="Arial"/>
+          <w:sz w:val="18"/>
+          <w:szCs w:val="18"/>
+          <w:lang w:val="es-ES_tradnl"/>
+        </w:rPr>
+        <w:t xml:space="preserve">Identifica un </w:t>
+      </w:r>
+      <w:r>
+        <w:rPr>
+          <w:rFonts w:ascii="Arial" w:hAnsi="Arial" w:cs="Arial"/>
+          <w:b/>
+          <w:sz w:val="18"/>
+          <w:szCs w:val="18"/>
+          <w:lang w:val="es-ES_tradnl"/>
+        </w:rPr>
+        <w:t>subconjunto</w:t>
+      </w:r>
+      <w:r>
+        <w:rPr>
+          <w:rFonts w:ascii="Arial" w:hAnsi="Arial" w:cs="Arial"/>
+          <w:sz w:val="18"/>
+          <w:szCs w:val="18"/>
+          <w:lang w:val="es-ES_tradnl"/>
+        </w:rPr>
+        <w:t xml:space="preserve"> en cada uno de los conjuntos de la Pregunta 1</w:t>
+      </w:r>
+      <w:ins w:id="16" w:author="Chris" w:date="2015-03-07T19:39:00Z">
+        <w:r>
+          <w:rPr>
+            <w:rFonts w:ascii="Arial" w:hAnsi="Arial" w:cs="Arial"/>
+            <w:sz w:val="18"/>
+            <w:szCs w:val="18"/>
+            <w:lang w:val="es-ES_tradnl"/>
+          </w:rPr>
+          <w:t>.</w:t>
+        </w:r>
+      </w:ins>
+      <w:del w:id="17" w:author="Chris" w:date="2015-03-07T19:39:00Z">
+        <w:r>
+          <w:rPr>
+            <w:rFonts w:ascii="Arial" w:hAnsi="Arial" w:cs="Arial"/>
+            <w:sz w:val="18"/>
+            <w:szCs w:val="18"/>
+            <w:lang w:val="es-ES_tradnl"/>
+          </w:rPr>
+          <w:delText>,</w:delText>
+        </w:r>
+      </w:del>
+      <w:r>
+        <w:rPr>
+          <w:rFonts w:ascii="Arial" w:hAnsi="Arial" w:cs="Arial"/>
+          <w:sz w:val="18"/>
+          <w:szCs w:val="18"/>
+          <w:lang w:val="es-ES_tradnl"/>
+        </w:rPr>
+        <w:t xml:space="preserve"> </w:t>
+      </w:r>
+      <w:ins w:id="18" w:author="Chris" w:date="2015-03-07T19:39:00Z">
+        <w:r>
+          <w:rPr>
+            <w:rFonts w:ascii="Arial" w:hAnsi="Arial" w:cs="Arial"/>
+            <w:sz w:val="18"/>
+            <w:szCs w:val="18"/>
+            <w:lang w:val="es-ES_tradnl"/>
+          </w:rPr>
+          <w:t>D</w:t>
+        </w:r>
+      </w:ins>
+      <w:del w:id="19" w:author="Chris" w:date="2015-03-07T19:39:00Z">
+        <w:r>
+          <w:rPr>
+            <w:rFonts w:ascii="Arial" w:hAnsi="Arial" w:cs="Arial"/>
+            <w:sz w:val="18"/>
+            <w:szCs w:val="18"/>
+            <w:lang w:val="es-ES_tradnl"/>
+          </w:rPr>
+          <w:delText>d</w:delText>
+        </w:r>
+      </w:del>
+      <w:r>
+        <w:rPr>
+          <w:rFonts w:ascii="Arial" w:hAnsi="Arial" w:cs="Arial"/>
+          <w:sz w:val="18"/>
+          <w:szCs w:val="18"/>
+          <w:lang w:val="es-ES_tradnl"/>
+        </w:rPr>
+        <w:t xml:space="preserve">etermínalos por extensión y por comprensión. </w:t>
+      </w:r>
+    </w:p>
+    <w:p>
+      <w:pPr>
+        <w:rPr>
+          <w:rFonts w:ascii="Arial" w:hAnsi="Arial" w:cs="Arial"/>
+          <w:sz w:val="18"/>
+          <w:szCs w:val="18"/>
+          <w:lang w:val="es-ES_tradnl"/>
+        </w:rPr>
+      </w:pPr>
+      <w:r>
+        <w:rPr>
+          <w:rFonts w:ascii="Arial" w:hAnsi="Arial" w:cs="Arial"/>
+          <w:sz w:val="18"/>
+          <w:szCs w:val="18"/>
+          <w:highlight w:val="yellow"/>
+          <w:lang w:val="es-ES_tradnl"/>
+        </w:rPr>
+        <w:t>IMAGEN:</w:t>
+      </w:r>
+    </w:p>
+    <w:p>
+      <w:pPr>
+        <w:ind w:left="426"/>
+        <w:rPr>
+          <w:rFonts w:ascii="Arial" w:hAnsi="Arial" w:cs="Arial"/>
+          <w:sz w:val="18"/>
+          <w:szCs w:val="18"/>
+          <w:lang w:val="es-ES_tradnl"/>
+        </w:rPr>
+      </w:pPr>
+      <w:r>
+        <w:rPr>
+          <w:rFonts w:ascii="Arial" w:hAnsi="Arial"/>
+          <w:b/>
+          <w:color w:val="FF0000"/>
+          <w:sz w:val="18"/>
+          <w:szCs w:val="18"/>
+          <w:lang w:val="es-ES_tradnl"/>
+        </w:rPr>
+        <w:t>*</w:t>
+      </w:r>
+      <w:r>
+        <w:rPr>
+          <w:rFonts w:ascii="Arial" w:hAnsi="Arial"/>
+          <w:sz w:val="18"/>
+          <w:szCs w:val="18"/>
+          <w:lang w:val="es-ES_tradnl"/>
+        </w:rPr>
+        <w:t xml:space="preserve"> </w:t>
+      </w:r>
+      <w:r>
+        <w:rPr>
+          <w:rFonts w:ascii="Arial" w:hAnsi="Arial" w:cs="Arial"/>
+          <w:sz w:val="18"/>
+          <w:szCs w:val="18"/>
+          <w:highlight w:val="yellow"/>
+          <w:lang w:val="es-ES_tradnl"/>
+        </w:rPr>
+        <w:t xml:space="preserve">Nombre de archivo </w:t>
+      </w:r>
+      <w:proofErr w:type="spellStart"/>
+      <w:r>
+        <w:rPr>
+          <w:rFonts w:ascii="Arial" w:hAnsi="Arial" w:cs="Arial"/>
+          <w:sz w:val="18"/>
+          <w:szCs w:val="18"/>
+          <w:highlight w:val="yellow"/>
+          <w:lang w:val="es-ES_tradnl"/>
+        </w:rPr>
+        <w:t>Shutterstock</w:t>
+      </w:r>
+      <w:proofErr w:type="spellEnd"/>
+      <w:r>
+        <w:rPr>
+          <w:rFonts w:ascii="Arial" w:hAnsi="Arial" w:cs="Arial"/>
+          <w:sz w:val="18"/>
+          <w:szCs w:val="18"/>
+          <w:highlight w:val="yellow"/>
+          <w:lang w:val="es-ES_tradnl"/>
+        </w:rPr>
+        <w:t xml:space="preserve"> o descripción de ilustración a crear</w:t>
+      </w:r>
+    </w:p>
+    <w:p>
+      <w:pPr>
+        <w:ind w:left="567"/>
+        <w:rPr>
+          <w:rFonts w:ascii="Arial" w:hAnsi="Arial" w:cs="Arial"/>
+          <w:sz w:val="18"/>
+          <w:szCs w:val="18"/>
+          <w:lang w:val="es-ES_tradnl"/>
+        </w:rPr>
+      </w:pPr>
+    </w:p>
+    <w:p>
+      <w:pPr>
+        <w:ind w:left="426"/>
+        <w:rPr>
+          <w:rFonts w:ascii="Arial" w:hAnsi="Arial" w:cs="Arial"/>
+          <w:sz w:val="18"/>
+          <w:szCs w:val="18"/>
+          <w:highlight w:val="yellow"/>
+          <w:lang w:val="es-ES_tradnl"/>
+        </w:rPr>
+      </w:pPr>
+      <w:r>
+        <w:rPr>
+          <w:rFonts w:ascii="Arial" w:hAnsi="Arial"/>
+          <w:b/>
+          <w:color w:val="FF0000"/>
+          <w:sz w:val="18"/>
+          <w:szCs w:val="18"/>
+          <w:lang w:val="es-ES_tradnl"/>
+        </w:rPr>
+        <w:t xml:space="preserve">* </w:t>
+      </w:r>
+      <w:r>
+        <w:rPr>
+          <w:rFonts w:ascii="Arial" w:hAnsi="Arial" w:cs="Arial"/>
+          <w:sz w:val="18"/>
+          <w:szCs w:val="18"/>
+          <w:highlight w:val="yellow"/>
+          <w:lang w:val="es-ES_tradnl"/>
+        </w:rPr>
+        <w:t>Imagen normal (</w:t>
+      </w:r>
+      <w:r>
+        <w:rPr>
+          <w:rFonts w:ascii="Arial" w:hAnsi="Arial" w:cs="Arial"/>
+          <w:sz w:val="18"/>
+          <w:szCs w:val="18"/>
+          <w:highlight w:val="yellow"/>
+          <w:lang w:val="es-ES_tradnl"/>
+        </w:rPr>
+        <w:t>codificado ejemplo, CI_S3_G1_REC10_F1</w:t>
+      </w:r>
+      <w:r>
+        <w:rPr>
+          <w:rFonts w:ascii="Arial" w:hAnsi="Arial" w:cs="Arial"/>
+          <w:sz w:val="18"/>
+          <w:szCs w:val="18"/>
+          <w:highlight w:val="yellow"/>
+          <w:lang w:val="es-ES_tradnl"/>
+        </w:rPr>
+        <w:t>n</w:t>
+      </w:r>
+      <w:r>
+        <w:rPr>
+          <w:rFonts w:ascii="Arial" w:hAnsi="Arial" w:cs="Arial"/>
+          <w:sz w:val="18"/>
+          <w:szCs w:val="18"/>
+          <w:highlight w:val="yellow"/>
+          <w:lang w:val="es-ES_tradnl"/>
+        </w:rPr>
+        <w:t>)</w:t>
+      </w:r>
+    </w:p>
+    <w:p>
+      <w:pPr>
+        <w:ind w:left="567"/>
+        <w:rPr>
+          <w:rFonts w:ascii="Arial" w:hAnsi="Arial" w:cs="Arial"/>
+          <w:sz w:val="18"/>
+          <w:szCs w:val="18"/>
+          <w:lang w:val="es-ES_tradnl"/>
+        </w:rPr>
+      </w:pPr>
+    </w:p>
+    <w:p>
+      <w:pPr>
+        <w:ind w:left="426"/>
+        <w:rPr>
+          <w:rFonts w:ascii="Arial" w:hAnsi="Arial" w:cs="Arial"/>
+          <w:sz w:val="18"/>
+          <w:szCs w:val="18"/>
+          <w:lang w:val="es-ES_tradnl"/>
+        </w:rPr>
+      </w:pPr>
+      <w:r>
+        <w:rPr>
+          <w:rFonts w:ascii="Arial" w:hAnsi="Arial"/>
+          <w:b/>
+          <w:color w:val="FF0000"/>
+          <w:sz w:val="18"/>
+          <w:szCs w:val="18"/>
+          <w:lang w:val="es-ES_tradnl"/>
+        </w:rPr>
+        <w:t xml:space="preserve">* </w:t>
+      </w:r>
+      <w:r>
+        <w:rPr>
+          <w:rFonts w:ascii="Arial" w:hAnsi="Arial" w:cs="Arial"/>
+          <w:sz w:val="18"/>
+          <w:szCs w:val="18"/>
+          <w:highlight w:val="yellow"/>
+          <w:lang w:val="es-ES_tradnl"/>
+        </w:rPr>
+        <w:t xml:space="preserve">Imagen amplificada </w:t>
+      </w:r>
+      <w:r>
+        <w:rPr>
+          <w:rFonts w:ascii="Arial" w:hAnsi="Arial" w:cs="Arial"/>
+          <w:b/>
+          <w:sz w:val="18"/>
+          <w:szCs w:val="18"/>
+          <w:highlight w:val="yellow"/>
+          <w:lang w:val="es-ES_tradnl"/>
+        </w:rPr>
+        <w:t>opcional</w:t>
+      </w:r>
+      <w:r>
+        <w:rPr>
+          <w:rFonts w:ascii="Arial" w:hAnsi="Arial" w:cs="Arial"/>
+          <w:sz w:val="18"/>
+          <w:szCs w:val="18"/>
+          <w:highlight w:val="yellow"/>
+          <w:lang w:val="es-ES_tradnl"/>
+        </w:rPr>
+        <w:t xml:space="preserve"> (</w:t>
+      </w:r>
+      <w:r>
+        <w:rPr>
+          <w:rFonts w:ascii="Arial" w:hAnsi="Arial" w:cs="Arial"/>
+          <w:sz w:val="18"/>
+          <w:szCs w:val="18"/>
+          <w:highlight w:val="yellow"/>
+          <w:lang w:val="es-ES_tradnl"/>
+        </w:rPr>
+        <w:t>codificado ejemplo, CI_S3_G1_REC10_F1</w:t>
+      </w:r>
+      <w:r>
+        <w:rPr>
+          <w:rFonts w:ascii="Arial" w:hAnsi="Arial" w:cs="Arial"/>
+          <w:sz w:val="18"/>
+          <w:szCs w:val="18"/>
+          <w:highlight w:val="yellow"/>
+          <w:lang w:val="es-ES_tradnl"/>
+        </w:rPr>
+        <w:t>a</w:t>
+      </w:r>
+      <w:r>
+        <w:rPr>
+          <w:rFonts w:ascii="Arial" w:hAnsi="Arial" w:cs="Arial"/>
+          <w:sz w:val="18"/>
+          <w:szCs w:val="18"/>
+          <w:highlight w:val="yellow"/>
+          <w:lang w:val="es-ES_tradnl"/>
+        </w:rPr>
+        <w:t>)</w:t>
+      </w:r>
+    </w:p>
+    <w:p>
+      <w:pPr>
+        <w:ind w:left="567"/>
+        <w:rPr>
+          <w:rFonts w:ascii="Arial" w:hAnsi="Arial" w:cs="Arial"/>
+          <w:sz w:val="18"/>
+          <w:szCs w:val="18"/>
+          <w:lang w:val="es-ES_tradnl"/>
+        </w:rPr>
+      </w:pPr>
+    </w:p>
+    <w:p>
+      <w:pPr>
+        <w:rPr>
+          <w:rFonts w:ascii="Arial" w:hAnsi="Arial" w:cs="Arial"/>
+          <w:sz w:val="18"/>
+          <w:szCs w:val="18"/>
+          <w:lang w:val="es-ES_tradnl"/>
+        </w:rPr>
+      </w:pPr>
+      <w:r>
+        <w:rPr>
+          <w:rFonts w:ascii="Arial" w:hAnsi="Arial" w:cs="Arial"/>
+          <w:sz w:val="18"/>
+          <w:szCs w:val="18"/>
+          <w:highlight w:val="yellow"/>
+          <w:lang w:val="es-ES_tradnl"/>
+        </w:rPr>
+        <w:t xml:space="preserve">Texto (lectura </w:t>
+      </w:r>
+      <w:r>
+        <w:rPr>
+          <w:rFonts w:ascii="Arial" w:hAnsi="Arial" w:cs="Arial"/>
+          <w:b/>
+          <w:sz w:val="18"/>
+          <w:szCs w:val="18"/>
+          <w:highlight w:val="yellow"/>
+          <w:lang w:val="es-ES_tradnl"/>
+        </w:rPr>
+        <w:t>500</w:t>
+      </w:r>
+      <w:r>
+        <w:rPr>
+          <w:rFonts w:ascii="Arial" w:hAnsi="Arial" w:cs="Arial"/>
+          <w:sz w:val="18"/>
+          <w:szCs w:val="18"/>
+          <w:highlight w:val="yellow"/>
+          <w:lang w:val="es-ES_tradnl"/>
+        </w:rPr>
+        <w:t xml:space="preserve"> caracteres máximo</w:t>
+      </w:r>
+      <w:r>
+        <w:rPr>
+          <w:rFonts w:ascii="Arial" w:hAnsi="Arial" w:cs="Arial"/>
+          <w:sz w:val="18"/>
+          <w:szCs w:val="18"/>
+          <w:highlight w:val="yellow"/>
+          <w:lang w:val="es-ES_tradnl"/>
+        </w:rPr>
+        <w:t>)</w:t>
+      </w:r>
+      <w:r>
+        <w:rPr>
+          <w:rFonts w:ascii="Arial" w:hAnsi="Arial" w:cs="Arial"/>
+          <w:sz w:val="18"/>
+          <w:szCs w:val="18"/>
+          <w:highlight w:val="yellow"/>
+          <w:lang w:val="es-ES_tradnl"/>
+        </w:rPr>
+        <w:t xml:space="preserve"> </w:t>
+      </w:r>
+    </w:p>
+    <w:p>
+      <w:pPr>
+        <w:rPr>
+          <w:rFonts w:ascii="Arial" w:hAnsi="Arial" w:cs="Arial"/>
+          <w:sz w:val="18"/>
+          <w:szCs w:val="18"/>
+          <w:lang w:val="es-ES_tradnl"/>
+        </w:rPr>
+      </w:pPr>
+    </w:p>
+    <w:p>
+      <w:pPr>
+        <w:rPr>
+          <w:rFonts w:ascii="Arial" w:hAnsi="Arial" w:cs="Arial"/>
+          <w:sz w:val="18"/>
+          <w:szCs w:val="18"/>
+          <w:lang w:val="es-ES_tradnl"/>
+        </w:rPr>
+      </w:pPr>
+    </w:p>
+    <w:p>
+      <w:pPr>
+        <w:rPr>
+          <w:rFonts w:ascii="Arial" w:hAnsi="Arial" w:cs="Arial"/>
+          <w:sz w:val="18"/>
+          <w:szCs w:val="18"/>
+          <w:lang w:val="es-ES_tradnl"/>
+        </w:rPr>
+      </w:pPr>
+      <w:r>
+        <w:rPr>
+          <w:rFonts w:ascii="Arial" w:hAnsi="Arial" w:cs="Arial"/>
+          <w:sz w:val="18"/>
+          <w:szCs w:val="18"/>
+          <w:highlight w:val="green"/>
+          <w:lang w:val="es-ES_tradnl"/>
+        </w:rPr>
+        <w:t>PREGUNTA 4</w:t>
+      </w:r>
+    </w:p>
+    <w:p>
+      <w:pPr>
+        <w:rPr>
+          <w:rFonts w:ascii="Arial" w:hAnsi="Arial" w:cs="Arial"/>
+          <w:sz w:val="18"/>
+          <w:szCs w:val="18"/>
+          <w:lang w:val="es-ES_tradnl"/>
+        </w:rPr>
+      </w:pPr>
+      <w:r>
+        <w:rPr>
+          <w:rFonts w:ascii="Arial" w:hAnsi="Arial"/>
+          <w:b/>
+          <w:color w:val="FF0000"/>
+          <w:sz w:val="18"/>
+          <w:szCs w:val="18"/>
+          <w:lang w:val="es-ES_tradnl"/>
+        </w:rPr>
+        <w:t>*</w:t>
+      </w:r>
+      <w:r>
+        <w:rPr>
+          <w:rFonts w:ascii="Arial" w:hAnsi="Arial"/>
+          <w:color w:val="FF0000"/>
+          <w:sz w:val="18"/>
+          <w:szCs w:val="18"/>
+          <w:lang w:val="es-ES_tradnl"/>
+        </w:rPr>
+        <w:t xml:space="preserve"> </w:t>
+      </w:r>
+      <w:r>
+        <w:rPr>
+          <w:rFonts w:ascii="Arial" w:hAnsi="Arial" w:cs="Arial"/>
+          <w:sz w:val="18"/>
+          <w:szCs w:val="18"/>
+          <w:highlight w:val="yellow"/>
+          <w:lang w:val="es-ES_tradnl"/>
+        </w:rPr>
+        <w:t>Enunciado (p</w:t>
+      </w:r>
+      <w:r>
+        <w:rPr>
+          <w:rFonts w:ascii="Arial" w:hAnsi="Arial" w:cs="Arial"/>
+          <w:sz w:val="18"/>
+          <w:szCs w:val="18"/>
+          <w:highlight w:val="yellow"/>
+          <w:lang w:val="es-ES_tradnl"/>
+        </w:rPr>
+        <w:t xml:space="preserve">regunta </w:t>
+      </w:r>
+      <w:r>
+        <w:rPr>
+          <w:rFonts w:ascii="Arial" w:hAnsi="Arial" w:cs="Arial"/>
+          <w:b/>
+          <w:sz w:val="18"/>
+          <w:szCs w:val="18"/>
+          <w:highlight w:val="yellow"/>
+          <w:lang w:val="es-ES_tradnl"/>
+        </w:rPr>
+        <w:t>500</w:t>
+      </w:r>
+      <w:r>
+        <w:rPr>
+          <w:rFonts w:ascii="Arial" w:hAnsi="Arial" w:cs="Arial"/>
+          <w:sz w:val="18"/>
+          <w:szCs w:val="18"/>
+          <w:highlight w:val="yellow"/>
+          <w:lang w:val="es-ES_tradnl"/>
+        </w:rPr>
+        <w:t xml:space="preserve"> caracteres máximo</w:t>
+      </w:r>
+      <w:r>
+        <w:rPr>
+          <w:rFonts w:ascii="Arial" w:hAnsi="Arial" w:cs="Arial"/>
+          <w:sz w:val="18"/>
+          <w:szCs w:val="18"/>
+          <w:highlight w:val="yellow"/>
+          <w:lang w:val="es-ES_tradnl"/>
+        </w:rPr>
+        <w:t>)</w:t>
+      </w:r>
+    </w:p>
+    <w:p>
+      <w:pPr>
+        <w:rPr>
+          <w:rFonts w:ascii="Arial" w:hAnsi="Arial" w:cs="Arial"/>
+          <w:b/>
+          <w:sz w:val="18"/>
+          <w:szCs w:val="18"/>
+          <w:lang w:val="es-ES_tradnl"/>
+        </w:rPr>
+      </w:pPr>
+      <w:r>
+        <w:rPr>
+          <w:rFonts w:ascii="Arial" w:hAnsi="Arial" w:cs="Arial"/>
+          <w:b/>
+          <w:sz w:val="18"/>
+          <w:szCs w:val="18"/>
+          <w:lang w:val="es-ES_tradnl"/>
+        </w:rPr>
+        <w:t>Los tres cerditos</w:t>
+      </w:r>
+    </w:p>
+    <w:p>
+      <w:pPr>
+        <w:rPr>
+          <w:rFonts w:ascii="Arial" w:hAnsi="Arial"/>
+          <w:sz w:val="18"/>
+          <w:szCs w:val="18"/>
+          <w:lang w:val="es-ES_tradnl"/>
+        </w:rPr>
+      </w:pPr>
+      <w:r>
+        <w:rPr>
+          <w:rFonts w:ascii="Arial" w:hAnsi="Arial"/>
+          <w:sz w:val="18"/>
+          <w:szCs w:val="18"/>
+          <w:lang w:val="es-ES_tradnl"/>
+        </w:rPr>
+        <w:t>É</w:t>
+      </w:r>
+      <w:r>
+        <w:rPr>
+          <w:rFonts w:ascii="Arial" w:hAnsi="Arial"/>
+          <w:sz w:val="18"/>
+          <w:szCs w:val="18"/>
+          <w:lang w:val="es-ES_tradnl"/>
+        </w:rPr>
+        <w:t xml:space="preserve">rase una vez tres cerditos hermanos que vivían en el bosque. Cada uno tenía una casa: el primero de paja, el segundo de madera y el tercero de ladrillos. </w:t>
+      </w:r>
+      <w:r>
+        <w:rPr>
+          <w:rFonts w:ascii="Arial" w:hAnsi="Arial"/>
+          <w:sz w:val="18"/>
+          <w:szCs w:val="18"/>
+          <w:lang w:val="es-ES_tradnl"/>
+        </w:rPr>
         <w:t xml:space="preserve">Un día el lobo se acercó hambriento. Con sus soplidos derrumbó la casa de paja. El cerdito </w:t>
       </w:r>
+      <w:r>
+        <w:rPr>
+          <w:rFonts w:ascii="Arial" w:hAnsi="Arial"/>
+          <w:sz w:val="18"/>
+          <w:szCs w:val="18"/>
+          <w:lang w:val="es-ES_tradnl"/>
+        </w:rPr>
+        <w:t>salió</w:t>
+      </w:r>
+      <w:r>
+        <w:rPr>
+          <w:rFonts w:ascii="Arial" w:hAnsi="Arial"/>
+          <w:sz w:val="18"/>
+          <w:szCs w:val="18"/>
+          <w:lang w:val="es-ES_tradnl"/>
+        </w:rPr>
+        <w:t xml:space="preserve"> corriendo a la casa de madera de su hermano. Sin embargo, el lobo le persiguió hasta la casa del hermanito mediano, sopló y sopló… hasta que también la derrumbó. Fueron los dos cerditos a la casa de ladrillos de su hermano mayor…</w:t>
+      </w:r>
+    </w:p>
+    <w:p>
+      <w:pPr>
+        <w:rPr>
+          <w:rFonts w:ascii="Arial" w:hAnsi="Arial" w:cs="Arial"/>
+          <w:sz w:val="18"/>
+          <w:szCs w:val="18"/>
+          <w:lang w:val="es-ES_tradnl"/>
+        </w:rPr>
+      </w:pPr>
+    </w:p>
+    <w:p>
+      <w:pPr>
+        <w:rPr>
+          <w:rFonts w:ascii="Arial" w:hAnsi="Arial" w:cs="Arial"/>
+          <w:sz w:val="18"/>
+          <w:szCs w:val="18"/>
+          <w:lang w:val="es-ES_tradnl"/>
+        </w:rPr>
+      </w:pPr>
+      <w:r>
+        <w:rPr>
+          <w:rFonts w:ascii="Arial" w:hAnsi="Arial"/>
+          <w:b/>
+          <w:color w:val="FF0000"/>
+          <w:sz w:val="18"/>
+          <w:szCs w:val="18"/>
+          <w:lang w:val="es-ES_tradnl"/>
+        </w:rPr>
+        <w:t>*</w:t>
+      </w:r>
+      <w:r>
+        <w:rPr>
+          <w:rFonts w:ascii="Arial" w:hAnsi="Arial"/>
+          <w:color w:val="FF0000"/>
+          <w:sz w:val="18"/>
+          <w:szCs w:val="18"/>
+          <w:lang w:val="es-ES_tradnl"/>
+        </w:rPr>
+        <w:t xml:space="preserve"> </w:t>
+      </w:r>
+      <w:r>
+        <w:rPr>
+          <w:rFonts w:ascii="Arial" w:hAnsi="Arial" w:cs="Arial"/>
+          <w:sz w:val="18"/>
+          <w:szCs w:val="18"/>
+          <w:highlight w:val="yellow"/>
+          <w:lang w:val="es-ES_tradnl"/>
+        </w:rPr>
+        <w:t>Nivel</w:t>
+      </w:r>
+      <w:r>
+        <w:rPr>
+          <w:rFonts w:ascii="Arial" w:hAnsi="Arial" w:cs="Arial"/>
+          <w:sz w:val="18"/>
+          <w:szCs w:val="18"/>
+          <w:highlight w:val="yellow"/>
+          <w:lang w:val="es-ES_tradnl"/>
+        </w:rPr>
+        <w:t xml:space="preserve"> 1-Fácil, 2-Medio, </w:t>
+      </w:r>
       <w:proofErr w:type="spellStart"/>
       <w:r>
         <w:rPr>
-          <w:rFonts w:ascii="Arial" w:hAnsi="Arial"/>
-          <w:sz w:val="18"/>
-          <w:szCs w:val="18"/>
-          <w:lang w:val="es-ES_tradnl"/>
-        </w:rPr>
-        <w:t>salío</w:t>
+          <w:rFonts w:ascii="Arial" w:hAnsi="Arial" w:cs="Arial"/>
+          <w:sz w:val="18"/>
+          <w:szCs w:val="18"/>
+          <w:highlight w:val="yellow"/>
+          <w:lang w:val="es-ES_tradnl"/>
+        </w:rPr>
+        <w:t>ó</w:t>
       </w:r>
       <w:proofErr w:type="spellEnd"/>
       <w:r>
         <w:rPr>
-          <w:rFonts w:ascii="Arial" w:hAnsi="Arial"/>
-          <w:sz w:val="18"/>
-          <w:szCs w:val="18"/>
-          <w:lang w:val="es-ES_tradnl"/>
-        </w:rPr>
-        <w:t xml:space="preserve"> corriendo a la casa de madera de su hermano. Sin embargo, el lobo le persiguió has</w:t>
-      </w:r>
-      <w:r>
-        <w:rPr>
-          <w:rFonts w:ascii="Arial" w:hAnsi="Arial"/>
-          <w:sz w:val="18"/>
-          <w:szCs w:val="18"/>
-          <w:lang w:val="es-ES_tradnl"/>
-        </w:rPr>
-        <w:t>ta la casa del hermanito mediano, sopló y sopló… hasta que también la derrumbó. Fueron los dos cerditos</w:t>
-      </w:r>
-      <w:r>
-        <w:rPr>
-          <w:rFonts w:ascii="Arial" w:hAnsi="Arial"/>
-          <w:sz w:val="18"/>
-          <w:szCs w:val="18"/>
-          <w:lang w:val="es-ES_tradnl"/>
-        </w:rPr>
-        <w:t xml:space="preserve"> a la casa de ladrillos de su hermano mayor… </w:t>
-      </w:r>
-    </w:p>
-    <w:p>
-      <w:pPr>
-        <w:rPr>
-          <w:rFonts w:ascii="Arial" w:hAnsi="Arial"/>
-          <w:sz w:val="18"/>
-          <w:szCs w:val="18"/>
-          <w:lang w:val="es-ES_tradnl"/>
-        </w:rPr>
-      </w:pPr>
-    </w:p>
-    <w:p>
-      <w:pPr>
+          <w:rFonts w:ascii="Arial" w:hAnsi="Arial" w:cs="Arial"/>
+          <w:sz w:val="18"/>
+          <w:szCs w:val="18"/>
+          <w:highlight w:val="yellow"/>
+          <w:lang w:val="es-ES_tradnl"/>
+        </w:rPr>
+        <w:t xml:space="preserve"> 3-Dificil:</w:t>
+      </w:r>
+      <w:r>
+        <w:rPr>
+          <w:rFonts w:ascii="Arial" w:hAnsi="Arial" w:cs="Arial"/>
+          <w:sz w:val="18"/>
+          <w:szCs w:val="18"/>
+          <w:lang w:val="es-ES_tradnl"/>
+        </w:rPr>
+        <w:t xml:space="preserve"> </w:t>
+      </w:r>
+    </w:p>
+    <w:p>
+      <w:pPr>
+        <w:rPr>
+          <w:rFonts w:ascii="Arial" w:hAnsi="Arial" w:cs="Arial"/>
+          <w:sz w:val="18"/>
+          <w:szCs w:val="18"/>
+          <w:lang w:val="es-ES_tradnl"/>
+        </w:rPr>
+      </w:pPr>
+      <w:r>
+        <w:rPr>
+          <w:rFonts w:ascii="Arial" w:hAnsi="Arial" w:cs="Arial"/>
+          <w:sz w:val="18"/>
+          <w:szCs w:val="18"/>
+          <w:lang w:val="es-ES_tradnl"/>
+        </w:rPr>
+        <w:t>2-Medio</w:t>
+      </w:r>
+    </w:p>
+    <w:p>
+      <w:pPr>
+        <w:rPr>
+          <w:rFonts w:ascii="Arial" w:hAnsi="Arial" w:cs="Arial"/>
+          <w:sz w:val="18"/>
+          <w:szCs w:val="18"/>
+          <w:lang w:val="es-ES_tradnl"/>
+        </w:rPr>
+      </w:pPr>
+      <w:r>
+        <w:rPr>
+          <w:rFonts w:ascii="Arial" w:hAnsi="Arial" w:cs="Arial"/>
+          <w:sz w:val="18"/>
+          <w:szCs w:val="18"/>
+          <w:highlight w:val="yellow"/>
+          <w:lang w:val="es-ES_tradnl"/>
+        </w:rPr>
+        <w:t xml:space="preserve">Explicación </w:t>
+      </w:r>
+      <w:r>
+        <w:rPr>
+          <w:rFonts w:ascii="Arial" w:hAnsi="Arial" w:cs="Arial"/>
+          <w:sz w:val="18"/>
+          <w:szCs w:val="18"/>
+          <w:highlight w:val="yellow"/>
+          <w:lang w:val="es-ES_tradnl"/>
+        </w:rPr>
+        <w:t>(</w:t>
+      </w:r>
+      <w:r>
+        <w:rPr>
+          <w:rFonts w:ascii="Arial" w:hAnsi="Arial" w:cs="Arial"/>
+          <w:b/>
+          <w:sz w:val="18"/>
+          <w:szCs w:val="18"/>
+          <w:highlight w:val="yellow"/>
+          <w:lang w:val="es-ES_tradnl"/>
+        </w:rPr>
+        <w:t>500</w:t>
+      </w:r>
+      <w:r>
+        <w:rPr>
+          <w:rFonts w:ascii="Arial" w:hAnsi="Arial" w:cs="Arial"/>
+          <w:sz w:val="18"/>
+          <w:szCs w:val="18"/>
+          <w:highlight w:val="yellow"/>
+          <w:lang w:val="es-ES_tradnl"/>
+        </w:rPr>
+        <w:t xml:space="preserve"> caracteres máximo</w:t>
+      </w:r>
+      <w:r>
+        <w:rPr>
+          <w:rFonts w:ascii="Arial" w:hAnsi="Arial" w:cs="Arial"/>
+          <w:sz w:val="18"/>
+          <w:szCs w:val="18"/>
+          <w:highlight w:val="yellow"/>
+          <w:lang w:val="es-ES_tradnl"/>
+        </w:rPr>
+        <w:t>)</w:t>
+      </w:r>
+    </w:p>
+    <w:p>
+      <w:pPr>
+        <w:rPr>
+          <w:rFonts w:ascii="Arial" w:hAnsi="Arial" w:cs="Arial"/>
+          <w:sz w:val="18"/>
+          <w:szCs w:val="18"/>
+          <w:lang w:val="es-ES_tradnl"/>
+        </w:rPr>
+      </w:pPr>
+      <w:r>
+        <w:rPr>
+          <w:rFonts w:ascii="Arial" w:hAnsi="Arial" w:cs="Arial"/>
+          <w:sz w:val="18"/>
+          <w:szCs w:val="18"/>
+          <w:lang w:val="es-ES_tradnl"/>
+        </w:rPr>
+        <w:t xml:space="preserve">Identifica un conjunto de cada clase: Vacío, Unitario y Finito. </w:t>
+      </w:r>
+    </w:p>
+    <w:p>
+      <w:pPr>
+        <w:rPr>
+          <w:rFonts w:ascii="Arial" w:hAnsi="Arial" w:cs="Arial"/>
+          <w:sz w:val="18"/>
+          <w:szCs w:val="18"/>
+          <w:lang w:val="es-ES_tradnl"/>
+        </w:rPr>
+      </w:pPr>
+      <w:r>
+        <w:rPr>
+          <w:rFonts w:ascii="Arial" w:hAnsi="Arial" w:cs="Arial"/>
+          <w:sz w:val="18"/>
+          <w:szCs w:val="18"/>
+          <w:highlight w:val="yellow"/>
+          <w:lang w:val="es-ES_tradnl"/>
+        </w:rPr>
+        <w:t>IMAGEN:</w:t>
+      </w:r>
+    </w:p>
+    <w:p>
+      <w:pPr>
+        <w:ind w:left="426"/>
         <w:rPr>
           <w:rFonts w:ascii="Arial" w:hAnsi="Arial" w:cs="Arial"/>
           <w:sz w:val="18"/>
@@ -3335,13 +5972,505 @@
       <w:r>
         <w:rPr>
           <w:rFonts w:ascii="Arial" w:hAnsi="Arial"/>
+          <w:sz w:val="18"/>
+          <w:szCs w:val="18"/>
+          <w:lang w:val="es-ES_tradnl"/>
+        </w:rPr>
+        <w:t xml:space="preserve"> </w:t>
+      </w:r>
+      <w:r>
+        <w:rPr>
+          <w:rFonts w:ascii="Arial" w:hAnsi="Arial" w:cs="Arial"/>
+          <w:sz w:val="18"/>
+          <w:szCs w:val="18"/>
+          <w:highlight w:val="yellow"/>
+          <w:lang w:val="es-ES_tradnl"/>
+        </w:rPr>
+        <w:t xml:space="preserve">Nombre de archivo </w:t>
+      </w:r>
+      <w:proofErr w:type="spellStart"/>
+      <w:r>
+        <w:rPr>
+          <w:rFonts w:ascii="Arial" w:hAnsi="Arial" w:cs="Arial"/>
+          <w:sz w:val="18"/>
+          <w:szCs w:val="18"/>
+          <w:highlight w:val="yellow"/>
+          <w:lang w:val="es-ES_tradnl"/>
+        </w:rPr>
+        <w:t>Shutterstock</w:t>
+      </w:r>
+      <w:proofErr w:type="spellEnd"/>
+      <w:r>
+        <w:rPr>
+          <w:rFonts w:ascii="Arial" w:hAnsi="Arial" w:cs="Arial"/>
+          <w:sz w:val="18"/>
+          <w:szCs w:val="18"/>
+          <w:highlight w:val="yellow"/>
+          <w:lang w:val="es-ES_tradnl"/>
+        </w:rPr>
+        <w:t xml:space="preserve"> o descripción de ilustración a crear</w:t>
+      </w:r>
+    </w:p>
+    <w:p>
+      <w:pPr>
+        <w:ind w:left="567"/>
+        <w:rPr>
+          <w:rFonts w:ascii="Arial" w:hAnsi="Arial" w:cs="Arial"/>
+          <w:sz w:val="18"/>
+          <w:szCs w:val="18"/>
+          <w:lang w:val="es-ES_tradnl"/>
+        </w:rPr>
+      </w:pPr>
+    </w:p>
+    <w:p>
+      <w:pPr>
+        <w:ind w:left="426"/>
+        <w:rPr>
+          <w:rFonts w:ascii="Arial" w:hAnsi="Arial" w:cs="Arial"/>
+          <w:sz w:val="18"/>
+          <w:szCs w:val="18"/>
+          <w:highlight w:val="yellow"/>
+          <w:lang w:val="es-ES_tradnl"/>
+        </w:rPr>
+      </w:pPr>
+      <w:r>
+        <w:rPr>
+          <w:rFonts w:ascii="Arial" w:hAnsi="Arial"/>
+          <w:b/>
           <w:color w:val="FF0000"/>
           <w:sz w:val="18"/>
           <w:szCs w:val="18"/>
           <w:lang w:val="es-ES_tradnl"/>
         </w:rPr>
+        <w:t xml:space="preserve">* </w:t>
+      </w:r>
+      <w:r>
+        <w:rPr>
+          <w:rFonts w:ascii="Arial" w:hAnsi="Arial" w:cs="Arial"/>
+          <w:sz w:val="18"/>
+          <w:szCs w:val="18"/>
+          <w:highlight w:val="yellow"/>
+          <w:lang w:val="es-ES_tradnl"/>
+        </w:rPr>
+        <w:t>Imagen normal (</w:t>
+      </w:r>
+      <w:r>
+        <w:rPr>
+          <w:rFonts w:ascii="Arial" w:hAnsi="Arial" w:cs="Arial"/>
+          <w:sz w:val="18"/>
+          <w:szCs w:val="18"/>
+          <w:highlight w:val="yellow"/>
+          <w:lang w:val="es-ES_tradnl"/>
+        </w:rPr>
+        <w:t>codificado ejemplo, CI_S3_G1_REC10_F1</w:t>
+      </w:r>
+      <w:r>
+        <w:rPr>
+          <w:rFonts w:ascii="Arial" w:hAnsi="Arial" w:cs="Arial"/>
+          <w:sz w:val="18"/>
+          <w:szCs w:val="18"/>
+          <w:highlight w:val="yellow"/>
+          <w:lang w:val="es-ES_tradnl"/>
+        </w:rPr>
+        <w:t>n</w:t>
+      </w:r>
+      <w:r>
+        <w:rPr>
+          <w:rFonts w:ascii="Arial" w:hAnsi="Arial" w:cs="Arial"/>
+          <w:sz w:val="18"/>
+          <w:szCs w:val="18"/>
+          <w:highlight w:val="yellow"/>
+          <w:lang w:val="es-ES_tradnl"/>
+        </w:rPr>
+        <w:t>)</w:t>
+      </w:r>
+    </w:p>
+    <w:p>
+      <w:pPr>
+        <w:ind w:left="567"/>
+        <w:rPr>
+          <w:rFonts w:ascii="Arial" w:hAnsi="Arial" w:cs="Arial"/>
+          <w:sz w:val="18"/>
+          <w:szCs w:val="18"/>
+          <w:lang w:val="es-ES_tradnl"/>
+        </w:rPr>
+      </w:pPr>
+    </w:p>
+    <w:p>
+      <w:pPr>
+        <w:ind w:left="426"/>
+        <w:rPr>
+          <w:rFonts w:ascii="Arial" w:hAnsi="Arial" w:cs="Arial"/>
+          <w:sz w:val="18"/>
+          <w:szCs w:val="18"/>
+          <w:lang w:val="es-ES_tradnl"/>
+        </w:rPr>
+      </w:pPr>
+      <w:r>
+        <w:rPr>
+          <w:rFonts w:ascii="Arial" w:hAnsi="Arial"/>
+          <w:b/>
+          <w:color w:val="FF0000"/>
+          <w:sz w:val="18"/>
+          <w:szCs w:val="18"/>
+          <w:lang w:val="es-ES_tradnl"/>
+        </w:rPr>
+        <w:t xml:space="preserve">* </w:t>
+      </w:r>
+      <w:r>
+        <w:rPr>
+          <w:rFonts w:ascii="Arial" w:hAnsi="Arial" w:cs="Arial"/>
+          <w:sz w:val="18"/>
+          <w:szCs w:val="18"/>
+          <w:highlight w:val="yellow"/>
+          <w:lang w:val="es-ES_tradnl"/>
+        </w:rPr>
+        <w:t xml:space="preserve">Imagen amplificada </w:t>
+      </w:r>
+      <w:r>
+        <w:rPr>
+          <w:rFonts w:ascii="Arial" w:hAnsi="Arial" w:cs="Arial"/>
+          <w:b/>
+          <w:sz w:val="18"/>
+          <w:szCs w:val="18"/>
+          <w:highlight w:val="yellow"/>
+          <w:lang w:val="es-ES_tradnl"/>
+        </w:rPr>
+        <w:t>opcional</w:t>
+      </w:r>
+      <w:r>
+        <w:rPr>
+          <w:rFonts w:ascii="Arial" w:hAnsi="Arial" w:cs="Arial"/>
+          <w:sz w:val="18"/>
+          <w:szCs w:val="18"/>
+          <w:highlight w:val="yellow"/>
+          <w:lang w:val="es-ES_tradnl"/>
+        </w:rPr>
+        <w:t xml:space="preserve"> (</w:t>
+      </w:r>
+      <w:r>
+        <w:rPr>
+          <w:rFonts w:ascii="Arial" w:hAnsi="Arial" w:cs="Arial"/>
+          <w:sz w:val="18"/>
+          <w:szCs w:val="18"/>
+          <w:highlight w:val="yellow"/>
+          <w:lang w:val="es-ES_tradnl"/>
+        </w:rPr>
+        <w:t>codificado ejemplo, CI_S3_G1_REC10_F1</w:t>
+      </w:r>
+      <w:r>
+        <w:rPr>
+          <w:rFonts w:ascii="Arial" w:hAnsi="Arial" w:cs="Arial"/>
+          <w:sz w:val="18"/>
+          <w:szCs w:val="18"/>
+          <w:highlight w:val="yellow"/>
+          <w:lang w:val="es-ES_tradnl"/>
+        </w:rPr>
+        <w:t>a</w:t>
+      </w:r>
+      <w:r>
+        <w:rPr>
+          <w:rFonts w:ascii="Arial" w:hAnsi="Arial" w:cs="Arial"/>
+          <w:sz w:val="18"/>
+          <w:szCs w:val="18"/>
+          <w:highlight w:val="yellow"/>
+          <w:lang w:val="es-ES_tradnl"/>
+        </w:rPr>
+        <w:t>)</w:t>
+      </w:r>
+    </w:p>
+    <w:p>
+      <w:pPr>
+        <w:ind w:left="567"/>
+        <w:rPr>
+          <w:rFonts w:ascii="Arial" w:hAnsi="Arial" w:cs="Arial"/>
+          <w:sz w:val="18"/>
+          <w:szCs w:val="18"/>
+          <w:lang w:val="es-ES_tradnl"/>
+        </w:rPr>
+      </w:pPr>
+    </w:p>
+    <w:p>
+      <w:pPr>
+        <w:rPr>
+          <w:rFonts w:ascii="Arial" w:hAnsi="Arial" w:cs="Arial"/>
+          <w:sz w:val="18"/>
+          <w:szCs w:val="18"/>
+          <w:lang w:val="es-ES_tradnl"/>
+        </w:rPr>
+      </w:pPr>
+      <w:r>
+        <w:rPr>
+          <w:rFonts w:ascii="Arial" w:hAnsi="Arial" w:cs="Arial"/>
+          <w:sz w:val="18"/>
+          <w:szCs w:val="18"/>
+          <w:highlight w:val="yellow"/>
+          <w:lang w:val="es-ES_tradnl"/>
+        </w:rPr>
+        <w:t xml:space="preserve">Texto (lectura </w:t>
+      </w:r>
+      <w:r>
+        <w:rPr>
+          <w:rFonts w:ascii="Arial" w:hAnsi="Arial" w:cs="Arial"/>
+          <w:b/>
+          <w:sz w:val="18"/>
+          <w:szCs w:val="18"/>
+          <w:highlight w:val="yellow"/>
+          <w:lang w:val="es-ES_tradnl"/>
+        </w:rPr>
+        <w:t>500</w:t>
+      </w:r>
+      <w:r>
+        <w:rPr>
+          <w:rFonts w:ascii="Arial" w:hAnsi="Arial" w:cs="Arial"/>
+          <w:sz w:val="18"/>
+          <w:szCs w:val="18"/>
+          <w:highlight w:val="yellow"/>
+          <w:lang w:val="es-ES_tradnl"/>
+        </w:rPr>
+        <w:t xml:space="preserve"> caracteres máximo</w:t>
+      </w:r>
+      <w:r>
+        <w:rPr>
+          <w:rFonts w:ascii="Arial" w:hAnsi="Arial" w:cs="Arial"/>
+          <w:sz w:val="18"/>
+          <w:szCs w:val="18"/>
+          <w:highlight w:val="yellow"/>
+          <w:lang w:val="es-ES_tradnl"/>
+        </w:rPr>
+        <w:t>)</w:t>
+      </w:r>
+      <w:r>
+        <w:rPr>
+          <w:rFonts w:ascii="Arial" w:hAnsi="Arial" w:cs="Arial"/>
+          <w:sz w:val="18"/>
+          <w:szCs w:val="18"/>
+          <w:highlight w:val="yellow"/>
+          <w:lang w:val="es-ES_tradnl"/>
+        </w:rPr>
         <w:t xml:space="preserve"> </w:t>
       </w:r>
+    </w:p>
+    <w:p>
+      <w:pPr>
+        <w:rPr>
+          <w:rFonts w:ascii="Arial" w:hAnsi="Arial" w:cs="Arial"/>
+          <w:sz w:val="18"/>
+          <w:szCs w:val="18"/>
+          <w:lang w:val="es-ES_tradnl"/>
+        </w:rPr>
+      </w:pPr>
+    </w:p>
+    <w:p>
+      <w:pPr>
+        <w:rPr>
+          <w:rFonts w:ascii="Arial" w:hAnsi="Arial" w:cs="Arial"/>
+          <w:sz w:val="18"/>
+          <w:szCs w:val="18"/>
+          <w:lang w:val="es-ES_tradnl"/>
+        </w:rPr>
+      </w:pPr>
+    </w:p>
+    <w:p>
+      <w:pPr>
+        <w:rPr>
+          <w:rFonts w:ascii="Arial" w:hAnsi="Arial" w:cs="Arial"/>
+          <w:sz w:val="18"/>
+          <w:szCs w:val="18"/>
+          <w:lang w:val="es-ES_tradnl"/>
+        </w:rPr>
+      </w:pPr>
+      <w:r>
+        <w:rPr>
+          <w:rFonts w:ascii="Arial" w:hAnsi="Arial" w:cs="Arial"/>
+          <w:sz w:val="18"/>
+          <w:szCs w:val="18"/>
+          <w:highlight w:val="green"/>
+          <w:lang w:val="es-ES_tradnl"/>
+        </w:rPr>
+        <w:t>PREGUNTA 5</w:t>
+      </w:r>
+    </w:p>
+    <w:p>
+      <w:pPr>
+        <w:rPr>
+          <w:rFonts w:ascii="Arial" w:hAnsi="Arial" w:cs="Arial"/>
+          <w:sz w:val="18"/>
+          <w:szCs w:val="18"/>
+          <w:lang w:val="es-ES_tradnl"/>
+        </w:rPr>
+      </w:pPr>
+      <w:r>
+        <w:rPr>
+          <w:rFonts w:ascii="Arial" w:hAnsi="Arial"/>
+          <w:b/>
+          <w:color w:val="FF0000"/>
+          <w:sz w:val="18"/>
+          <w:szCs w:val="18"/>
+          <w:lang w:val="es-ES_tradnl"/>
+        </w:rPr>
+        <w:t>*</w:t>
+      </w:r>
+      <w:r>
+        <w:rPr>
+          <w:rFonts w:ascii="Arial" w:hAnsi="Arial"/>
+          <w:color w:val="FF0000"/>
+          <w:sz w:val="18"/>
+          <w:szCs w:val="18"/>
+          <w:lang w:val="es-ES_tradnl"/>
+        </w:rPr>
+        <w:t xml:space="preserve"> </w:t>
+      </w:r>
+      <w:r>
+        <w:rPr>
+          <w:rFonts w:ascii="Arial" w:hAnsi="Arial" w:cs="Arial"/>
+          <w:sz w:val="18"/>
+          <w:szCs w:val="18"/>
+          <w:highlight w:val="yellow"/>
+          <w:lang w:val="es-ES_tradnl"/>
+        </w:rPr>
+        <w:t>Enunciado (p</w:t>
+      </w:r>
+      <w:r>
+        <w:rPr>
+          <w:rFonts w:ascii="Arial" w:hAnsi="Arial" w:cs="Arial"/>
+          <w:sz w:val="18"/>
+          <w:szCs w:val="18"/>
+          <w:highlight w:val="yellow"/>
+          <w:lang w:val="es-ES_tradnl"/>
+        </w:rPr>
+        <w:t xml:space="preserve">regunta </w:t>
+      </w:r>
+      <w:r>
+        <w:rPr>
+          <w:rFonts w:ascii="Arial" w:hAnsi="Arial" w:cs="Arial"/>
+          <w:b/>
+          <w:sz w:val="18"/>
+          <w:szCs w:val="18"/>
+          <w:highlight w:val="yellow"/>
+          <w:lang w:val="es-ES_tradnl"/>
+        </w:rPr>
+        <w:t>500</w:t>
+      </w:r>
+      <w:r>
+        <w:rPr>
+          <w:rFonts w:ascii="Arial" w:hAnsi="Arial" w:cs="Arial"/>
+          <w:sz w:val="18"/>
+          <w:szCs w:val="18"/>
+          <w:highlight w:val="yellow"/>
+          <w:lang w:val="es-ES_tradnl"/>
+        </w:rPr>
+        <w:t xml:space="preserve"> caracteres máximo</w:t>
+      </w:r>
+      <w:r>
+        <w:rPr>
+          <w:rFonts w:ascii="Arial" w:hAnsi="Arial" w:cs="Arial"/>
+          <w:sz w:val="18"/>
+          <w:szCs w:val="18"/>
+          <w:highlight w:val="yellow"/>
+          <w:lang w:val="es-ES_tradnl"/>
+        </w:rPr>
+        <w:t>)</w:t>
+      </w:r>
+    </w:p>
+    <w:p>
+      <w:pPr>
+        <w:rPr>
+          <w:rFonts w:ascii="Arial" w:hAnsi="Arial" w:cs="Arial"/>
+          <w:b/>
+          <w:sz w:val="18"/>
+          <w:szCs w:val="18"/>
+          <w:lang w:val="es-ES_tradnl"/>
+        </w:rPr>
+      </w:pPr>
+      <w:r>
+        <w:rPr>
+          <w:rFonts w:ascii="Arial" w:hAnsi="Arial" w:cs="Arial"/>
+          <w:b/>
+          <w:sz w:val="18"/>
+          <w:szCs w:val="18"/>
+          <w:lang w:val="es-ES_tradnl"/>
+        </w:rPr>
+        <w:t>Los tres cerditos</w:t>
+      </w:r>
+    </w:p>
+    <w:p>
+      <w:pPr>
+        <w:rPr>
+          <w:rFonts w:ascii="Arial" w:hAnsi="Arial"/>
+          <w:sz w:val="18"/>
+          <w:szCs w:val="18"/>
+          <w:lang w:val="es-ES_tradnl"/>
+        </w:rPr>
+      </w:pPr>
+      <w:r>
+        <w:rPr>
+          <w:rFonts w:ascii="Arial" w:hAnsi="Arial"/>
+          <w:sz w:val="18"/>
+          <w:szCs w:val="18"/>
+          <w:lang w:val="es-ES_tradnl"/>
+        </w:rPr>
+        <w:t>É</w:t>
+      </w:r>
+      <w:r>
+        <w:rPr>
+          <w:rFonts w:ascii="Arial" w:hAnsi="Arial"/>
+          <w:sz w:val="18"/>
+          <w:szCs w:val="18"/>
+          <w:lang w:val="es-ES_tradnl"/>
+        </w:rPr>
+        <w:t xml:space="preserve">rase una vez tres cerditos hermanos que vivían en el bosque. Cada uno tenía una casa: el primero de paja, el segundo de madera y el tercero de ladrillos. </w:t>
+      </w:r>
+      <w:r>
+        <w:rPr>
+          <w:rFonts w:ascii="Arial" w:hAnsi="Arial"/>
+          <w:sz w:val="18"/>
+          <w:szCs w:val="18"/>
+          <w:lang w:val="es-ES_tradnl"/>
+        </w:rPr>
+        <w:t>Un día el lobo se acercó hambriento. Con sus soplidos derrumbó la casa de paja. El cerdito salió corriendo a la casa de madera de su hermano. Sin embargo, el lobo le persiguió hasta la casa del hermanito mediano, sopló y sopló… hasta que también la derrumbó. Fueron los dos cerditos a la casa de ladrillos de su hermano mayor…</w:t>
+      </w:r>
+    </w:p>
+    <w:p>
+      <w:pPr>
+        <w:rPr>
+          <w:rFonts w:ascii="Arial" w:hAnsi="Arial" w:cs="Arial"/>
+          <w:sz w:val="18"/>
+          <w:szCs w:val="18"/>
+          <w:lang w:val="es-ES_tradnl"/>
+        </w:rPr>
+      </w:pPr>
+    </w:p>
+    <w:p>
+      <w:pPr>
+        <w:rPr>
+          <w:rFonts w:ascii="Arial" w:hAnsi="Arial" w:cs="Arial"/>
+          <w:sz w:val="18"/>
+          <w:szCs w:val="18"/>
+          <w:lang w:val="es-ES_tradnl"/>
+        </w:rPr>
+      </w:pPr>
+      <w:r>
+        <w:rPr>
+          <w:rFonts w:ascii="Arial" w:hAnsi="Arial"/>
+          <w:b/>
+          <w:color w:val="FF0000"/>
+          <w:sz w:val="18"/>
+          <w:szCs w:val="18"/>
+          <w:lang w:val="es-ES_tradnl"/>
+        </w:rPr>
+        <w:t>*</w:t>
+      </w:r>
+      <w:r>
+        <w:rPr>
+          <w:rFonts w:ascii="Arial" w:hAnsi="Arial"/>
+          <w:color w:val="FF0000"/>
+          <w:sz w:val="18"/>
+          <w:szCs w:val="18"/>
+          <w:lang w:val="es-ES_tradnl"/>
+        </w:rPr>
+        <w:t xml:space="preserve"> </w:t>
+      </w:r>
       <w:r>
         <w:rPr>
           <w:rFonts w:ascii="Arial" w:hAnsi="Arial" w:cs="Arial"/>
@@ -3410,52 +6539,202 @@
           <w:szCs w:val="18"/>
           <w:lang w:val="es-ES_tradnl"/>
         </w:rPr>
-        <w:t>1</w:t>
-      </w:r>
-      <w:r>
-        <w:rPr>
-          <w:rFonts w:ascii="Arial" w:hAnsi="Arial" w:cs="Arial"/>
-          <w:sz w:val="18"/>
-          <w:szCs w:val="18"/>
-          <w:lang w:val="es-ES_tradnl"/>
-        </w:rPr>
-        <w:t>-</w:t>
-      </w:r>
-      <w:r>
-        <w:rPr>
-          <w:rFonts w:ascii="Arial" w:hAnsi="Arial" w:cs="Arial"/>
-          <w:sz w:val="18"/>
-          <w:szCs w:val="18"/>
-          <w:lang w:val="es-ES_tradnl"/>
-        </w:rPr>
-        <w:t>Fácil</w:t>
-      </w:r>
-    </w:p>
-    <w:p>
-      <w:pPr>
-        <w:rPr>
-          <w:rFonts w:ascii="Arial" w:hAnsi="Arial" w:cs="Arial"/>
-          <w:sz w:val="18"/>
-          <w:szCs w:val="18"/>
-          <w:lang w:val="es-ES_tradnl"/>
-        </w:rPr>
-      </w:pPr>
-      <w:r>
-        <w:rPr>
-          <w:rFonts w:ascii="Arial" w:hAnsi="Arial" w:cs="Arial"/>
-          <w:sz w:val="18"/>
-          <w:szCs w:val="18"/>
-          <w:highlight w:val="yellow"/>
-          <w:lang w:val="es-ES_tradnl"/>
-        </w:rPr>
-        <w:t>Explicación</w:t>
-      </w:r>
-      <w:r>
-        <w:rPr>
-          <w:rFonts w:ascii="Arial" w:hAnsi="Arial" w:cs="Arial"/>
-          <w:sz w:val="18"/>
-          <w:szCs w:val="18"/>
-          <w:highlight w:val="yellow"/>
+        <w:t>2-Medio</w:t>
+      </w:r>
+    </w:p>
+    <w:p>
+      <w:pPr>
+        <w:rPr>
+          <w:rFonts w:ascii="Arial" w:hAnsi="Arial" w:cs="Arial"/>
+          <w:sz w:val="18"/>
+          <w:szCs w:val="18"/>
+          <w:lang w:val="es-ES_tradnl"/>
+        </w:rPr>
+      </w:pPr>
+    </w:p>
+    <w:p>
+      <w:pPr>
+        <w:rPr>
+          <w:rFonts w:ascii="Arial" w:hAnsi="Arial" w:cs="Arial"/>
+          <w:sz w:val="18"/>
+          <w:szCs w:val="18"/>
+          <w:lang w:val="es-ES_tradnl"/>
+        </w:rPr>
+      </w:pPr>
+      <w:r>
+        <w:rPr>
+          <w:rFonts w:ascii="Arial" w:hAnsi="Arial" w:cs="Arial"/>
+          <w:sz w:val="18"/>
+          <w:szCs w:val="18"/>
+          <w:highlight w:val="yellow"/>
+          <w:lang w:val="es-ES_tradnl"/>
+        </w:rPr>
+        <w:t xml:space="preserve">Explicación </w:t>
+      </w:r>
+      <w:r>
+        <w:rPr>
+          <w:rFonts w:ascii="Arial" w:hAnsi="Arial" w:cs="Arial"/>
+          <w:sz w:val="18"/>
+          <w:szCs w:val="18"/>
+          <w:highlight w:val="yellow"/>
+          <w:lang w:val="es-ES_tradnl"/>
+        </w:rPr>
+        <w:t>(</w:t>
+      </w:r>
+      <w:r>
+        <w:rPr>
+          <w:rFonts w:ascii="Arial" w:hAnsi="Arial" w:cs="Arial"/>
+          <w:b/>
+          <w:sz w:val="18"/>
+          <w:szCs w:val="18"/>
+          <w:highlight w:val="yellow"/>
+          <w:lang w:val="es-ES_tradnl"/>
+        </w:rPr>
+        <w:t>500</w:t>
+      </w:r>
+      <w:r>
+        <w:rPr>
+          <w:rFonts w:ascii="Arial" w:hAnsi="Arial" w:cs="Arial"/>
+          <w:sz w:val="18"/>
+          <w:szCs w:val="18"/>
+          <w:highlight w:val="yellow"/>
+          <w:lang w:val="es-ES_tradnl"/>
+        </w:rPr>
+        <w:t xml:space="preserve"> caracteres máximo</w:t>
+      </w:r>
+      <w:r>
+        <w:rPr>
+          <w:rFonts w:ascii="Arial" w:hAnsi="Arial" w:cs="Arial"/>
+          <w:sz w:val="18"/>
+          <w:szCs w:val="18"/>
+          <w:highlight w:val="yellow"/>
+          <w:lang w:val="es-ES_tradnl"/>
+        </w:rPr>
+        <w:t>)</w:t>
+      </w:r>
+    </w:p>
+    <w:p>
+      <w:pPr>
+        <w:rPr>
+          <w:rFonts w:ascii="Arial" w:hAnsi="Arial" w:cs="Arial"/>
+          <w:sz w:val="18"/>
+          <w:szCs w:val="18"/>
+          <w:lang w:val="es-ES_tradnl"/>
+        </w:rPr>
+      </w:pPr>
+      <w:r>
+        <w:rPr>
+          <w:rFonts w:ascii="Arial" w:hAnsi="Arial" w:cs="Arial"/>
+          <w:sz w:val="18"/>
+          <w:szCs w:val="18"/>
+          <w:lang w:val="es-ES_tradnl"/>
+        </w:rPr>
+        <w:t xml:space="preserve">Desarrolla una </w:t>
+      </w:r>
+      <w:r>
+        <w:rPr>
+          <w:rFonts w:ascii="Arial" w:hAnsi="Arial" w:cs="Arial"/>
+          <w:b/>
+          <w:sz w:val="18"/>
+          <w:szCs w:val="18"/>
+          <w:lang w:val="es-ES_tradnl"/>
+        </w:rPr>
+        <w:t>unión</w:t>
+      </w:r>
+      <w:r>
+        <w:rPr>
+          <w:rFonts w:ascii="Arial" w:hAnsi="Arial" w:cs="Arial"/>
+          <w:sz w:val="18"/>
+          <w:szCs w:val="18"/>
+          <w:lang w:val="es-ES_tradnl"/>
+        </w:rPr>
+        <w:t xml:space="preserve">, una </w:t>
+      </w:r>
+      <w:r>
+        <w:rPr>
+          <w:rFonts w:ascii="Arial" w:hAnsi="Arial" w:cs="Arial"/>
+          <w:b/>
+          <w:sz w:val="18"/>
+          <w:szCs w:val="18"/>
+          <w:lang w:val="es-ES_tradnl"/>
+        </w:rPr>
+        <w:t>intersección</w:t>
+      </w:r>
+      <w:r>
+        <w:rPr>
+          <w:rFonts w:ascii="Arial" w:hAnsi="Arial" w:cs="Arial"/>
+          <w:sz w:val="18"/>
+          <w:szCs w:val="18"/>
+          <w:lang w:val="es-ES_tradnl"/>
+        </w:rPr>
+        <w:t xml:space="preserve"> y una </w:t>
+      </w:r>
+      <w:r>
+        <w:rPr>
+          <w:rFonts w:ascii="Arial" w:hAnsi="Arial" w:cs="Arial"/>
+          <w:b/>
+          <w:sz w:val="18"/>
+          <w:szCs w:val="18"/>
+          <w:lang w:val="es-ES_tradnl"/>
+        </w:rPr>
+        <w:t>diferencia</w:t>
+      </w:r>
+      <w:r>
+        <w:rPr>
+          <w:rFonts w:ascii="Arial" w:hAnsi="Arial" w:cs="Arial"/>
+          <w:sz w:val="18"/>
+          <w:szCs w:val="18"/>
+          <w:lang w:val="es-ES_tradnl"/>
+        </w:rPr>
+        <w:t xml:space="preserve"> entre los conjuntos de la Pregunta 1. </w:t>
+      </w:r>
+    </w:p>
+    <w:p>
+      <w:pPr>
+        <w:rPr>
+          <w:rFonts w:ascii="Arial" w:hAnsi="Arial" w:cs="Arial"/>
+          <w:sz w:val="18"/>
+          <w:szCs w:val="18"/>
+          <w:lang w:val="es-ES_tradnl"/>
+        </w:rPr>
+      </w:pPr>
+      <w:r>
+        <w:rPr>
+          <w:rFonts w:ascii="Arial" w:hAnsi="Arial" w:cs="Arial"/>
+          <w:sz w:val="18"/>
+          <w:szCs w:val="18"/>
+          <w:highlight w:val="yellow"/>
+          <w:lang w:val="es-ES_tradnl"/>
+        </w:rPr>
+        <w:t>IMAGEN:</w:t>
+      </w:r>
+    </w:p>
+    <w:p>
+      <w:pPr>
+        <w:ind w:left="426"/>
+        <w:rPr>
+          <w:rFonts w:ascii="Arial" w:hAnsi="Arial" w:cs="Arial"/>
+          <w:sz w:val="18"/>
+          <w:szCs w:val="18"/>
+          <w:lang w:val="es-ES_tradnl"/>
+        </w:rPr>
+      </w:pPr>
+      <w:r>
+        <w:rPr>
+          <w:rFonts w:ascii="Arial" w:hAnsi="Arial"/>
+          <w:b/>
+          <w:color w:val="FF0000"/>
+          <w:sz w:val="18"/>
+          <w:szCs w:val="18"/>
+          <w:lang w:val="es-ES_tradnl"/>
+        </w:rPr>
+        <w:t>*</w:t>
+      </w:r>
+      <w:r>
+        <w:rPr>
+          <w:rFonts w:ascii="Arial" w:hAnsi="Arial"/>
+          <w:sz w:val="18"/>
+          <w:szCs w:val="18"/>
           <w:lang w:val="es-ES_tradnl"/>
         </w:rPr>
         <w:t xml:space="preserve"> </w:t>
@@ -3468,7 +6747,228 @@
           <w:highlight w:val="yellow"/>
           <w:lang w:val="es-ES_tradnl"/>
         </w:rPr>
-        <w:t>(</w:t>
+        <w:t xml:space="preserve">Nombre de archivo </w:t>
+      </w:r>
+      <w:proofErr w:type="spellStart"/>
+      <w:r>
+        <w:rPr>
+          <w:rFonts w:ascii="Arial" w:hAnsi="Arial" w:cs="Arial"/>
+          <w:sz w:val="18"/>
+          <w:szCs w:val="18"/>
+          <w:highlight w:val="yellow"/>
+          <w:lang w:val="es-ES_tradnl"/>
+        </w:rPr>
+        <w:t>Shutterstock</w:t>
+      </w:r>
+      <w:proofErr w:type="spellEnd"/>
+      <w:r>
+        <w:rPr>
+          <w:rFonts w:ascii="Arial" w:hAnsi="Arial" w:cs="Arial"/>
+          <w:sz w:val="18"/>
+          <w:szCs w:val="18"/>
+          <w:highlight w:val="yellow"/>
+          <w:lang w:val="es-ES_tradnl"/>
+        </w:rPr>
+        <w:t xml:space="preserve"> o descripción de ilustración a crear</w:t>
+      </w:r>
+    </w:p>
+    <w:p>
+      <w:pPr>
+        <w:ind w:left="567"/>
+        <w:rPr>
+          <w:rFonts w:ascii="Arial" w:hAnsi="Arial" w:cs="Arial"/>
+          <w:sz w:val="18"/>
+          <w:szCs w:val="18"/>
+          <w:lang w:val="es-ES_tradnl"/>
+        </w:rPr>
+      </w:pPr>
+    </w:p>
+    <w:p>
+      <w:pPr>
+        <w:ind w:left="426"/>
+        <w:rPr>
+          <w:rFonts w:ascii="Arial" w:hAnsi="Arial" w:cs="Arial"/>
+          <w:sz w:val="18"/>
+          <w:szCs w:val="18"/>
+          <w:highlight w:val="yellow"/>
+          <w:lang w:val="es-ES_tradnl"/>
+        </w:rPr>
+      </w:pPr>
+      <w:r>
+        <w:rPr>
+          <w:rFonts w:ascii="Arial" w:hAnsi="Arial"/>
+          <w:b/>
+          <w:color w:val="FF0000"/>
+          <w:sz w:val="18"/>
+          <w:szCs w:val="18"/>
+          <w:lang w:val="es-ES_tradnl"/>
+        </w:rPr>
+        <w:t xml:space="preserve">* </w:t>
+      </w:r>
+      <w:r>
+        <w:rPr>
+          <w:rFonts w:ascii="Arial" w:hAnsi="Arial" w:cs="Arial"/>
+          <w:sz w:val="18"/>
+          <w:szCs w:val="18"/>
+          <w:highlight w:val="yellow"/>
+          <w:lang w:val="es-ES_tradnl"/>
+        </w:rPr>
+        <w:t>Imagen normal (</w:t>
+      </w:r>
+      <w:r>
+        <w:rPr>
+          <w:rFonts w:ascii="Arial" w:hAnsi="Arial" w:cs="Arial"/>
+          <w:sz w:val="18"/>
+          <w:szCs w:val="18"/>
+          <w:highlight w:val="yellow"/>
+          <w:lang w:val="es-ES_tradnl"/>
+        </w:rPr>
+        <w:t>codificado ejemplo, CI_S3_G1_REC10_F1</w:t>
+      </w:r>
+      <w:r>
+        <w:rPr>
+          <w:rFonts w:ascii="Arial" w:hAnsi="Arial" w:cs="Arial"/>
+          <w:sz w:val="18"/>
+          <w:szCs w:val="18"/>
+          <w:highlight w:val="yellow"/>
+          <w:lang w:val="es-ES_tradnl"/>
+        </w:rPr>
+        <w:t>n</w:t>
+      </w:r>
+      <w:r>
+        <w:rPr>
+          <w:rFonts w:ascii="Arial" w:hAnsi="Arial" w:cs="Arial"/>
+          <w:sz w:val="18"/>
+          <w:szCs w:val="18"/>
+          <w:highlight w:val="yellow"/>
+          <w:lang w:val="es-ES_tradnl"/>
+        </w:rPr>
+        <w:t>)</w:t>
+      </w:r>
+    </w:p>
+    <w:p>
+      <w:pPr>
+        <w:ind w:left="567"/>
+        <w:rPr>
+          <w:rFonts w:ascii="Arial" w:hAnsi="Arial" w:cs="Arial"/>
+          <w:sz w:val="18"/>
+          <w:szCs w:val="18"/>
+          <w:lang w:val="es-ES_tradnl"/>
+        </w:rPr>
+      </w:pPr>
+    </w:p>
+    <w:p>
+      <w:pPr>
+        <w:ind w:left="426"/>
+        <w:rPr>
+          <w:rFonts w:ascii="Arial" w:hAnsi="Arial" w:cs="Arial"/>
+          <w:sz w:val="18"/>
+          <w:szCs w:val="18"/>
+          <w:lang w:val="es-ES_tradnl"/>
+        </w:rPr>
+      </w:pPr>
+      <w:r>
+        <w:rPr>
+          <w:rFonts w:ascii="Arial" w:hAnsi="Arial"/>
+          <w:b/>
+          <w:color w:val="FF0000"/>
+          <w:sz w:val="18"/>
+          <w:szCs w:val="18"/>
+          <w:lang w:val="es-ES_tradnl"/>
+        </w:rPr>
+        <w:t xml:space="preserve">* </w:t>
+      </w:r>
+      <w:r>
+        <w:rPr>
+          <w:rFonts w:ascii="Arial" w:hAnsi="Arial" w:cs="Arial"/>
+          <w:sz w:val="18"/>
+          <w:szCs w:val="18"/>
+          <w:highlight w:val="yellow"/>
+          <w:lang w:val="es-ES_tradnl"/>
+        </w:rPr>
+        <w:t xml:space="preserve">Imagen amplificada </w:t>
+      </w:r>
+      <w:r>
+        <w:rPr>
+          <w:rFonts w:ascii="Arial" w:hAnsi="Arial" w:cs="Arial"/>
+          <w:b/>
+          <w:sz w:val="18"/>
+          <w:szCs w:val="18"/>
+          <w:highlight w:val="yellow"/>
+          <w:lang w:val="es-ES_tradnl"/>
+        </w:rPr>
+        <w:t>opcional</w:t>
+      </w:r>
+      <w:r>
+        <w:rPr>
+          <w:rFonts w:ascii="Arial" w:hAnsi="Arial" w:cs="Arial"/>
+          <w:sz w:val="18"/>
+          <w:szCs w:val="18"/>
+          <w:highlight w:val="yellow"/>
+          <w:lang w:val="es-ES_tradnl"/>
+        </w:rPr>
+        <w:t xml:space="preserve"> (</w:t>
+      </w:r>
+      <w:r>
+        <w:rPr>
+          <w:rFonts w:ascii="Arial" w:hAnsi="Arial" w:cs="Arial"/>
+          <w:sz w:val="18"/>
+          <w:szCs w:val="18"/>
+          <w:highlight w:val="yellow"/>
+          <w:lang w:val="es-ES_tradnl"/>
+        </w:rPr>
+        <w:t>codificado ejemplo, CI_S3_G1_REC10_F1</w:t>
+      </w:r>
+      <w:r>
+        <w:rPr>
+          <w:rFonts w:ascii="Arial" w:hAnsi="Arial" w:cs="Arial"/>
+          <w:sz w:val="18"/>
+          <w:szCs w:val="18"/>
+          <w:highlight w:val="yellow"/>
+          <w:lang w:val="es-ES_tradnl"/>
+        </w:rPr>
+        <w:t>a</w:t>
+      </w:r>
+      <w:r>
+        <w:rPr>
+          <w:rFonts w:ascii="Arial" w:hAnsi="Arial" w:cs="Arial"/>
+          <w:sz w:val="18"/>
+          <w:szCs w:val="18"/>
+          <w:highlight w:val="yellow"/>
+          <w:lang w:val="es-ES_tradnl"/>
+        </w:rPr>
+        <w:t>)</w:t>
+      </w:r>
+    </w:p>
+    <w:p>
+      <w:pPr>
+        <w:ind w:left="567"/>
+        <w:rPr>
+          <w:rFonts w:ascii="Arial" w:hAnsi="Arial" w:cs="Arial"/>
+          <w:sz w:val="18"/>
+          <w:szCs w:val="18"/>
+          <w:lang w:val="es-ES_tradnl"/>
+        </w:rPr>
+      </w:pPr>
+    </w:p>
+    <w:p>
+      <w:pPr>
+        <w:rPr>
+          <w:rFonts w:ascii="Arial" w:hAnsi="Arial" w:cs="Arial"/>
+          <w:sz w:val="18"/>
+          <w:szCs w:val="18"/>
+          <w:lang w:val="es-ES_tradnl"/>
+        </w:rPr>
+      </w:pPr>
+      <w:r>
+        <w:rPr>
+          <w:rFonts w:ascii="Arial" w:hAnsi="Arial" w:cs="Arial"/>
+          <w:sz w:val="18"/>
+          <w:szCs w:val="18"/>
+          <w:highlight w:val="yellow"/>
+          <w:lang w:val="es-ES_tradnl"/>
+        </w:rPr>
+        <w:t xml:space="preserve">Texto (lectura </w:t>
       </w:r>
       <w:r>
         <w:rPr>
@@ -3501,3327 +7001,38 @@
         </w:rPr>
         <w:t>)</w:t>
       </w:r>
-    </w:p>
-    <w:p>
-      <w:pPr>
-        <w:rPr>
-          <w:rFonts w:ascii="Arial" w:hAnsi="Arial" w:cs="Arial"/>
-          <w:sz w:val="18"/>
-          <w:szCs w:val="18"/>
-          <w:lang w:val="es-ES_tradnl"/>
-        </w:rPr>
-      </w:pPr>
-      <w:r>
-        <w:rPr>
-          <w:rFonts w:ascii="Arial" w:hAnsi="Arial" w:cs="Arial"/>
-          <w:sz w:val="18"/>
-          <w:szCs w:val="18"/>
-          <w:lang w:val="es-ES_tradnl"/>
-        </w:rPr>
-        <w:t xml:space="preserve">Identifica tres conjuntos diferentes y determínalos por extensión y por comprensión. </w:t>
-      </w:r>
-    </w:p>
-    <w:p>
-      <w:pPr>
-        <w:rPr>
-          <w:rFonts w:ascii="Arial" w:hAnsi="Arial" w:cs="Arial"/>
-          <w:sz w:val="18"/>
-          <w:szCs w:val="18"/>
-          <w:lang w:val="es-ES_tradnl"/>
-        </w:rPr>
-      </w:pPr>
-    </w:p>
-    <w:p>
-      <w:pPr>
-        <w:rPr>
-          <w:rFonts w:ascii="Arial" w:hAnsi="Arial" w:cs="Arial"/>
-          <w:sz w:val="18"/>
-          <w:szCs w:val="18"/>
-          <w:lang w:val="es-ES_tradnl"/>
-        </w:rPr>
-      </w:pPr>
-    </w:p>
-    <w:p>
-      <w:pPr>
-        <w:rPr>
-          <w:rFonts w:ascii="Arial" w:hAnsi="Arial" w:cs="Arial"/>
-          <w:sz w:val="18"/>
-          <w:szCs w:val="18"/>
-          <w:lang w:val="es-ES_tradnl"/>
-        </w:rPr>
-      </w:pPr>
-      <w:r>
-        <w:rPr>
-          <w:rFonts w:ascii="Arial" w:hAnsi="Arial" w:cs="Arial"/>
-          <w:sz w:val="18"/>
-          <w:szCs w:val="18"/>
-          <w:highlight w:val="yellow"/>
-          <w:lang w:val="es-ES_tradnl"/>
-        </w:rPr>
-        <w:t>IMAGEN:</w:t>
-      </w:r>
-    </w:p>
-    <w:p>
-      <w:pPr>
-        <w:ind w:left="426"/>
-        <w:rPr>
-          <w:rFonts w:ascii="Arial" w:hAnsi="Arial" w:cs="Arial"/>
-          <w:sz w:val="18"/>
-          <w:szCs w:val="18"/>
-          <w:lang w:val="es-ES_tradnl"/>
-        </w:rPr>
-      </w:pPr>
-      <w:r>
-        <w:rPr>
-          <w:rFonts w:ascii="Arial" w:hAnsi="Arial"/>
-          <w:b/>
-          <w:color w:val="FF0000"/>
-          <w:sz w:val="18"/>
-          <w:szCs w:val="18"/>
-          <w:lang w:val="es-ES_tradnl"/>
-        </w:rPr>
-        <w:t>*</w:t>
-      </w:r>
-      <w:r>
-        <w:rPr>
-          <w:rFonts w:ascii="Arial" w:hAnsi="Arial"/>
-          <w:sz w:val="18"/>
-          <w:szCs w:val="18"/>
+      <w:r>
+        <w:rPr>
+          <w:rFonts w:ascii="Arial" w:hAnsi="Arial" w:cs="Arial"/>
+          <w:sz w:val="18"/>
+          <w:szCs w:val="18"/>
+          <w:highlight w:val="yellow"/>
           <w:lang w:val="es-ES_tradnl"/>
         </w:rPr>
         <w:t xml:space="preserve"> </w:t>
       </w:r>
-      <w:r>
-        <w:rPr>
-          <w:rFonts w:ascii="Arial" w:hAnsi="Arial" w:cs="Arial"/>
-          <w:sz w:val="18"/>
-          <w:szCs w:val="18"/>
-          <w:highlight w:val="yellow"/>
-          <w:lang w:val="es-ES_tradnl"/>
-        </w:rPr>
-        <w:t xml:space="preserve">Nombre de archivo </w:t>
-      </w:r>
-      <w:proofErr w:type="spellStart"/>
-      <w:r>
-        <w:rPr>
-          <w:rFonts w:ascii="Arial" w:hAnsi="Arial" w:cs="Arial"/>
-          <w:sz w:val="18"/>
-          <w:szCs w:val="18"/>
-          <w:highlight w:val="yellow"/>
-          <w:lang w:val="es-ES_tradnl"/>
-        </w:rPr>
-        <w:t>Shutterstock</w:t>
-      </w:r>
-      <w:proofErr w:type="spellEnd"/>
-      <w:r>
-        <w:rPr>
-          <w:rFonts w:ascii="Arial" w:hAnsi="Arial" w:cs="Arial"/>
-          <w:sz w:val="18"/>
-          <w:szCs w:val="18"/>
-          <w:highlight w:val="yellow"/>
-          <w:lang w:val="es-ES_tradnl"/>
-        </w:rPr>
-        <w:t xml:space="preserve"> o descripción de ilustración a crear</w:t>
-      </w:r>
-    </w:p>
-    <w:p>
-      <w:pPr>
-        <w:ind w:left="567"/>
-        <w:rPr>
-          <w:rFonts w:ascii="Arial" w:hAnsi="Arial" w:cs="Arial"/>
-          <w:sz w:val="18"/>
-          <w:szCs w:val="18"/>
-          <w:lang w:val="es-ES_tradnl"/>
-        </w:rPr>
-      </w:pPr>
-    </w:p>
-    <w:p>
-      <w:pPr>
-        <w:ind w:left="426"/>
-        <w:rPr>
-          <w:rFonts w:ascii="Arial" w:hAnsi="Arial" w:cs="Arial"/>
-          <w:sz w:val="18"/>
-          <w:szCs w:val="18"/>
-          <w:highlight w:val="yellow"/>
-          <w:lang w:val="es-ES_tradnl"/>
-        </w:rPr>
-      </w:pPr>
-      <w:r>
-        <w:rPr>
-          <w:rFonts w:ascii="Arial" w:hAnsi="Arial"/>
-          <w:b/>
-          <w:color w:val="FF0000"/>
-          <w:sz w:val="18"/>
-          <w:szCs w:val="18"/>
-          <w:lang w:val="es-ES_tradnl"/>
-        </w:rPr>
-        <w:t xml:space="preserve">* </w:t>
-      </w:r>
-      <w:r>
-        <w:rPr>
-          <w:rFonts w:ascii="Arial" w:hAnsi="Arial" w:cs="Arial"/>
-          <w:sz w:val="18"/>
-          <w:szCs w:val="18"/>
-          <w:highlight w:val="yellow"/>
-          <w:lang w:val="es-ES_tradnl"/>
-        </w:rPr>
-        <w:t>Imagen normal (</w:t>
-      </w:r>
-      <w:r>
-        <w:rPr>
-          <w:rFonts w:ascii="Arial" w:hAnsi="Arial" w:cs="Arial"/>
-          <w:sz w:val="18"/>
-          <w:szCs w:val="18"/>
-          <w:highlight w:val="yellow"/>
-          <w:lang w:val="es-ES_tradnl"/>
-        </w:rPr>
-        <w:t>codificado ejemplo, CI_S3_G1_REC10_F1</w:t>
-      </w:r>
-      <w:r>
-        <w:rPr>
-          <w:rFonts w:ascii="Arial" w:hAnsi="Arial" w:cs="Arial"/>
-          <w:sz w:val="18"/>
-          <w:szCs w:val="18"/>
-          <w:highlight w:val="yellow"/>
-          <w:lang w:val="es-ES_tradnl"/>
-        </w:rPr>
-        <w:t>n</w:t>
-      </w:r>
-      <w:r>
-        <w:rPr>
-          <w:rFonts w:ascii="Arial" w:hAnsi="Arial" w:cs="Arial"/>
-          <w:sz w:val="18"/>
-          <w:szCs w:val="18"/>
-          <w:highlight w:val="yellow"/>
-          <w:lang w:val="es-ES_tradnl"/>
-        </w:rPr>
-        <w:t>)</w:t>
-      </w:r>
-    </w:p>
-    <w:p>
-      <w:pPr>
-        <w:ind w:left="567"/>
-        <w:rPr>
-          <w:rFonts w:ascii="Arial" w:hAnsi="Arial" w:cs="Arial"/>
-          <w:sz w:val="18"/>
-          <w:szCs w:val="18"/>
-          <w:lang w:val="es-ES_tradnl"/>
-        </w:rPr>
-      </w:pPr>
-    </w:p>
-    <w:p>
-      <w:pPr>
-        <w:ind w:left="426"/>
-        <w:rPr>
-          <w:rFonts w:ascii="Arial" w:hAnsi="Arial" w:cs="Arial"/>
-          <w:sz w:val="18"/>
-          <w:szCs w:val="18"/>
-          <w:lang w:val="es-ES_tradnl"/>
-        </w:rPr>
-      </w:pPr>
-      <w:r>
-        <w:rPr>
-          <w:rFonts w:ascii="Arial" w:hAnsi="Arial"/>
-          <w:b/>
-          <w:color w:val="FF0000"/>
-          <w:sz w:val="18"/>
-          <w:szCs w:val="18"/>
-          <w:lang w:val="es-ES_tradnl"/>
-        </w:rPr>
-        <w:t xml:space="preserve">* </w:t>
-      </w:r>
-      <w:r>
-        <w:rPr>
-          <w:rFonts w:ascii="Arial" w:hAnsi="Arial" w:cs="Arial"/>
-          <w:sz w:val="18"/>
-          <w:szCs w:val="18"/>
-          <w:highlight w:val="yellow"/>
-          <w:lang w:val="es-ES_tradnl"/>
-        </w:rPr>
-        <w:t xml:space="preserve">Imagen amplificada </w:t>
-      </w:r>
-      <w:r>
-        <w:rPr>
-          <w:rFonts w:ascii="Arial" w:hAnsi="Arial" w:cs="Arial"/>
-          <w:b/>
-          <w:sz w:val="18"/>
-          <w:szCs w:val="18"/>
-          <w:highlight w:val="yellow"/>
-          <w:lang w:val="es-ES_tradnl"/>
-        </w:rPr>
-        <w:t>opcional</w:t>
-      </w:r>
-      <w:r>
-        <w:rPr>
-          <w:rFonts w:ascii="Arial" w:hAnsi="Arial" w:cs="Arial"/>
-          <w:sz w:val="18"/>
-          <w:szCs w:val="18"/>
-          <w:highlight w:val="yellow"/>
-          <w:lang w:val="es-ES_tradnl"/>
-        </w:rPr>
-        <w:t xml:space="preserve"> (</w:t>
-      </w:r>
-      <w:r>
-        <w:rPr>
-          <w:rFonts w:ascii="Arial" w:hAnsi="Arial" w:cs="Arial"/>
-          <w:sz w:val="18"/>
-          <w:szCs w:val="18"/>
-          <w:highlight w:val="yellow"/>
-          <w:lang w:val="es-ES_tradnl"/>
-        </w:rPr>
-        <w:t>codificado ejemplo, CI_S3_G1_REC10_F1</w:t>
-      </w:r>
-      <w:r>
-        <w:rPr>
-          <w:rFonts w:ascii="Arial" w:hAnsi="Arial" w:cs="Arial"/>
-          <w:sz w:val="18"/>
-          <w:szCs w:val="18"/>
-          <w:highlight w:val="yellow"/>
-          <w:lang w:val="es-ES_tradnl"/>
-        </w:rPr>
-        <w:t>a</w:t>
-      </w:r>
-      <w:r>
-        <w:rPr>
-          <w:rFonts w:ascii="Arial" w:hAnsi="Arial" w:cs="Arial"/>
-          <w:sz w:val="18"/>
-          <w:szCs w:val="18"/>
-          <w:highlight w:val="yellow"/>
-          <w:lang w:val="es-ES_tradnl"/>
-        </w:rPr>
-        <w:t>)</w:t>
-      </w:r>
-    </w:p>
-    <w:p>
-      <w:pPr>
-        <w:ind w:left="567"/>
-        <w:rPr>
-          <w:rFonts w:ascii="Arial" w:hAnsi="Arial" w:cs="Arial"/>
-          <w:sz w:val="18"/>
-          <w:szCs w:val="18"/>
-          <w:lang w:val="es-ES_tradnl"/>
-        </w:rPr>
-      </w:pPr>
-    </w:p>
-    <w:p>
-      <w:pPr>
-        <w:rPr>
-          <w:rFonts w:ascii="Arial" w:hAnsi="Arial" w:cs="Arial"/>
-          <w:sz w:val="18"/>
-          <w:szCs w:val="18"/>
-          <w:lang w:val="es-ES_tradnl"/>
-        </w:rPr>
-      </w:pPr>
-      <w:r>
-        <w:rPr>
-          <w:rFonts w:ascii="Arial" w:hAnsi="Arial" w:cs="Arial"/>
-          <w:sz w:val="18"/>
-          <w:szCs w:val="18"/>
-          <w:highlight w:val="yellow"/>
-          <w:lang w:val="es-ES_tradnl"/>
-        </w:rPr>
-        <w:t xml:space="preserve">Texto </w:t>
-      </w:r>
-      <w:r>
-        <w:rPr>
-          <w:rFonts w:ascii="Arial" w:hAnsi="Arial" w:cs="Arial"/>
-          <w:sz w:val="18"/>
-          <w:szCs w:val="18"/>
-          <w:highlight w:val="yellow"/>
-          <w:lang w:val="es-ES_tradnl"/>
-        </w:rPr>
-        <w:t xml:space="preserve">(lectura </w:t>
-      </w:r>
-      <w:r>
-        <w:rPr>
-          <w:rFonts w:ascii="Arial" w:hAnsi="Arial" w:cs="Arial"/>
-          <w:b/>
-          <w:sz w:val="18"/>
-          <w:szCs w:val="18"/>
-          <w:highlight w:val="yellow"/>
-          <w:lang w:val="es-ES_tradnl"/>
-        </w:rPr>
-        <w:t>500</w:t>
-      </w:r>
-      <w:r>
-        <w:rPr>
-          <w:rFonts w:ascii="Arial" w:hAnsi="Arial" w:cs="Arial"/>
-          <w:sz w:val="18"/>
-          <w:szCs w:val="18"/>
-          <w:highlight w:val="yellow"/>
-          <w:lang w:val="es-ES_tradnl"/>
-        </w:rPr>
-        <w:t xml:space="preserve"> caracteres máximo</w:t>
-      </w:r>
-      <w:r>
-        <w:rPr>
-          <w:rFonts w:ascii="Arial" w:hAnsi="Arial" w:cs="Arial"/>
-          <w:sz w:val="18"/>
-          <w:szCs w:val="18"/>
-          <w:highlight w:val="yellow"/>
-          <w:lang w:val="es-ES_tradnl"/>
-        </w:rPr>
-        <w:t>)</w:t>
-      </w:r>
-      <w:r>
-        <w:rPr>
-          <w:rFonts w:ascii="Arial" w:hAnsi="Arial" w:cs="Arial"/>
-          <w:sz w:val="18"/>
-          <w:szCs w:val="18"/>
-          <w:highlight w:val="yellow"/>
-          <w:lang w:val="es-ES_tradnl"/>
-        </w:rPr>
-        <w:t xml:space="preserve"> </w:t>
-      </w:r>
-    </w:p>
-    <w:p>
-      <w:pPr>
-        <w:rPr>
-          <w:rFonts w:ascii="Arial" w:hAnsi="Arial" w:cs="Arial"/>
-          <w:sz w:val="18"/>
-          <w:szCs w:val="18"/>
-          <w:lang w:val="es-ES_tradnl"/>
-        </w:rPr>
-      </w:pPr>
-    </w:p>
-    <w:p>
-      <w:pPr>
-        <w:rPr>
-          <w:rFonts w:ascii="Arial" w:hAnsi="Arial" w:cs="Arial"/>
-          <w:sz w:val="18"/>
-          <w:szCs w:val="18"/>
-          <w:lang w:val="es-ES_tradnl"/>
-        </w:rPr>
-      </w:pPr>
-    </w:p>
-    <w:p>
-      <w:pPr>
-        <w:rPr>
-          <w:rFonts w:ascii="Arial" w:hAnsi="Arial" w:cs="Arial"/>
-          <w:sz w:val="18"/>
-          <w:szCs w:val="18"/>
-          <w:lang w:val="es-ES_tradnl"/>
-        </w:rPr>
-      </w:pPr>
-      <w:r>
-        <w:rPr>
-          <w:rFonts w:ascii="Arial" w:hAnsi="Arial" w:cs="Arial"/>
-          <w:sz w:val="18"/>
-          <w:szCs w:val="18"/>
-          <w:highlight w:val="green"/>
-          <w:lang w:val="es-ES_tradnl"/>
-        </w:rPr>
-        <w:t>PREGUNTA 2</w:t>
-      </w:r>
-    </w:p>
-    <w:p>
-      <w:pPr>
-        <w:rPr>
-          <w:rFonts w:ascii="Arial" w:hAnsi="Arial" w:cs="Arial"/>
-          <w:sz w:val="18"/>
-          <w:szCs w:val="18"/>
-          <w:lang w:val="es-ES_tradnl"/>
-        </w:rPr>
-      </w:pPr>
-      <w:r>
-        <w:rPr>
-          <w:rFonts w:ascii="Arial" w:hAnsi="Arial"/>
-          <w:b/>
-          <w:color w:val="FF0000"/>
-          <w:sz w:val="18"/>
-          <w:szCs w:val="18"/>
-          <w:lang w:val="es-ES_tradnl"/>
-        </w:rPr>
-        <w:t>*</w:t>
-      </w:r>
-      <w:r>
-        <w:rPr>
-          <w:rFonts w:ascii="Arial" w:hAnsi="Arial"/>
-          <w:color w:val="FF0000"/>
-          <w:sz w:val="18"/>
-          <w:szCs w:val="18"/>
-          <w:lang w:val="es-ES_tradnl"/>
-        </w:rPr>
-        <w:t xml:space="preserve"> </w:t>
-      </w:r>
-      <w:r>
-        <w:rPr>
-          <w:rFonts w:ascii="Arial" w:hAnsi="Arial" w:cs="Arial"/>
-          <w:sz w:val="18"/>
-          <w:szCs w:val="18"/>
-          <w:highlight w:val="yellow"/>
-          <w:lang w:val="es-ES_tradnl"/>
-        </w:rPr>
-        <w:t>Enunciado (p</w:t>
-      </w:r>
-      <w:r>
-        <w:rPr>
-          <w:rFonts w:ascii="Arial" w:hAnsi="Arial" w:cs="Arial"/>
-          <w:sz w:val="18"/>
-          <w:szCs w:val="18"/>
-          <w:highlight w:val="yellow"/>
-          <w:lang w:val="es-ES_tradnl"/>
-        </w:rPr>
-        <w:t xml:space="preserve">regunta </w:t>
-      </w:r>
-      <w:r>
-        <w:rPr>
-          <w:rFonts w:ascii="Arial" w:hAnsi="Arial" w:cs="Arial"/>
-          <w:b/>
-          <w:sz w:val="18"/>
-          <w:szCs w:val="18"/>
-          <w:highlight w:val="yellow"/>
-          <w:lang w:val="es-ES_tradnl"/>
-        </w:rPr>
-        <w:t>500</w:t>
-      </w:r>
-      <w:r>
-        <w:rPr>
-          <w:rFonts w:ascii="Arial" w:hAnsi="Arial" w:cs="Arial"/>
-          <w:sz w:val="18"/>
-          <w:szCs w:val="18"/>
-          <w:highlight w:val="yellow"/>
-          <w:lang w:val="es-ES_tradnl"/>
-        </w:rPr>
-        <w:t xml:space="preserve"> caracteres máximo</w:t>
-      </w:r>
-      <w:r>
-        <w:rPr>
-          <w:rFonts w:ascii="Arial" w:hAnsi="Arial" w:cs="Arial"/>
-          <w:sz w:val="18"/>
-          <w:szCs w:val="18"/>
-          <w:highlight w:val="yellow"/>
-          <w:lang w:val="es-ES_tradnl"/>
-        </w:rPr>
-        <w:t>)</w:t>
-      </w:r>
-    </w:p>
-    <w:p>
-      <w:pPr>
-        <w:rPr>
-          <w:rFonts w:ascii="Arial" w:hAnsi="Arial" w:cs="Arial"/>
-          <w:b/>
-          <w:sz w:val="18"/>
-          <w:szCs w:val="18"/>
-          <w:lang w:val="es-ES_tradnl"/>
-        </w:rPr>
-      </w:pPr>
-      <w:r>
-        <w:rPr>
-          <w:rFonts w:ascii="Arial" w:hAnsi="Arial" w:cs="Arial"/>
-          <w:b/>
-          <w:sz w:val="18"/>
-          <w:szCs w:val="18"/>
-          <w:lang w:val="es-ES_tradnl"/>
-        </w:rPr>
-        <w:t>Los tres cerditos</w:t>
-      </w:r>
-    </w:p>
-    <w:p>
-      <w:pPr>
-        <w:rPr>
-          <w:rFonts w:ascii="Arial" w:hAnsi="Arial"/>
-          <w:sz w:val="18"/>
-          <w:szCs w:val="18"/>
-          <w:lang w:val="es-ES_tradnl"/>
-        </w:rPr>
-      </w:pPr>
-      <w:r>
-        <w:rPr>
-          <w:rFonts w:ascii="Arial" w:hAnsi="Arial"/>
-          <w:sz w:val="18"/>
-          <w:szCs w:val="18"/>
-          <w:lang w:val="es-ES_tradnl"/>
-        </w:rPr>
-        <w:t xml:space="preserve">Érase una vez tres cerditos hermanos que vivían en el bosque. Cada uno tenía una casa: el primero de paja, el segundo de madera y el tercero de ladrillos. </w:t>
-      </w:r>
-      <w:r>
-        <w:rPr>
-          <w:rFonts w:ascii="Arial" w:hAnsi="Arial"/>
-          <w:sz w:val="18"/>
-          <w:szCs w:val="18"/>
-          <w:lang w:val="es-ES_tradnl"/>
-        </w:rPr>
-        <w:t xml:space="preserve">Un día el lobo se acercó hambriento. Con sus soplidos derrumbó la casa de paja. El cerdito </w:t>
-      </w:r>
-      <w:proofErr w:type="spellStart"/>
-      <w:r>
-        <w:rPr>
-          <w:rFonts w:ascii="Arial" w:hAnsi="Arial"/>
-          <w:sz w:val="18"/>
-          <w:szCs w:val="18"/>
-          <w:lang w:val="es-ES_tradnl"/>
-        </w:rPr>
-        <w:t>salío</w:t>
-      </w:r>
-      <w:proofErr w:type="spellEnd"/>
-      <w:r>
-        <w:rPr>
-          <w:rFonts w:ascii="Arial" w:hAnsi="Arial"/>
-          <w:sz w:val="18"/>
-          <w:szCs w:val="18"/>
-          <w:lang w:val="es-ES_tradnl"/>
-        </w:rPr>
-        <w:t xml:space="preserve"> corriendo a la casa de madera de su hermano. Sin embargo, el lobo le persiguió hasta la casa del hermanito mediano, sopló y sopló… hasta que también la derrumbó. Fueron los dos cerditos a la casa de ladrillos de su hermano mayor…</w:t>
-      </w:r>
-    </w:p>
-    <w:p>
-      <w:pPr>
-        <w:rPr>
-          <w:rFonts w:ascii="Arial" w:hAnsi="Arial" w:cs="Arial"/>
-          <w:sz w:val="18"/>
-          <w:szCs w:val="18"/>
-          <w:lang w:val="es-ES_tradnl"/>
-        </w:rPr>
-      </w:pPr>
-    </w:p>
-    <w:p>
-      <w:pPr>
-        <w:rPr>
-          <w:rFonts w:ascii="Arial" w:hAnsi="Arial" w:cs="Arial"/>
-          <w:sz w:val="18"/>
-          <w:szCs w:val="18"/>
-          <w:lang w:val="es-ES_tradnl"/>
-        </w:rPr>
-      </w:pPr>
-      <w:r>
-        <w:rPr>
-          <w:rFonts w:ascii="Arial" w:hAnsi="Arial"/>
-          <w:b/>
-          <w:color w:val="FF0000"/>
-          <w:sz w:val="18"/>
-          <w:szCs w:val="18"/>
-          <w:lang w:val="es-ES_tradnl"/>
-        </w:rPr>
-        <w:t>*</w:t>
-      </w:r>
-      <w:r>
-        <w:rPr>
-          <w:rFonts w:ascii="Arial" w:hAnsi="Arial"/>
-          <w:color w:val="FF0000"/>
-          <w:sz w:val="18"/>
-          <w:szCs w:val="18"/>
-          <w:lang w:val="es-ES_tradnl"/>
-        </w:rPr>
-        <w:t xml:space="preserve"> </w:t>
-      </w:r>
-      <w:r>
-        <w:rPr>
-          <w:rFonts w:ascii="Arial" w:hAnsi="Arial" w:cs="Arial"/>
-          <w:sz w:val="18"/>
-          <w:szCs w:val="18"/>
-          <w:highlight w:val="yellow"/>
-          <w:lang w:val="es-ES_tradnl"/>
-        </w:rPr>
-        <w:t>Nivel</w:t>
-      </w:r>
-      <w:r>
-        <w:rPr>
-          <w:rFonts w:ascii="Arial" w:hAnsi="Arial" w:cs="Arial"/>
-          <w:sz w:val="18"/>
-          <w:szCs w:val="18"/>
-          <w:highlight w:val="yellow"/>
-          <w:lang w:val="es-ES_tradnl"/>
-        </w:rPr>
-        <w:t xml:space="preserve"> 1-Fácil, 2-Medio, </w:t>
-      </w:r>
-      <w:proofErr w:type="spellStart"/>
-      <w:r>
-        <w:rPr>
-          <w:rFonts w:ascii="Arial" w:hAnsi="Arial" w:cs="Arial"/>
-          <w:sz w:val="18"/>
-          <w:szCs w:val="18"/>
-          <w:highlight w:val="yellow"/>
-          <w:lang w:val="es-ES_tradnl"/>
-        </w:rPr>
-        <w:t>ó</w:t>
-      </w:r>
-      <w:proofErr w:type="spellEnd"/>
-      <w:r>
-        <w:rPr>
-          <w:rFonts w:ascii="Arial" w:hAnsi="Arial" w:cs="Arial"/>
-          <w:sz w:val="18"/>
-          <w:szCs w:val="18"/>
-          <w:highlight w:val="yellow"/>
-          <w:lang w:val="es-ES_tradnl"/>
-        </w:rPr>
-        <w:t xml:space="preserve"> 3-Dificil:</w:t>
-      </w:r>
-      <w:r>
-        <w:rPr>
-          <w:rFonts w:ascii="Arial" w:hAnsi="Arial" w:cs="Arial"/>
-          <w:sz w:val="18"/>
-          <w:szCs w:val="18"/>
-          <w:lang w:val="es-ES_tradnl"/>
-        </w:rPr>
-        <w:t xml:space="preserve"> </w:t>
-      </w:r>
-    </w:p>
-    <w:p>
-      <w:pPr>
-        <w:rPr>
-          <w:rFonts w:ascii="Arial" w:hAnsi="Arial" w:cs="Arial"/>
-          <w:sz w:val="18"/>
-          <w:szCs w:val="18"/>
-          <w:lang w:val="es-ES_tradnl"/>
-        </w:rPr>
-      </w:pPr>
-      <w:r>
-        <w:rPr>
-          <w:rFonts w:ascii="Arial" w:hAnsi="Arial" w:cs="Arial"/>
-          <w:sz w:val="18"/>
-          <w:szCs w:val="18"/>
-          <w:lang w:val="es-ES_tradnl"/>
-        </w:rPr>
-        <w:t>2 – Medio</w:t>
-      </w:r>
-    </w:p>
-    <w:p>
-      <w:pPr>
-        <w:rPr>
-          <w:rFonts w:ascii="Arial" w:hAnsi="Arial" w:cs="Arial"/>
-          <w:sz w:val="18"/>
-          <w:szCs w:val="18"/>
-          <w:lang w:val="es-ES_tradnl"/>
-        </w:rPr>
-      </w:pPr>
-    </w:p>
-    <w:p>
-      <w:pPr>
-        <w:rPr>
-          <w:rFonts w:ascii="Arial" w:hAnsi="Arial" w:cs="Arial"/>
-          <w:sz w:val="18"/>
-          <w:szCs w:val="18"/>
-          <w:lang w:val="es-ES_tradnl"/>
-        </w:rPr>
-      </w:pPr>
-      <w:r>
-        <w:rPr>
-          <w:rFonts w:ascii="Arial" w:hAnsi="Arial" w:cs="Arial"/>
-          <w:sz w:val="18"/>
-          <w:szCs w:val="18"/>
-          <w:highlight w:val="yellow"/>
-          <w:lang w:val="es-ES_tradnl"/>
-        </w:rPr>
-        <w:t xml:space="preserve">Explicación </w:t>
-      </w:r>
-      <w:r>
-        <w:rPr>
-          <w:rFonts w:ascii="Arial" w:hAnsi="Arial" w:cs="Arial"/>
-          <w:sz w:val="18"/>
-          <w:szCs w:val="18"/>
-          <w:highlight w:val="yellow"/>
-          <w:lang w:val="es-ES_tradnl"/>
-        </w:rPr>
-        <w:t>(</w:t>
-      </w:r>
-      <w:r>
-        <w:rPr>
-          <w:rFonts w:ascii="Arial" w:hAnsi="Arial" w:cs="Arial"/>
-          <w:b/>
-          <w:sz w:val="18"/>
-          <w:szCs w:val="18"/>
-          <w:highlight w:val="yellow"/>
-          <w:lang w:val="es-ES_tradnl"/>
-        </w:rPr>
-        <w:t>500</w:t>
-      </w:r>
-      <w:r>
-        <w:rPr>
-          <w:rFonts w:ascii="Arial" w:hAnsi="Arial" w:cs="Arial"/>
-          <w:sz w:val="18"/>
-          <w:szCs w:val="18"/>
-          <w:highlight w:val="yellow"/>
-          <w:lang w:val="es-ES_tradnl"/>
-        </w:rPr>
-        <w:t xml:space="preserve"> caracteres máximo</w:t>
-      </w:r>
-      <w:r>
-        <w:rPr>
-          <w:rFonts w:ascii="Arial" w:hAnsi="Arial" w:cs="Arial"/>
-          <w:sz w:val="18"/>
-          <w:szCs w:val="18"/>
-          <w:highlight w:val="yellow"/>
-          <w:lang w:val="es-ES_tradnl"/>
-        </w:rPr>
-        <w:t>)</w:t>
-      </w:r>
-    </w:p>
-    <w:p>
-      <w:pPr>
-        <w:rPr>
-          <w:rFonts w:ascii="Arial" w:hAnsi="Arial" w:cs="Arial"/>
-          <w:sz w:val="18"/>
-          <w:szCs w:val="18"/>
-          <w:lang w:val="es-ES_tradnl"/>
-        </w:rPr>
-      </w:pPr>
-      <w:r>
-        <w:rPr>
-          <w:rFonts w:ascii="Arial" w:hAnsi="Arial" w:cs="Arial"/>
-          <w:sz w:val="18"/>
-          <w:szCs w:val="18"/>
-          <w:lang w:val="es-ES_tradnl"/>
-        </w:rPr>
-        <w:t xml:space="preserve">Relaciona dos elementos que pertenezcan y dos elementos que no pertenezcan a los conjuntos que identificaste en la Pregunta 1, no olvides usar el símbolo correspondiente. </w:t>
-      </w:r>
-    </w:p>
-    <w:p>
-      <w:pPr>
-        <w:rPr>
-          <w:rFonts w:ascii="Arial" w:hAnsi="Arial" w:cs="Arial"/>
-          <w:sz w:val="18"/>
-          <w:szCs w:val="18"/>
-          <w:lang w:val="es-ES_tradnl"/>
-        </w:rPr>
-      </w:pPr>
-      <w:r>
-        <w:rPr>
-          <w:rFonts w:ascii="Arial" w:hAnsi="Arial" w:cs="Arial"/>
-          <w:sz w:val="18"/>
-          <w:szCs w:val="18"/>
-          <w:highlight w:val="yellow"/>
-          <w:lang w:val="es-ES_tradnl"/>
-        </w:rPr>
-        <w:t>IMAGEN:</w:t>
-      </w:r>
-    </w:p>
-    <w:p>
-      <w:pPr>
-        <w:ind w:left="426"/>
-        <w:rPr>
-          <w:rFonts w:ascii="Arial" w:hAnsi="Arial" w:cs="Arial"/>
-          <w:sz w:val="18"/>
-          <w:szCs w:val="18"/>
-          <w:lang w:val="es-ES_tradnl"/>
-        </w:rPr>
-      </w:pPr>
-      <w:r>
-        <w:rPr>
-          <w:rFonts w:ascii="Arial" w:hAnsi="Arial"/>
-          <w:b/>
-          <w:color w:val="FF0000"/>
-          <w:sz w:val="18"/>
-          <w:szCs w:val="18"/>
-          <w:lang w:val="es-ES_tradnl"/>
-        </w:rPr>
-        <w:t>*</w:t>
-      </w:r>
-      <w:r>
-        <w:rPr>
-          <w:rFonts w:ascii="Arial" w:hAnsi="Arial"/>
-          <w:sz w:val="18"/>
-          <w:szCs w:val="18"/>
-          <w:lang w:val="es-ES_tradnl"/>
-        </w:rPr>
-        <w:t xml:space="preserve"> </w:t>
-      </w:r>
-      <w:r>
-        <w:rPr>
-          <w:rFonts w:ascii="Arial" w:hAnsi="Arial" w:cs="Arial"/>
-          <w:sz w:val="18"/>
-          <w:szCs w:val="18"/>
-          <w:highlight w:val="yellow"/>
-          <w:lang w:val="es-ES_tradnl"/>
-        </w:rPr>
-        <w:t xml:space="preserve">Nombre de archivo </w:t>
-      </w:r>
-      <w:proofErr w:type="spellStart"/>
-      <w:r>
-        <w:rPr>
-          <w:rFonts w:ascii="Arial" w:hAnsi="Arial" w:cs="Arial"/>
-          <w:sz w:val="18"/>
-          <w:szCs w:val="18"/>
-          <w:highlight w:val="yellow"/>
-          <w:lang w:val="es-ES_tradnl"/>
-        </w:rPr>
-        <w:t>Shutterstock</w:t>
-      </w:r>
-      <w:proofErr w:type="spellEnd"/>
-      <w:r>
-        <w:rPr>
-          <w:rFonts w:ascii="Arial" w:hAnsi="Arial" w:cs="Arial"/>
-          <w:sz w:val="18"/>
-          <w:szCs w:val="18"/>
-          <w:highlight w:val="yellow"/>
-          <w:lang w:val="es-ES_tradnl"/>
-        </w:rPr>
-        <w:t xml:space="preserve"> o descripción de ilustración a crear</w:t>
-      </w:r>
-    </w:p>
-    <w:p>
-      <w:pPr>
-        <w:ind w:left="567"/>
-        <w:rPr>
-          <w:rFonts w:ascii="Arial" w:hAnsi="Arial" w:cs="Arial"/>
-          <w:sz w:val="18"/>
-          <w:szCs w:val="18"/>
-          <w:lang w:val="es-ES_tradnl"/>
-        </w:rPr>
-      </w:pPr>
-    </w:p>
-    <w:p>
-      <w:pPr>
-        <w:ind w:left="426"/>
-        <w:rPr>
-          <w:rFonts w:ascii="Arial" w:hAnsi="Arial" w:cs="Arial"/>
-          <w:sz w:val="18"/>
-          <w:szCs w:val="18"/>
-          <w:highlight w:val="yellow"/>
-          <w:lang w:val="es-ES_tradnl"/>
-        </w:rPr>
-      </w:pPr>
-      <w:r>
-        <w:rPr>
-          <w:rFonts w:ascii="Arial" w:hAnsi="Arial"/>
-          <w:b/>
-          <w:color w:val="FF0000"/>
-          <w:sz w:val="18"/>
-          <w:szCs w:val="18"/>
-          <w:lang w:val="es-ES_tradnl"/>
-        </w:rPr>
-        <w:t xml:space="preserve">* </w:t>
-      </w:r>
-      <w:r>
-        <w:rPr>
-          <w:rFonts w:ascii="Arial" w:hAnsi="Arial" w:cs="Arial"/>
-          <w:sz w:val="18"/>
-          <w:szCs w:val="18"/>
-          <w:highlight w:val="yellow"/>
-          <w:lang w:val="es-ES_tradnl"/>
-        </w:rPr>
-        <w:t>Imagen normal (</w:t>
-      </w:r>
-      <w:r>
-        <w:rPr>
-          <w:rFonts w:ascii="Arial" w:hAnsi="Arial" w:cs="Arial"/>
-          <w:sz w:val="18"/>
-          <w:szCs w:val="18"/>
-          <w:highlight w:val="yellow"/>
-          <w:lang w:val="es-ES_tradnl"/>
-        </w:rPr>
-        <w:t>codificado ejemplo, CI_S3_G1_REC10_F1</w:t>
-      </w:r>
-      <w:r>
-        <w:rPr>
-          <w:rFonts w:ascii="Arial" w:hAnsi="Arial" w:cs="Arial"/>
-          <w:sz w:val="18"/>
-          <w:szCs w:val="18"/>
-          <w:highlight w:val="yellow"/>
-          <w:lang w:val="es-ES_tradnl"/>
-        </w:rPr>
-        <w:t>n</w:t>
-      </w:r>
-      <w:r>
-        <w:rPr>
-          <w:rFonts w:ascii="Arial" w:hAnsi="Arial" w:cs="Arial"/>
-          <w:sz w:val="18"/>
-          <w:szCs w:val="18"/>
-          <w:highlight w:val="yellow"/>
-          <w:lang w:val="es-ES_tradnl"/>
-        </w:rPr>
-        <w:t>)</w:t>
-      </w:r>
-    </w:p>
-    <w:p>
-      <w:pPr>
-        <w:ind w:left="567"/>
-        <w:rPr>
-          <w:rFonts w:ascii="Arial" w:hAnsi="Arial" w:cs="Arial"/>
-          <w:sz w:val="18"/>
-          <w:szCs w:val="18"/>
-          <w:lang w:val="es-ES_tradnl"/>
-        </w:rPr>
-      </w:pPr>
-    </w:p>
-    <w:p>
-      <w:pPr>
-        <w:ind w:left="426"/>
-        <w:rPr>
-          <w:rFonts w:ascii="Arial" w:hAnsi="Arial" w:cs="Arial"/>
-          <w:sz w:val="18"/>
-          <w:szCs w:val="18"/>
-          <w:lang w:val="es-ES_tradnl"/>
-        </w:rPr>
-      </w:pPr>
-      <w:r>
-        <w:rPr>
-          <w:rFonts w:ascii="Arial" w:hAnsi="Arial"/>
-          <w:b/>
-          <w:color w:val="FF0000"/>
-          <w:sz w:val="18"/>
-          <w:szCs w:val="18"/>
-          <w:lang w:val="es-ES_tradnl"/>
-        </w:rPr>
-        <w:t xml:space="preserve">* </w:t>
-      </w:r>
-      <w:r>
-        <w:rPr>
-          <w:rFonts w:ascii="Arial" w:hAnsi="Arial" w:cs="Arial"/>
-          <w:sz w:val="18"/>
-          <w:szCs w:val="18"/>
-          <w:highlight w:val="yellow"/>
-          <w:lang w:val="es-ES_tradnl"/>
-        </w:rPr>
-        <w:t xml:space="preserve">Imagen amplificada </w:t>
-      </w:r>
-      <w:r>
-        <w:rPr>
-          <w:rFonts w:ascii="Arial" w:hAnsi="Arial" w:cs="Arial"/>
-          <w:b/>
-          <w:sz w:val="18"/>
-          <w:szCs w:val="18"/>
-          <w:highlight w:val="yellow"/>
-          <w:lang w:val="es-ES_tradnl"/>
-        </w:rPr>
-        <w:t>opcional</w:t>
-      </w:r>
-      <w:r>
-        <w:rPr>
-          <w:rFonts w:ascii="Arial" w:hAnsi="Arial" w:cs="Arial"/>
-          <w:sz w:val="18"/>
-          <w:szCs w:val="18"/>
-          <w:highlight w:val="yellow"/>
-          <w:lang w:val="es-ES_tradnl"/>
-        </w:rPr>
-        <w:t xml:space="preserve"> (</w:t>
-      </w:r>
-      <w:r>
-        <w:rPr>
-          <w:rFonts w:ascii="Arial" w:hAnsi="Arial" w:cs="Arial"/>
-          <w:sz w:val="18"/>
-          <w:szCs w:val="18"/>
-          <w:highlight w:val="yellow"/>
-          <w:lang w:val="es-ES_tradnl"/>
-        </w:rPr>
-        <w:t>codificado ejemplo, CI_S3_G1_REC10_F1</w:t>
-      </w:r>
-      <w:r>
-        <w:rPr>
-          <w:rFonts w:ascii="Arial" w:hAnsi="Arial" w:cs="Arial"/>
-          <w:sz w:val="18"/>
-          <w:szCs w:val="18"/>
-          <w:highlight w:val="yellow"/>
-          <w:lang w:val="es-ES_tradnl"/>
-        </w:rPr>
-        <w:t>a</w:t>
-      </w:r>
-      <w:r>
-        <w:rPr>
-          <w:rFonts w:ascii="Arial" w:hAnsi="Arial" w:cs="Arial"/>
-          <w:sz w:val="18"/>
-          <w:szCs w:val="18"/>
-          <w:highlight w:val="yellow"/>
-          <w:lang w:val="es-ES_tradnl"/>
-        </w:rPr>
-        <w:t>)</w:t>
-      </w:r>
-    </w:p>
-    <w:p>
-      <w:pPr>
-        <w:ind w:left="567"/>
-        <w:rPr>
-          <w:rFonts w:ascii="Arial" w:hAnsi="Arial" w:cs="Arial"/>
-          <w:sz w:val="18"/>
-          <w:szCs w:val="18"/>
-          <w:lang w:val="es-ES_tradnl"/>
-        </w:rPr>
-      </w:pPr>
-    </w:p>
-    <w:p>
-      <w:pPr>
-        <w:rPr>
-          <w:rFonts w:ascii="Arial" w:hAnsi="Arial" w:cs="Arial"/>
-          <w:sz w:val="18"/>
-          <w:szCs w:val="18"/>
-          <w:lang w:val="es-ES_tradnl"/>
-        </w:rPr>
-      </w:pPr>
-      <w:r>
-        <w:rPr>
-          <w:rFonts w:ascii="Arial" w:hAnsi="Arial" w:cs="Arial"/>
-          <w:sz w:val="18"/>
-          <w:szCs w:val="18"/>
-          <w:highlight w:val="yellow"/>
-          <w:lang w:val="es-ES_tradnl"/>
-        </w:rPr>
-        <w:t xml:space="preserve">Texto (lectura </w:t>
-      </w:r>
-      <w:r>
-        <w:rPr>
-          <w:rFonts w:ascii="Arial" w:hAnsi="Arial" w:cs="Arial"/>
-          <w:b/>
-          <w:sz w:val="18"/>
-          <w:szCs w:val="18"/>
-          <w:highlight w:val="yellow"/>
-          <w:lang w:val="es-ES_tradnl"/>
-        </w:rPr>
-        <w:t>500</w:t>
-      </w:r>
-      <w:r>
-        <w:rPr>
-          <w:rFonts w:ascii="Arial" w:hAnsi="Arial" w:cs="Arial"/>
-          <w:sz w:val="18"/>
-          <w:szCs w:val="18"/>
-          <w:highlight w:val="yellow"/>
-          <w:lang w:val="es-ES_tradnl"/>
-        </w:rPr>
-        <w:t xml:space="preserve"> caracteres máximo</w:t>
-      </w:r>
-      <w:r>
-        <w:rPr>
-          <w:rFonts w:ascii="Arial" w:hAnsi="Arial" w:cs="Arial"/>
-          <w:sz w:val="18"/>
-          <w:szCs w:val="18"/>
-          <w:highlight w:val="yellow"/>
-          <w:lang w:val="es-ES_tradnl"/>
-        </w:rPr>
-        <w:t>)</w:t>
-      </w:r>
-      <w:r>
-        <w:rPr>
-          <w:rFonts w:ascii="Arial" w:hAnsi="Arial" w:cs="Arial"/>
-          <w:sz w:val="18"/>
-          <w:szCs w:val="18"/>
-          <w:highlight w:val="yellow"/>
-          <w:lang w:val="es-ES_tradnl"/>
-        </w:rPr>
-        <w:t xml:space="preserve"> </w:t>
-      </w:r>
-    </w:p>
-    <w:p>
-      <w:pPr>
-        <w:rPr>
-          <w:rFonts w:ascii="Arial" w:hAnsi="Arial" w:cs="Arial"/>
-          <w:sz w:val="18"/>
-          <w:szCs w:val="18"/>
-          <w:lang w:val="es-ES_tradnl"/>
-        </w:rPr>
-      </w:pPr>
-    </w:p>
-    <w:p>
-      <w:pPr>
-        <w:rPr>
-          <w:rFonts w:ascii="Arial" w:hAnsi="Arial" w:cs="Arial"/>
-          <w:sz w:val="18"/>
-          <w:szCs w:val="18"/>
-          <w:lang w:val="es-ES_tradnl"/>
-        </w:rPr>
-      </w:pPr>
-    </w:p>
-    <w:p>
-      <w:pPr>
-        <w:rPr>
-          <w:rFonts w:ascii="Arial" w:hAnsi="Arial" w:cs="Arial"/>
-          <w:sz w:val="18"/>
-          <w:szCs w:val="18"/>
-          <w:lang w:val="es-ES_tradnl"/>
-        </w:rPr>
-      </w:pPr>
-      <w:r>
-        <w:rPr>
-          <w:rFonts w:ascii="Arial" w:hAnsi="Arial" w:cs="Arial"/>
-          <w:sz w:val="18"/>
-          <w:szCs w:val="18"/>
-          <w:highlight w:val="green"/>
-          <w:lang w:val="es-ES_tradnl"/>
-        </w:rPr>
-        <w:t>PREGUNTA 3</w:t>
-      </w:r>
-    </w:p>
-    <w:p>
-      <w:pPr>
-        <w:rPr>
-          <w:rFonts w:ascii="Arial" w:hAnsi="Arial" w:cs="Arial"/>
-          <w:sz w:val="18"/>
-          <w:szCs w:val="18"/>
-          <w:lang w:val="es-ES_tradnl"/>
-        </w:rPr>
-      </w:pPr>
-      <w:r>
-        <w:rPr>
-          <w:rFonts w:ascii="Arial" w:hAnsi="Arial"/>
-          <w:b/>
-          <w:color w:val="FF0000"/>
-          <w:sz w:val="18"/>
-          <w:szCs w:val="18"/>
-          <w:lang w:val="es-ES_tradnl"/>
-        </w:rPr>
-        <w:t>*</w:t>
-      </w:r>
-      <w:r>
-        <w:rPr>
-          <w:rFonts w:ascii="Arial" w:hAnsi="Arial"/>
-          <w:color w:val="FF0000"/>
-          <w:sz w:val="18"/>
-          <w:szCs w:val="18"/>
-          <w:lang w:val="es-ES_tradnl"/>
-        </w:rPr>
-        <w:t xml:space="preserve"> </w:t>
-      </w:r>
-      <w:r>
-        <w:rPr>
-          <w:rFonts w:ascii="Arial" w:hAnsi="Arial" w:cs="Arial"/>
-          <w:sz w:val="18"/>
-          <w:szCs w:val="18"/>
-          <w:highlight w:val="yellow"/>
-          <w:lang w:val="es-ES_tradnl"/>
-        </w:rPr>
-        <w:t>Enunciado (p</w:t>
-      </w:r>
-      <w:r>
-        <w:rPr>
-          <w:rFonts w:ascii="Arial" w:hAnsi="Arial" w:cs="Arial"/>
-          <w:sz w:val="18"/>
-          <w:szCs w:val="18"/>
-          <w:highlight w:val="yellow"/>
-          <w:lang w:val="es-ES_tradnl"/>
-        </w:rPr>
-        <w:t xml:space="preserve">regunta </w:t>
-      </w:r>
-      <w:r>
-        <w:rPr>
-          <w:rFonts w:ascii="Arial" w:hAnsi="Arial" w:cs="Arial"/>
-          <w:b/>
-          <w:sz w:val="18"/>
-          <w:szCs w:val="18"/>
-          <w:highlight w:val="yellow"/>
-          <w:lang w:val="es-ES_tradnl"/>
-        </w:rPr>
-        <w:t>500</w:t>
-      </w:r>
-      <w:r>
-        <w:rPr>
-          <w:rFonts w:ascii="Arial" w:hAnsi="Arial" w:cs="Arial"/>
-          <w:sz w:val="18"/>
-          <w:szCs w:val="18"/>
-          <w:highlight w:val="yellow"/>
-          <w:lang w:val="es-ES_tradnl"/>
-        </w:rPr>
-        <w:t xml:space="preserve"> caracteres máximo</w:t>
-      </w:r>
-      <w:r>
-        <w:rPr>
-          <w:rFonts w:ascii="Arial" w:hAnsi="Arial" w:cs="Arial"/>
-          <w:sz w:val="18"/>
-          <w:szCs w:val="18"/>
-          <w:highlight w:val="yellow"/>
-          <w:lang w:val="es-ES_tradnl"/>
-        </w:rPr>
-        <w:t>)</w:t>
-      </w:r>
-    </w:p>
-    <w:p>
-      <w:pPr>
-        <w:rPr>
-          <w:rFonts w:ascii="Arial" w:hAnsi="Arial" w:cs="Arial"/>
-          <w:b/>
-          <w:sz w:val="18"/>
-          <w:szCs w:val="18"/>
-          <w:lang w:val="es-ES_tradnl"/>
-        </w:rPr>
-      </w:pPr>
-      <w:r>
-        <w:rPr>
-          <w:rFonts w:ascii="Arial" w:hAnsi="Arial" w:cs="Arial"/>
-          <w:b/>
-          <w:sz w:val="18"/>
-          <w:szCs w:val="18"/>
-          <w:lang w:val="es-ES_tradnl"/>
-        </w:rPr>
-        <w:t>Los tres cerditos</w:t>
-      </w:r>
-    </w:p>
-    <w:p>
-      <w:pPr>
-        <w:rPr>
-          <w:rFonts w:ascii="Arial" w:hAnsi="Arial"/>
-          <w:sz w:val="18"/>
-          <w:szCs w:val="18"/>
-          <w:lang w:val="es-ES_tradnl"/>
-        </w:rPr>
-      </w:pPr>
-      <w:r>
-        <w:rPr>
-          <w:rFonts w:ascii="Arial" w:hAnsi="Arial"/>
-          <w:sz w:val="18"/>
-          <w:szCs w:val="18"/>
-          <w:lang w:val="es-ES_tradnl"/>
-        </w:rPr>
-        <w:t>É</w:t>
-      </w:r>
-      <w:r>
-        <w:rPr>
-          <w:rFonts w:ascii="Arial" w:hAnsi="Arial"/>
-          <w:sz w:val="18"/>
-          <w:szCs w:val="18"/>
-          <w:lang w:val="es-ES_tradnl"/>
-        </w:rPr>
-        <w:t xml:space="preserve">rase una vez tres cerditos hermanos que vivían en el bosque. Cada uno tenía una casa: el primero de paja, el segundo de madera y el tercero de ladrillos. </w:t>
-      </w:r>
-      <w:r>
-        <w:rPr>
-          <w:rFonts w:ascii="Arial" w:hAnsi="Arial"/>
-          <w:sz w:val="18"/>
-          <w:szCs w:val="18"/>
-          <w:lang w:val="es-ES_tradnl"/>
-        </w:rPr>
-        <w:t>Un día el lobo se acercó hambriento. Con sus soplidos derrumbó l</w:t>
-      </w:r>
-      <w:r>
-        <w:rPr>
-          <w:rFonts w:ascii="Arial" w:hAnsi="Arial"/>
-          <w:sz w:val="18"/>
-          <w:szCs w:val="18"/>
-          <w:lang w:val="es-ES_tradnl"/>
-        </w:rPr>
-        <w:t>a casa de paja. El cerdito salió</w:t>
-      </w:r>
-      <w:r>
-        <w:rPr>
-          <w:rFonts w:ascii="Arial" w:hAnsi="Arial"/>
-          <w:sz w:val="18"/>
-          <w:szCs w:val="18"/>
-          <w:lang w:val="es-ES_tradnl"/>
-        </w:rPr>
-        <w:t xml:space="preserve"> corriendo a la casa de madera de su hermano. Sin embargo, el lobo le persiguió hasta la casa del hermanito mediano, sopló y sopló… hasta que también la derrumbó. Fueron los dos cerditos a la casa de ladrillos de su hermano mayor…</w:t>
-      </w:r>
-    </w:p>
-    <w:p>
-      <w:pPr>
-        <w:rPr>
-          <w:rFonts w:ascii="Arial" w:hAnsi="Arial" w:cs="Arial"/>
-          <w:sz w:val="18"/>
-          <w:szCs w:val="18"/>
-          <w:lang w:val="es-ES_tradnl"/>
-        </w:rPr>
-      </w:pPr>
-    </w:p>
-    <w:p>
-      <w:pPr>
-        <w:rPr>
-          <w:rFonts w:ascii="Arial" w:hAnsi="Arial" w:cs="Arial"/>
-          <w:sz w:val="18"/>
-          <w:szCs w:val="18"/>
-          <w:lang w:val="es-ES_tradnl"/>
-        </w:rPr>
-      </w:pPr>
-      <w:r>
-        <w:rPr>
-          <w:rFonts w:ascii="Arial" w:hAnsi="Arial"/>
-          <w:b/>
-          <w:color w:val="FF0000"/>
-          <w:sz w:val="18"/>
-          <w:szCs w:val="18"/>
-          <w:lang w:val="es-ES_tradnl"/>
-        </w:rPr>
-        <w:t>*</w:t>
-      </w:r>
-      <w:r>
-        <w:rPr>
-          <w:rFonts w:ascii="Arial" w:hAnsi="Arial"/>
-          <w:color w:val="FF0000"/>
-          <w:sz w:val="18"/>
-          <w:szCs w:val="18"/>
-          <w:lang w:val="es-ES_tradnl"/>
-        </w:rPr>
-        <w:t xml:space="preserve"> </w:t>
-      </w:r>
-      <w:r>
-        <w:rPr>
-          <w:rFonts w:ascii="Arial" w:hAnsi="Arial" w:cs="Arial"/>
-          <w:sz w:val="18"/>
-          <w:szCs w:val="18"/>
-          <w:highlight w:val="yellow"/>
-          <w:lang w:val="es-ES_tradnl"/>
-        </w:rPr>
-        <w:t>Nivel</w:t>
-      </w:r>
-      <w:r>
-        <w:rPr>
-          <w:rFonts w:ascii="Arial" w:hAnsi="Arial" w:cs="Arial"/>
-          <w:sz w:val="18"/>
-          <w:szCs w:val="18"/>
-          <w:highlight w:val="yellow"/>
-          <w:lang w:val="es-ES_tradnl"/>
-        </w:rPr>
-        <w:t xml:space="preserve"> 1-Fácil, 2-Medio, </w:t>
-      </w:r>
-      <w:proofErr w:type="spellStart"/>
-      <w:r>
-        <w:rPr>
-          <w:rFonts w:ascii="Arial" w:hAnsi="Arial" w:cs="Arial"/>
-          <w:sz w:val="18"/>
-          <w:szCs w:val="18"/>
-          <w:highlight w:val="yellow"/>
-          <w:lang w:val="es-ES_tradnl"/>
-        </w:rPr>
-        <w:t>ó</w:t>
-      </w:r>
-      <w:proofErr w:type="spellEnd"/>
-      <w:r>
-        <w:rPr>
-          <w:rFonts w:ascii="Arial" w:hAnsi="Arial" w:cs="Arial"/>
-          <w:sz w:val="18"/>
-          <w:szCs w:val="18"/>
-          <w:highlight w:val="yellow"/>
-          <w:lang w:val="es-ES_tradnl"/>
-        </w:rPr>
-        <w:t xml:space="preserve"> 3-Dificil:</w:t>
-      </w:r>
-      <w:r>
-        <w:rPr>
-          <w:rFonts w:ascii="Arial" w:hAnsi="Arial" w:cs="Arial"/>
-          <w:sz w:val="18"/>
-          <w:szCs w:val="18"/>
-          <w:lang w:val="es-ES_tradnl"/>
-        </w:rPr>
-        <w:t xml:space="preserve"> </w:t>
-      </w:r>
-    </w:p>
-    <w:p>
-      <w:pPr>
-        <w:rPr>
-          <w:rFonts w:ascii="Arial" w:hAnsi="Arial" w:cs="Arial"/>
-          <w:sz w:val="18"/>
-          <w:szCs w:val="18"/>
-          <w:lang w:val="es-ES_tradnl"/>
-        </w:rPr>
-      </w:pPr>
-      <w:r>
-        <w:rPr>
-          <w:rFonts w:ascii="Arial" w:hAnsi="Arial" w:cs="Arial"/>
-          <w:sz w:val="18"/>
-          <w:szCs w:val="18"/>
-          <w:lang w:val="es-ES_tradnl"/>
-        </w:rPr>
-        <w:t>3 – Difícil</w:t>
-      </w:r>
-    </w:p>
-    <w:p>
-      <w:pPr>
-        <w:rPr>
-          <w:rFonts w:ascii="Arial" w:hAnsi="Arial" w:cs="Arial"/>
-          <w:sz w:val="18"/>
-          <w:szCs w:val="18"/>
-          <w:lang w:val="es-ES_tradnl"/>
-        </w:rPr>
-      </w:pPr>
-    </w:p>
-    <w:p>
-      <w:pPr>
-        <w:rPr>
-          <w:rFonts w:ascii="Arial" w:hAnsi="Arial" w:cs="Arial"/>
-          <w:sz w:val="18"/>
-          <w:szCs w:val="18"/>
-          <w:lang w:val="es-ES_tradnl"/>
-        </w:rPr>
-      </w:pPr>
-      <w:r>
-        <w:rPr>
-          <w:rFonts w:ascii="Arial" w:hAnsi="Arial" w:cs="Arial"/>
-          <w:sz w:val="18"/>
-          <w:szCs w:val="18"/>
-          <w:highlight w:val="yellow"/>
-          <w:lang w:val="es-ES_tradnl"/>
-        </w:rPr>
-        <w:t xml:space="preserve">Explicación </w:t>
-      </w:r>
-      <w:r>
-        <w:rPr>
-          <w:rFonts w:ascii="Arial" w:hAnsi="Arial" w:cs="Arial"/>
-          <w:sz w:val="18"/>
-          <w:szCs w:val="18"/>
-          <w:highlight w:val="yellow"/>
-          <w:lang w:val="es-ES_tradnl"/>
-        </w:rPr>
-        <w:t>(</w:t>
-      </w:r>
-      <w:r>
-        <w:rPr>
-          <w:rFonts w:ascii="Arial" w:hAnsi="Arial" w:cs="Arial"/>
-          <w:b/>
-          <w:sz w:val="18"/>
-          <w:szCs w:val="18"/>
-          <w:highlight w:val="yellow"/>
-          <w:lang w:val="es-ES_tradnl"/>
-        </w:rPr>
-        <w:t>500</w:t>
-      </w:r>
-      <w:r>
-        <w:rPr>
-          <w:rFonts w:ascii="Arial" w:hAnsi="Arial" w:cs="Arial"/>
-          <w:sz w:val="18"/>
-          <w:szCs w:val="18"/>
-          <w:highlight w:val="yellow"/>
-          <w:lang w:val="es-ES_tradnl"/>
-        </w:rPr>
-        <w:t xml:space="preserve"> caracteres máximo</w:t>
-      </w:r>
-      <w:r>
-        <w:rPr>
-          <w:rFonts w:ascii="Arial" w:hAnsi="Arial" w:cs="Arial"/>
-          <w:sz w:val="18"/>
-          <w:szCs w:val="18"/>
-          <w:highlight w:val="yellow"/>
-          <w:lang w:val="es-ES_tradnl"/>
-        </w:rPr>
-        <w:t>)</w:t>
-      </w:r>
-    </w:p>
-    <w:p>
-      <w:pPr>
-        <w:rPr>
-          <w:rFonts w:ascii="Arial" w:hAnsi="Arial" w:cs="Arial"/>
-          <w:sz w:val="18"/>
-          <w:szCs w:val="18"/>
-          <w:lang w:val="es-ES_tradnl"/>
-        </w:rPr>
-      </w:pPr>
-      <w:r>
-        <w:rPr>
-          <w:rFonts w:ascii="Arial" w:hAnsi="Arial" w:cs="Arial"/>
-          <w:sz w:val="18"/>
-          <w:szCs w:val="18"/>
-          <w:lang w:val="es-ES_tradnl"/>
-        </w:rPr>
-        <w:t xml:space="preserve">Identifica un </w:t>
-      </w:r>
-      <w:r>
-        <w:rPr>
-          <w:rFonts w:ascii="Arial" w:hAnsi="Arial" w:cs="Arial"/>
-          <w:b/>
-          <w:sz w:val="18"/>
-          <w:szCs w:val="18"/>
-          <w:lang w:val="es-ES_tradnl"/>
-        </w:rPr>
-        <w:t>subconjunto</w:t>
-      </w:r>
-      <w:r>
-        <w:rPr>
-          <w:rFonts w:ascii="Arial" w:hAnsi="Arial" w:cs="Arial"/>
-          <w:sz w:val="18"/>
-          <w:szCs w:val="18"/>
-          <w:lang w:val="es-ES_tradnl"/>
-        </w:rPr>
-        <w:t xml:space="preserve"> en cada uno de los conjuntos de la Pregunta 1, determínalos por extensión y por comprensión. </w:t>
-      </w:r>
-    </w:p>
-    <w:p>
-      <w:pPr>
-        <w:rPr>
-          <w:rFonts w:ascii="Arial" w:hAnsi="Arial" w:cs="Arial"/>
-          <w:sz w:val="18"/>
-          <w:szCs w:val="18"/>
-          <w:lang w:val="es-ES_tradnl"/>
-        </w:rPr>
-      </w:pPr>
-      <w:r>
-        <w:rPr>
-          <w:rFonts w:ascii="Arial" w:hAnsi="Arial" w:cs="Arial"/>
-          <w:sz w:val="18"/>
-          <w:szCs w:val="18"/>
-          <w:highlight w:val="yellow"/>
-          <w:lang w:val="es-ES_tradnl"/>
-        </w:rPr>
-        <w:t>IMAGEN:</w:t>
-      </w:r>
-    </w:p>
-    <w:p>
-      <w:pPr>
-        <w:ind w:left="426"/>
-        <w:rPr>
-          <w:rFonts w:ascii="Arial" w:hAnsi="Arial" w:cs="Arial"/>
-          <w:sz w:val="18"/>
-          <w:szCs w:val="18"/>
-          <w:lang w:val="es-ES_tradnl"/>
-        </w:rPr>
-      </w:pPr>
-      <w:r>
-        <w:rPr>
-          <w:rFonts w:ascii="Arial" w:hAnsi="Arial"/>
-          <w:b/>
-          <w:color w:val="FF0000"/>
-          <w:sz w:val="18"/>
-          <w:szCs w:val="18"/>
-          <w:lang w:val="es-ES_tradnl"/>
-        </w:rPr>
-        <w:t>*</w:t>
-      </w:r>
-      <w:r>
-        <w:rPr>
-          <w:rFonts w:ascii="Arial" w:hAnsi="Arial"/>
-          <w:sz w:val="18"/>
-          <w:szCs w:val="18"/>
-          <w:lang w:val="es-ES_tradnl"/>
-        </w:rPr>
-        <w:t xml:space="preserve"> </w:t>
-      </w:r>
-      <w:r>
-        <w:rPr>
-          <w:rFonts w:ascii="Arial" w:hAnsi="Arial" w:cs="Arial"/>
-          <w:sz w:val="18"/>
-          <w:szCs w:val="18"/>
-          <w:highlight w:val="yellow"/>
-          <w:lang w:val="es-ES_tradnl"/>
-        </w:rPr>
-        <w:t xml:space="preserve">Nombre de archivo </w:t>
-      </w:r>
-      <w:proofErr w:type="spellStart"/>
-      <w:r>
-        <w:rPr>
-          <w:rFonts w:ascii="Arial" w:hAnsi="Arial" w:cs="Arial"/>
-          <w:sz w:val="18"/>
-          <w:szCs w:val="18"/>
-          <w:highlight w:val="yellow"/>
-          <w:lang w:val="es-ES_tradnl"/>
-        </w:rPr>
-        <w:t>Shutterstock</w:t>
-      </w:r>
-      <w:proofErr w:type="spellEnd"/>
-      <w:r>
-        <w:rPr>
-          <w:rFonts w:ascii="Arial" w:hAnsi="Arial" w:cs="Arial"/>
-          <w:sz w:val="18"/>
-          <w:szCs w:val="18"/>
-          <w:highlight w:val="yellow"/>
-          <w:lang w:val="es-ES_tradnl"/>
-        </w:rPr>
-        <w:t xml:space="preserve"> o descripción de ilustración a crear</w:t>
-      </w:r>
-    </w:p>
-    <w:p>
-      <w:pPr>
-        <w:ind w:left="567"/>
-        <w:rPr>
-          <w:rFonts w:ascii="Arial" w:hAnsi="Arial" w:cs="Arial"/>
-          <w:sz w:val="18"/>
-          <w:szCs w:val="18"/>
-          <w:lang w:val="es-ES_tradnl"/>
-        </w:rPr>
-      </w:pPr>
-    </w:p>
-    <w:p>
-      <w:pPr>
-        <w:ind w:left="426"/>
-        <w:rPr>
-          <w:rFonts w:ascii="Arial" w:hAnsi="Arial" w:cs="Arial"/>
-          <w:sz w:val="18"/>
-          <w:szCs w:val="18"/>
-          <w:highlight w:val="yellow"/>
-          <w:lang w:val="es-ES_tradnl"/>
-        </w:rPr>
-      </w:pPr>
-      <w:r>
-        <w:rPr>
-          <w:rFonts w:ascii="Arial" w:hAnsi="Arial"/>
-          <w:b/>
-          <w:color w:val="FF0000"/>
-          <w:sz w:val="18"/>
-          <w:szCs w:val="18"/>
-          <w:lang w:val="es-ES_tradnl"/>
-        </w:rPr>
-        <w:t xml:space="preserve">* </w:t>
-      </w:r>
-      <w:r>
-        <w:rPr>
-          <w:rFonts w:ascii="Arial" w:hAnsi="Arial" w:cs="Arial"/>
-          <w:sz w:val="18"/>
-          <w:szCs w:val="18"/>
-          <w:highlight w:val="yellow"/>
-          <w:lang w:val="es-ES_tradnl"/>
-        </w:rPr>
-        <w:t>Imagen normal (</w:t>
-      </w:r>
-      <w:r>
-        <w:rPr>
-          <w:rFonts w:ascii="Arial" w:hAnsi="Arial" w:cs="Arial"/>
-          <w:sz w:val="18"/>
-          <w:szCs w:val="18"/>
-          <w:highlight w:val="yellow"/>
-          <w:lang w:val="es-ES_tradnl"/>
-        </w:rPr>
-        <w:t>codificado ejemplo, CI_S3_G1_REC10_F1</w:t>
-      </w:r>
-      <w:r>
-        <w:rPr>
-          <w:rFonts w:ascii="Arial" w:hAnsi="Arial" w:cs="Arial"/>
-          <w:sz w:val="18"/>
-          <w:szCs w:val="18"/>
-          <w:highlight w:val="yellow"/>
-          <w:lang w:val="es-ES_tradnl"/>
-        </w:rPr>
-        <w:t>n</w:t>
-      </w:r>
-      <w:r>
-        <w:rPr>
-          <w:rFonts w:ascii="Arial" w:hAnsi="Arial" w:cs="Arial"/>
-          <w:sz w:val="18"/>
-          <w:szCs w:val="18"/>
-          <w:highlight w:val="yellow"/>
-          <w:lang w:val="es-ES_tradnl"/>
-        </w:rPr>
-        <w:t>)</w:t>
-      </w:r>
-    </w:p>
-    <w:p>
-      <w:pPr>
-        <w:ind w:left="567"/>
-        <w:rPr>
-          <w:rFonts w:ascii="Arial" w:hAnsi="Arial" w:cs="Arial"/>
-          <w:sz w:val="18"/>
-          <w:szCs w:val="18"/>
-          <w:lang w:val="es-ES_tradnl"/>
-        </w:rPr>
-      </w:pPr>
-    </w:p>
-    <w:p>
-      <w:pPr>
-        <w:ind w:left="426"/>
-        <w:rPr>
-          <w:rFonts w:ascii="Arial" w:hAnsi="Arial" w:cs="Arial"/>
-          <w:sz w:val="18"/>
-          <w:szCs w:val="18"/>
-          <w:lang w:val="es-ES_tradnl"/>
-        </w:rPr>
-      </w:pPr>
-      <w:r>
-        <w:rPr>
-          <w:rFonts w:ascii="Arial" w:hAnsi="Arial"/>
-          <w:b/>
-          <w:color w:val="FF0000"/>
-          <w:sz w:val="18"/>
-          <w:szCs w:val="18"/>
-          <w:lang w:val="es-ES_tradnl"/>
-        </w:rPr>
-        <w:t xml:space="preserve">* </w:t>
-      </w:r>
-      <w:r>
-        <w:rPr>
-          <w:rFonts w:ascii="Arial" w:hAnsi="Arial" w:cs="Arial"/>
-          <w:sz w:val="18"/>
-          <w:szCs w:val="18"/>
-          <w:highlight w:val="yellow"/>
-          <w:lang w:val="es-ES_tradnl"/>
-        </w:rPr>
-        <w:t xml:space="preserve">Imagen amplificada </w:t>
-      </w:r>
-      <w:r>
-        <w:rPr>
-          <w:rFonts w:ascii="Arial" w:hAnsi="Arial" w:cs="Arial"/>
-          <w:b/>
-          <w:sz w:val="18"/>
-          <w:szCs w:val="18"/>
-          <w:highlight w:val="yellow"/>
-          <w:lang w:val="es-ES_tradnl"/>
-        </w:rPr>
-        <w:t>opcional</w:t>
-      </w:r>
-      <w:r>
-        <w:rPr>
-          <w:rFonts w:ascii="Arial" w:hAnsi="Arial" w:cs="Arial"/>
-          <w:sz w:val="18"/>
-          <w:szCs w:val="18"/>
-          <w:highlight w:val="yellow"/>
-          <w:lang w:val="es-ES_tradnl"/>
-        </w:rPr>
-        <w:t xml:space="preserve"> (</w:t>
-      </w:r>
-      <w:r>
-        <w:rPr>
-          <w:rFonts w:ascii="Arial" w:hAnsi="Arial" w:cs="Arial"/>
-          <w:sz w:val="18"/>
-          <w:szCs w:val="18"/>
-          <w:highlight w:val="yellow"/>
-          <w:lang w:val="es-ES_tradnl"/>
-        </w:rPr>
-        <w:t>codificado ejemplo, CI_S3_G1_REC10_F1</w:t>
-      </w:r>
-      <w:r>
-        <w:rPr>
-          <w:rFonts w:ascii="Arial" w:hAnsi="Arial" w:cs="Arial"/>
-          <w:sz w:val="18"/>
-          <w:szCs w:val="18"/>
-          <w:highlight w:val="yellow"/>
-          <w:lang w:val="es-ES_tradnl"/>
-        </w:rPr>
-        <w:t>a</w:t>
-      </w:r>
-      <w:r>
-        <w:rPr>
-          <w:rFonts w:ascii="Arial" w:hAnsi="Arial" w:cs="Arial"/>
-          <w:sz w:val="18"/>
-          <w:szCs w:val="18"/>
-          <w:highlight w:val="yellow"/>
-          <w:lang w:val="es-ES_tradnl"/>
-        </w:rPr>
-        <w:t>)</w:t>
-      </w:r>
-    </w:p>
-    <w:p>
-      <w:pPr>
-        <w:ind w:left="567"/>
-        <w:rPr>
-          <w:rFonts w:ascii="Arial" w:hAnsi="Arial" w:cs="Arial"/>
-          <w:sz w:val="18"/>
-          <w:szCs w:val="18"/>
-          <w:lang w:val="es-ES_tradnl"/>
-        </w:rPr>
-      </w:pPr>
-    </w:p>
-    <w:p>
-      <w:pPr>
-        <w:rPr>
-          <w:rFonts w:ascii="Arial" w:hAnsi="Arial" w:cs="Arial"/>
-          <w:sz w:val="18"/>
-          <w:szCs w:val="18"/>
-          <w:lang w:val="es-ES_tradnl"/>
-        </w:rPr>
-      </w:pPr>
-      <w:r>
-        <w:rPr>
-          <w:rFonts w:ascii="Arial" w:hAnsi="Arial" w:cs="Arial"/>
-          <w:sz w:val="18"/>
-          <w:szCs w:val="18"/>
-          <w:highlight w:val="yellow"/>
-          <w:lang w:val="es-ES_tradnl"/>
-        </w:rPr>
-        <w:t xml:space="preserve">Texto (lectura </w:t>
-      </w:r>
-      <w:r>
-        <w:rPr>
-          <w:rFonts w:ascii="Arial" w:hAnsi="Arial" w:cs="Arial"/>
-          <w:b/>
-          <w:sz w:val="18"/>
-          <w:szCs w:val="18"/>
-          <w:highlight w:val="yellow"/>
-          <w:lang w:val="es-ES_tradnl"/>
-        </w:rPr>
-        <w:t>500</w:t>
-      </w:r>
-      <w:r>
-        <w:rPr>
-          <w:rFonts w:ascii="Arial" w:hAnsi="Arial" w:cs="Arial"/>
-          <w:sz w:val="18"/>
-          <w:szCs w:val="18"/>
-          <w:highlight w:val="yellow"/>
-          <w:lang w:val="es-ES_tradnl"/>
-        </w:rPr>
-        <w:t xml:space="preserve"> caracteres máximo</w:t>
-      </w:r>
-      <w:r>
-        <w:rPr>
-          <w:rFonts w:ascii="Arial" w:hAnsi="Arial" w:cs="Arial"/>
-          <w:sz w:val="18"/>
-          <w:szCs w:val="18"/>
-          <w:highlight w:val="yellow"/>
-          <w:lang w:val="es-ES_tradnl"/>
-        </w:rPr>
-        <w:t>)</w:t>
-      </w:r>
-      <w:r>
-        <w:rPr>
-          <w:rFonts w:ascii="Arial" w:hAnsi="Arial" w:cs="Arial"/>
-          <w:sz w:val="18"/>
-          <w:szCs w:val="18"/>
-          <w:highlight w:val="yellow"/>
-          <w:lang w:val="es-ES_tradnl"/>
-        </w:rPr>
-        <w:t xml:space="preserve"> </w:t>
-      </w:r>
-    </w:p>
-    <w:p>
-      <w:pPr>
-        <w:rPr>
-          <w:rFonts w:ascii="Arial" w:hAnsi="Arial" w:cs="Arial"/>
-          <w:sz w:val="18"/>
-          <w:szCs w:val="18"/>
-          <w:lang w:val="es-ES_tradnl"/>
-        </w:rPr>
-      </w:pPr>
-    </w:p>
-    <w:p>
-      <w:pPr>
-        <w:rPr>
-          <w:rFonts w:ascii="Arial" w:hAnsi="Arial" w:cs="Arial"/>
-          <w:sz w:val="18"/>
-          <w:szCs w:val="18"/>
-          <w:lang w:val="es-ES_tradnl"/>
-        </w:rPr>
-      </w:pPr>
-    </w:p>
-    <w:p>
-      <w:pPr>
-        <w:rPr>
-          <w:rFonts w:ascii="Arial" w:hAnsi="Arial" w:cs="Arial"/>
-          <w:sz w:val="18"/>
-          <w:szCs w:val="18"/>
-          <w:lang w:val="es-ES_tradnl"/>
-        </w:rPr>
-      </w:pPr>
-      <w:r>
-        <w:rPr>
-          <w:rFonts w:ascii="Arial" w:hAnsi="Arial" w:cs="Arial"/>
-          <w:sz w:val="18"/>
-          <w:szCs w:val="18"/>
-          <w:highlight w:val="green"/>
-          <w:lang w:val="es-ES_tradnl"/>
-        </w:rPr>
-        <w:t>PREGUNTA 4</w:t>
-      </w:r>
-    </w:p>
-    <w:p>
-      <w:pPr>
-        <w:rPr>
-          <w:rFonts w:ascii="Arial" w:hAnsi="Arial" w:cs="Arial"/>
-          <w:sz w:val="18"/>
-          <w:szCs w:val="18"/>
-          <w:lang w:val="es-ES_tradnl"/>
-        </w:rPr>
-      </w:pPr>
-      <w:r>
-        <w:rPr>
-          <w:rFonts w:ascii="Arial" w:hAnsi="Arial"/>
-          <w:b/>
-          <w:color w:val="FF0000"/>
-          <w:sz w:val="18"/>
-          <w:szCs w:val="18"/>
-          <w:lang w:val="es-ES_tradnl"/>
-        </w:rPr>
-        <w:t>*</w:t>
-      </w:r>
-      <w:r>
-        <w:rPr>
-          <w:rFonts w:ascii="Arial" w:hAnsi="Arial"/>
-          <w:color w:val="FF0000"/>
-          <w:sz w:val="18"/>
-          <w:szCs w:val="18"/>
-          <w:lang w:val="es-ES_tradnl"/>
-        </w:rPr>
-        <w:t xml:space="preserve"> </w:t>
-      </w:r>
-      <w:r>
-        <w:rPr>
-          <w:rFonts w:ascii="Arial" w:hAnsi="Arial" w:cs="Arial"/>
-          <w:sz w:val="18"/>
-          <w:szCs w:val="18"/>
-          <w:highlight w:val="yellow"/>
-          <w:lang w:val="es-ES_tradnl"/>
-        </w:rPr>
-        <w:t>Enunciado (p</w:t>
-      </w:r>
-      <w:r>
-        <w:rPr>
-          <w:rFonts w:ascii="Arial" w:hAnsi="Arial" w:cs="Arial"/>
-          <w:sz w:val="18"/>
-          <w:szCs w:val="18"/>
-          <w:highlight w:val="yellow"/>
-          <w:lang w:val="es-ES_tradnl"/>
-        </w:rPr>
-        <w:t xml:space="preserve">regunta </w:t>
-      </w:r>
-      <w:r>
-        <w:rPr>
-          <w:rFonts w:ascii="Arial" w:hAnsi="Arial" w:cs="Arial"/>
-          <w:b/>
-          <w:sz w:val="18"/>
-          <w:szCs w:val="18"/>
-          <w:highlight w:val="yellow"/>
-          <w:lang w:val="es-ES_tradnl"/>
-        </w:rPr>
-        <w:t>500</w:t>
-      </w:r>
-      <w:r>
-        <w:rPr>
-          <w:rFonts w:ascii="Arial" w:hAnsi="Arial" w:cs="Arial"/>
-          <w:sz w:val="18"/>
-          <w:szCs w:val="18"/>
-          <w:highlight w:val="yellow"/>
-          <w:lang w:val="es-ES_tradnl"/>
-        </w:rPr>
-        <w:t xml:space="preserve"> caracteres máximo</w:t>
-      </w:r>
-      <w:r>
-        <w:rPr>
-          <w:rFonts w:ascii="Arial" w:hAnsi="Arial" w:cs="Arial"/>
-          <w:sz w:val="18"/>
-          <w:szCs w:val="18"/>
-          <w:highlight w:val="yellow"/>
-          <w:lang w:val="es-ES_tradnl"/>
-        </w:rPr>
-        <w:t>)</w:t>
-      </w:r>
-    </w:p>
-    <w:p>
-      <w:pPr>
-        <w:rPr>
-          <w:rFonts w:ascii="Arial" w:hAnsi="Arial" w:cs="Arial"/>
-          <w:b/>
-          <w:sz w:val="18"/>
-          <w:szCs w:val="18"/>
-          <w:lang w:val="es-ES_tradnl"/>
-        </w:rPr>
-      </w:pPr>
-      <w:r>
-        <w:rPr>
-          <w:rFonts w:ascii="Arial" w:hAnsi="Arial" w:cs="Arial"/>
-          <w:b/>
-          <w:sz w:val="18"/>
-          <w:szCs w:val="18"/>
-          <w:lang w:val="es-ES_tradnl"/>
-        </w:rPr>
-        <w:t>Los tres cerditos</w:t>
-      </w:r>
-    </w:p>
-    <w:p>
-      <w:pPr>
-        <w:rPr>
-          <w:rFonts w:ascii="Arial" w:hAnsi="Arial"/>
-          <w:sz w:val="18"/>
-          <w:szCs w:val="18"/>
-          <w:lang w:val="es-ES_tradnl"/>
-        </w:rPr>
-      </w:pPr>
-      <w:r>
-        <w:rPr>
-          <w:rFonts w:ascii="Arial" w:hAnsi="Arial"/>
-          <w:sz w:val="18"/>
-          <w:szCs w:val="18"/>
-          <w:lang w:val="es-ES_tradnl"/>
-        </w:rPr>
-        <w:t>É</w:t>
-      </w:r>
-      <w:r>
-        <w:rPr>
-          <w:rFonts w:ascii="Arial" w:hAnsi="Arial"/>
-          <w:sz w:val="18"/>
-          <w:szCs w:val="18"/>
-          <w:lang w:val="es-ES_tradnl"/>
-        </w:rPr>
-        <w:t xml:space="preserve">rase una vez tres cerditos hermanos que vivían en el bosque. Cada uno tenía una casa: el primero de paja, el segundo de madera y el tercero de ladrillos. </w:t>
-      </w:r>
-      <w:r>
-        <w:rPr>
-          <w:rFonts w:ascii="Arial" w:hAnsi="Arial"/>
-          <w:sz w:val="18"/>
-          <w:szCs w:val="18"/>
-          <w:lang w:val="es-ES_tradnl"/>
-        </w:rPr>
-        <w:t xml:space="preserve">Un día el lobo se acercó hambriento. Con sus soplidos derrumbó la casa de paja. El cerdito </w:t>
-      </w:r>
-      <w:r>
-        <w:rPr>
-          <w:rFonts w:ascii="Arial" w:hAnsi="Arial"/>
-          <w:sz w:val="18"/>
-          <w:szCs w:val="18"/>
-          <w:lang w:val="es-ES_tradnl"/>
-        </w:rPr>
-        <w:t>salió</w:t>
-      </w:r>
-      <w:r>
-        <w:rPr>
-          <w:rFonts w:ascii="Arial" w:hAnsi="Arial"/>
-          <w:sz w:val="18"/>
-          <w:szCs w:val="18"/>
-          <w:lang w:val="es-ES_tradnl"/>
-        </w:rPr>
-        <w:t xml:space="preserve"> corriendo a la casa de madera de su hermano. Sin embargo, el lobo le persiguió hasta la casa del hermanito mediano, sopló y sopló… hasta que también la derrumbó. Fueron los dos cerditos a la casa de ladrillos de su hermano mayor…</w:t>
-      </w:r>
-    </w:p>
-    <w:p>
-      <w:pPr>
-        <w:rPr>
-          <w:rFonts w:ascii="Arial" w:hAnsi="Arial" w:cs="Arial"/>
-          <w:sz w:val="18"/>
-          <w:szCs w:val="18"/>
-          <w:lang w:val="es-ES_tradnl"/>
-        </w:rPr>
-      </w:pPr>
-    </w:p>
-    <w:p>
-      <w:pPr>
-        <w:rPr>
-          <w:rFonts w:ascii="Arial" w:hAnsi="Arial" w:cs="Arial"/>
-          <w:sz w:val="18"/>
-          <w:szCs w:val="18"/>
-          <w:lang w:val="es-ES_tradnl"/>
-        </w:rPr>
-      </w:pPr>
-      <w:r>
-        <w:rPr>
-          <w:rFonts w:ascii="Arial" w:hAnsi="Arial"/>
-          <w:b/>
-          <w:color w:val="FF0000"/>
-          <w:sz w:val="18"/>
-          <w:szCs w:val="18"/>
-          <w:lang w:val="es-ES_tradnl"/>
-        </w:rPr>
-        <w:t>*</w:t>
-      </w:r>
-      <w:r>
-        <w:rPr>
-          <w:rFonts w:ascii="Arial" w:hAnsi="Arial"/>
-          <w:color w:val="FF0000"/>
-          <w:sz w:val="18"/>
-          <w:szCs w:val="18"/>
-          <w:lang w:val="es-ES_tradnl"/>
-        </w:rPr>
-        <w:t xml:space="preserve"> </w:t>
-      </w:r>
-      <w:r>
-        <w:rPr>
-          <w:rFonts w:ascii="Arial" w:hAnsi="Arial" w:cs="Arial"/>
-          <w:sz w:val="18"/>
-          <w:szCs w:val="18"/>
-          <w:highlight w:val="yellow"/>
-          <w:lang w:val="es-ES_tradnl"/>
-        </w:rPr>
-        <w:t>Nivel</w:t>
-      </w:r>
-      <w:r>
-        <w:rPr>
-          <w:rFonts w:ascii="Arial" w:hAnsi="Arial" w:cs="Arial"/>
-          <w:sz w:val="18"/>
-          <w:szCs w:val="18"/>
-          <w:highlight w:val="yellow"/>
-          <w:lang w:val="es-ES_tradnl"/>
-        </w:rPr>
-        <w:t xml:space="preserve"> 1-Fácil, 2-Medio, </w:t>
-      </w:r>
-      <w:proofErr w:type="spellStart"/>
-      <w:r>
-        <w:rPr>
-          <w:rFonts w:ascii="Arial" w:hAnsi="Arial" w:cs="Arial"/>
-          <w:sz w:val="18"/>
-          <w:szCs w:val="18"/>
-          <w:highlight w:val="yellow"/>
-          <w:lang w:val="es-ES_tradnl"/>
-        </w:rPr>
-        <w:t>ó</w:t>
-      </w:r>
-      <w:proofErr w:type="spellEnd"/>
-      <w:r>
-        <w:rPr>
-          <w:rFonts w:ascii="Arial" w:hAnsi="Arial" w:cs="Arial"/>
-          <w:sz w:val="18"/>
-          <w:szCs w:val="18"/>
-          <w:highlight w:val="yellow"/>
-          <w:lang w:val="es-ES_tradnl"/>
-        </w:rPr>
-        <w:t xml:space="preserve"> 3-Dificil:</w:t>
-      </w:r>
-      <w:r>
-        <w:rPr>
-          <w:rFonts w:ascii="Arial" w:hAnsi="Arial" w:cs="Arial"/>
-          <w:sz w:val="18"/>
-          <w:szCs w:val="18"/>
-          <w:lang w:val="es-ES_tradnl"/>
-        </w:rPr>
-        <w:t xml:space="preserve"> </w:t>
-      </w:r>
-    </w:p>
-    <w:p>
-      <w:pPr>
-        <w:rPr>
-          <w:rFonts w:ascii="Arial" w:hAnsi="Arial" w:cs="Arial"/>
-          <w:sz w:val="18"/>
-          <w:szCs w:val="18"/>
-          <w:lang w:val="es-ES_tradnl"/>
-        </w:rPr>
-      </w:pPr>
-      <w:r>
-        <w:rPr>
-          <w:rFonts w:ascii="Arial" w:hAnsi="Arial" w:cs="Arial"/>
-          <w:sz w:val="18"/>
-          <w:szCs w:val="18"/>
-          <w:lang w:val="es-ES_tradnl"/>
-        </w:rPr>
-        <w:t>2-Medio</w:t>
-      </w:r>
-    </w:p>
-    <w:p>
-      <w:pPr>
-        <w:rPr>
-          <w:rFonts w:ascii="Arial" w:hAnsi="Arial" w:cs="Arial"/>
-          <w:sz w:val="18"/>
-          <w:szCs w:val="18"/>
-          <w:lang w:val="es-ES_tradnl"/>
-        </w:rPr>
-      </w:pPr>
-      <w:r>
-        <w:rPr>
-          <w:rFonts w:ascii="Arial" w:hAnsi="Arial" w:cs="Arial"/>
-          <w:sz w:val="18"/>
-          <w:szCs w:val="18"/>
-          <w:highlight w:val="yellow"/>
-          <w:lang w:val="es-ES_tradnl"/>
-        </w:rPr>
-        <w:t xml:space="preserve">Explicación </w:t>
-      </w:r>
-      <w:r>
-        <w:rPr>
-          <w:rFonts w:ascii="Arial" w:hAnsi="Arial" w:cs="Arial"/>
-          <w:sz w:val="18"/>
-          <w:szCs w:val="18"/>
-          <w:highlight w:val="yellow"/>
-          <w:lang w:val="es-ES_tradnl"/>
-        </w:rPr>
-        <w:t>(</w:t>
-      </w:r>
-      <w:r>
-        <w:rPr>
-          <w:rFonts w:ascii="Arial" w:hAnsi="Arial" w:cs="Arial"/>
-          <w:b/>
-          <w:sz w:val="18"/>
-          <w:szCs w:val="18"/>
-          <w:highlight w:val="yellow"/>
-          <w:lang w:val="es-ES_tradnl"/>
-        </w:rPr>
-        <w:t>500</w:t>
-      </w:r>
-      <w:r>
-        <w:rPr>
-          <w:rFonts w:ascii="Arial" w:hAnsi="Arial" w:cs="Arial"/>
-          <w:sz w:val="18"/>
-          <w:szCs w:val="18"/>
-          <w:highlight w:val="yellow"/>
-          <w:lang w:val="es-ES_tradnl"/>
-        </w:rPr>
-        <w:t xml:space="preserve"> caracteres máximo</w:t>
-      </w:r>
-      <w:r>
-        <w:rPr>
-          <w:rFonts w:ascii="Arial" w:hAnsi="Arial" w:cs="Arial"/>
-          <w:sz w:val="18"/>
-          <w:szCs w:val="18"/>
-          <w:highlight w:val="yellow"/>
-          <w:lang w:val="es-ES_tradnl"/>
-        </w:rPr>
-        <w:t>)</w:t>
-      </w:r>
-    </w:p>
-    <w:p>
-      <w:pPr>
-        <w:rPr>
-          <w:rFonts w:ascii="Arial" w:hAnsi="Arial" w:cs="Arial"/>
-          <w:sz w:val="18"/>
-          <w:szCs w:val="18"/>
-          <w:lang w:val="es-ES_tradnl"/>
-        </w:rPr>
-      </w:pPr>
-      <w:r>
-        <w:rPr>
-          <w:rFonts w:ascii="Arial" w:hAnsi="Arial" w:cs="Arial"/>
-          <w:sz w:val="18"/>
-          <w:szCs w:val="18"/>
-          <w:lang w:val="es-ES_tradnl"/>
-        </w:rPr>
-        <w:t xml:space="preserve">Identifica un conjunto de cada clase: Vacío, Unitario y Finito. </w:t>
-      </w:r>
-    </w:p>
-    <w:p>
-      <w:pPr>
-        <w:rPr>
-          <w:rFonts w:ascii="Arial" w:hAnsi="Arial" w:cs="Arial"/>
-          <w:sz w:val="18"/>
-          <w:szCs w:val="18"/>
-          <w:lang w:val="es-ES_tradnl"/>
-        </w:rPr>
-      </w:pPr>
-      <w:r>
-        <w:rPr>
-          <w:rFonts w:ascii="Arial" w:hAnsi="Arial" w:cs="Arial"/>
-          <w:sz w:val="18"/>
-          <w:szCs w:val="18"/>
-          <w:highlight w:val="yellow"/>
-          <w:lang w:val="es-ES_tradnl"/>
-        </w:rPr>
-        <w:t>IMAGEN:</w:t>
-      </w:r>
-    </w:p>
-    <w:p>
-      <w:pPr>
-        <w:ind w:left="426"/>
-        <w:rPr>
-          <w:rFonts w:ascii="Arial" w:hAnsi="Arial" w:cs="Arial"/>
-          <w:sz w:val="18"/>
-          <w:szCs w:val="18"/>
-          <w:lang w:val="es-ES_tradnl"/>
-        </w:rPr>
-      </w:pPr>
-      <w:r>
-        <w:rPr>
-          <w:rFonts w:ascii="Arial" w:hAnsi="Arial"/>
-          <w:b/>
-          <w:color w:val="FF0000"/>
-          <w:sz w:val="18"/>
-          <w:szCs w:val="18"/>
-          <w:lang w:val="es-ES_tradnl"/>
-        </w:rPr>
-        <w:t>*</w:t>
-      </w:r>
-      <w:r>
-        <w:rPr>
-          <w:rFonts w:ascii="Arial" w:hAnsi="Arial"/>
-          <w:sz w:val="18"/>
-          <w:szCs w:val="18"/>
-          <w:lang w:val="es-ES_tradnl"/>
-        </w:rPr>
-        <w:t xml:space="preserve"> </w:t>
-      </w:r>
-      <w:r>
-        <w:rPr>
-          <w:rFonts w:ascii="Arial" w:hAnsi="Arial" w:cs="Arial"/>
-          <w:sz w:val="18"/>
-          <w:szCs w:val="18"/>
-          <w:highlight w:val="yellow"/>
-          <w:lang w:val="es-ES_tradnl"/>
-        </w:rPr>
-        <w:t xml:space="preserve">Nombre de archivo </w:t>
-      </w:r>
-      <w:proofErr w:type="spellStart"/>
-      <w:r>
-        <w:rPr>
-          <w:rFonts w:ascii="Arial" w:hAnsi="Arial" w:cs="Arial"/>
-          <w:sz w:val="18"/>
-          <w:szCs w:val="18"/>
-          <w:highlight w:val="yellow"/>
-          <w:lang w:val="es-ES_tradnl"/>
-        </w:rPr>
-        <w:t>Shutterstock</w:t>
-      </w:r>
-      <w:proofErr w:type="spellEnd"/>
-      <w:r>
-        <w:rPr>
-          <w:rFonts w:ascii="Arial" w:hAnsi="Arial" w:cs="Arial"/>
-          <w:sz w:val="18"/>
-          <w:szCs w:val="18"/>
-          <w:highlight w:val="yellow"/>
-          <w:lang w:val="es-ES_tradnl"/>
-        </w:rPr>
-        <w:t xml:space="preserve"> o descripción de ilustración a crear</w:t>
-      </w:r>
-    </w:p>
-    <w:p>
-      <w:pPr>
-        <w:ind w:left="567"/>
-        <w:rPr>
-          <w:rFonts w:ascii="Arial" w:hAnsi="Arial" w:cs="Arial"/>
-          <w:sz w:val="18"/>
-          <w:szCs w:val="18"/>
-          <w:lang w:val="es-ES_tradnl"/>
-        </w:rPr>
-      </w:pPr>
-    </w:p>
-    <w:p>
-      <w:pPr>
-        <w:ind w:left="426"/>
-        <w:rPr>
-          <w:rFonts w:ascii="Arial" w:hAnsi="Arial" w:cs="Arial"/>
-          <w:sz w:val="18"/>
-          <w:szCs w:val="18"/>
-          <w:highlight w:val="yellow"/>
-          <w:lang w:val="es-ES_tradnl"/>
-        </w:rPr>
-      </w:pPr>
-      <w:r>
-        <w:rPr>
-          <w:rFonts w:ascii="Arial" w:hAnsi="Arial"/>
-          <w:b/>
-          <w:color w:val="FF0000"/>
-          <w:sz w:val="18"/>
-          <w:szCs w:val="18"/>
-          <w:lang w:val="es-ES_tradnl"/>
-        </w:rPr>
-        <w:t xml:space="preserve">* </w:t>
-      </w:r>
-      <w:r>
-        <w:rPr>
-          <w:rFonts w:ascii="Arial" w:hAnsi="Arial" w:cs="Arial"/>
-          <w:sz w:val="18"/>
-          <w:szCs w:val="18"/>
-          <w:highlight w:val="yellow"/>
-          <w:lang w:val="es-ES_tradnl"/>
-        </w:rPr>
-        <w:t>Imagen normal (</w:t>
-      </w:r>
-      <w:r>
-        <w:rPr>
-          <w:rFonts w:ascii="Arial" w:hAnsi="Arial" w:cs="Arial"/>
-          <w:sz w:val="18"/>
-          <w:szCs w:val="18"/>
-          <w:highlight w:val="yellow"/>
-          <w:lang w:val="es-ES_tradnl"/>
-        </w:rPr>
-        <w:t>codificado ejemplo, CI_S3_G1_REC10_F1</w:t>
-      </w:r>
-      <w:r>
-        <w:rPr>
-          <w:rFonts w:ascii="Arial" w:hAnsi="Arial" w:cs="Arial"/>
-          <w:sz w:val="18"/>
-          <w:szCs w:val="18"/>
-          <w:highlight w:val="yellow"/>
-          <w:lang w:val="es-ES_tradnl"/>
-        </w:rPr>
-        <w:t>n</w:t>
-      </w:r>
-      <w:r>
-        <w:rPr>
-          <w:rFonts w:ascii="Arial" w:hAnsi="Arial" w:cs="Arial"/>
-          <w:sz w:val="18"/>
-          <w:szCs w:val="18"/>
-          <w:highlight w:val="yellow"/>
-          <w:lang w:val="es-ES_tradnl"/>
-        </w:rPr>
-        <w:t>)</w:t>
-      </w:r>
-    </w:p>
-    <w:p>
-      <w:pPr>
-        <w:ind w:left="567"/>
-        <w:rPr>
-          <w:rFonts w:ascii="Arial" w:hAnsi="Arial" w:cs="Arial"/>
-          <w:sz w:val="18"/>
-          <w:szCs w:val="18"/>
-          <w:lang w:val="es-ES_tradnl"/>
-        </w:rPr>
-      </w:pPr>
-    </w:p>
-    <w:p>
-      <w:pPr>
-        <w:ind w:left="426"/>
-        <w:rPr>
-          <w:rFonts w:ascii="Arial" w:hAnsi="Arial" w:cs="Arial"/>
-          <w:sz w:val="18"/>
-          <w:szCs w:val="18"/>
-          <w:lang w:val="es-ES_tradnl"/>
-        </w:rPr>
-      </w:pPr>
-      <w:r>
-        <w:rPr>
-          <w:rFonts w:ascii="Arial" w:hAnsi="Arial"/>
-          <w:b/>
-          <w:color w:val="FF0000"/>
-          <w:sz w:val="18"/>
-          <w:szCs w:val="18"/>
-          <w:lang w:val="es-ES_tradnl"/>
-        </w:rPr>
-        <w:t xml:space="preserve">* </w:t>
-      </w:r>
-      <w:r>
-        <w:rPr>
-          <w:rFonts w:ascii="Arial" w:hAnsi="Arial" w:cs="Arial"/>
-          <w:sz w:val="18"/>
-          <w:szCs w:val="18"/>
-          <w:highlight w:val="yellow"/>
-          <w:lang w:val="es-ES_tradnl"/>
-        </w:rPr>
-        <w:t xml:space="preserve">Imagen amplificada </w:t>
-      </w:r>
-      <w:r>
-        <w:rPr>
-          <w:rFonts w:ascii="Arial" w:hAnsi="Arial" w:cs="Arial"/>
-          <w:b/>
-          <w:sz w:val="18"/>
-          <w:szCs w:val="18"/>
-          <w:highlight w:val="yellow"/>
-          <w:lang w:val="es-ES_tradnl"/>
-        </w:rPr>
-        <w:t>opcional</w:t>
-      </w:r>
-      <w:r>
-        <w:rPr>
-          <w:rFonts w:ascii="Arial" w:hAnsi="Arial" w:cs="Arial"/>
-          <w:sz w:val="18"/>
-          <w:szCs w:val="18"/>
-          <w:highlight w:val="yellow"/>
-          <w:lang w:val="es-ES_tradnl"/>
-        </w:rPr>
-        <w:t xml:space="preserve"> (</w:t>
-      </w:r>
-      <w:r>
-        <w:rPr>
-          <w:rFonts w:ascii="Arial" w:hAnsi="Arial" w:cs="Arial"/>
-          <w:sz w:val="18"/>
-          <w:szCs w:val="18"/>
-          <w:highlight w:val="yellow"/>
-          <w:lang w:val="es-ES_tradnl"/>
-        </w:rPr>
-        <w:t>codificado ejemplo, CI_S3_G1_REC10_F1</w:t>
-      </w:r>
-      <w:r>
-        <w:rPr>
-          <w:rFonts w:ascii="Arial" w:hAnsi="Arial" w:cs="Arial"/>
-          <w:sz w:val="18"/>
-          <w:szCs w:val="18"/>
-          <w:highlight w:val="yellow"/>
-          <w:lang w:val="es-ES_tradnl"/>
-        </w:rPr>
-        <w:t>a</w:t>
-      </w:r>
-      <w:r>
-        <w:rPr>
-          <w:rFonts w:ascii="Arial" w:hAnsi="Arial" w:cs="Arial"/>
-          <w:sz w:val="18"/>
-          <w:szCs w:val="18"/>
-          <w:highlight w:val="yellow"/>
-          <w:lang w:val="es-ES_tradnl"/>
-        </w:rPr>
-        <w:t>)</w:t>
-      </w:r>
-    </w:p>
-    <w:p>
-      <w:pPr>
-        <w:ind w:left="567"/>
-        <w:rPr>
-          <w:rFonts w:ascii="Arial" w:hAnsi="Arial" w:cs="Arial"/>
-          <w:sz w:val="18"/>
-          <w:szCs w:val="18"/>
-          <w:lang w:val="es-ES_tradnl"/>
-        </w:rPr>
-      </w:pPr>
-    </w:p>
-    <w:p>
-      <w:pPr>
-        <w:rPr>
-          <w:rFonts w:ascii="Arial" w:hAnsi="Arial" w:cs="Arial"/>
-          <w:sz w:val="18"/>
-          <w:szCs w:val="18"/>
-          <w:lang w:val="es-ES_tradnl"/>
-        </w:rPr>
-      </w:pPr>
-      <w:r>
-        <w:rPr>
-          <w:rFonts w:ascii="Arial" w:hAnsi="Arial" w:cs="Arial"/>
-          <w:sz w:val="18"/>
-          <w:szCs w:val="18"/>
-          <w:highlight w:val="yellow"/>
-          <w:lang w:val="es-ES_tradnl"/>
-        </w:rPr>
-        <w:t xml:space="preserve">Texto (lectura </w:t>
-      </w:r>
-      <w:r>
-        <w:rPr>
-          <w:rFonts w:ascii="Arial" w:hAnsi="Arial" w:cs="Arial"/>
-          <w:b/>
-          <w:sz w:val="18"/>
-          <w:szCs w:val="18"/>
-          <w:highlight w:val="yellow"/>
-          <w:lang w:val="es-ES_tradnl"/>
-        </w:rPr>
-        <w:t>500</w:t>
-      </w:r>
-      <w:r>
-        <w:rPr>
-          <w:rFonts w:ascii="Arial" w:hAnsi="Arial" w:cs="Arial"/>
-          <w:sz w:val="18"/>
-          <w:szCs w:val="18"/>
-          <w:highlight w:val="yellow"/>
-          <w:lang w:val="es-ES_tradnl"/>
-        </w:rPr>
-        <w:t xml:space="preserve"> caracteres máximo</w:t>
-      </w:r>
-      <w:r>
-        <w:rPr>
-          <w:rFonts w:ascii="Arial" w:hAnsi="Arial" w:cs="Arial"/>
-          <w:sz w:val="18"/>
-          <w:szCs w:val="18"/>
-          <w:highlight w:val="yellow"/>
-          <w:lang w:val="es-ES_tradnl"/>
-        </w:rPr>
-        <w:t>)</w:t>
-      </w:r>
-      <w:r>
-        <w:rPr>
-          <w:rFonts w:ascii="Arial" w:hAnsi="Arial" w:cs="Arial"/>
-          <w:sz w:val="18"/>
-          <w:szCs w:val="18"/>
-          <w:highlight w:val="yellow"/>
-          <w:lang w:val="es-ES_tradnl"/>
-        </w:rPr>
-        <w:t xml:space="preserve"> </w:t>
-      </w:r>
-    </w:p>
-    <w:p>
-      <w:pPr>
-        <w:rPr>
-          <w:rFonts w:ascii="Arial" w:hAnsi="Arial" w:cs="Arial"/>
-          <w:sz w:val="18"/>
-          <w:szCs w:val="18"/>
-          <w:lang w:val="es-ES_tradnl"/>
-        </w:rPr>
-      </w:pPr>
-    </w:p>
-    <w:p>
-      <w:pPr>
-        <w:rPr>
-          <w:rFonts w:ascii="Arial" w:hAnsi="Arial" w:cs="Arial"/>
-          <w:sz w:val="18"/>
-          <w:szCs w:val="18"/>
-          <w:lang w:val="es-ES_tradnl"/>
-        </w:rPr>
-      </w:pPr>
-    </w:p>
-    <w:p>
-      <w:pPr>
-        <w:rPr>
-          <w:rFonts w:ascii="Arial" w:hAnsi="Arial" w:cs="Arial"/>
-          <w:sz w:val="18"/>
-          <w:szCs w:val="18"/>
-          <w:lang w:val="es-ES_tradnl"/>
-        </w:rPr>
-      </w:pPr>
-      <w:r>
-        <w:rPr>
-          <w:rFonts w:ascii="Arial" w:hAnsi="Arial" w:cs="Arial"/>
-          <w:sz w:val="18"/>
-          <w:szCs w:val="18"/>
-          <w:highlight w:val="green"/>
-          <w:lang w:val="es-ES_tradnl"/>
-        </w:rPr>
-        <w:t>PREGUNTA 5</w:t>
-      </w:r>
-    </w:p>
-    <w:p>
-      <w:pPr>
-        <w:rPr>
-          <w:rFonts w:ascii="Arial" w:hAnsi="Arial" w:cs="Arial"/>
-          <w:sz w:val="18"/>
-          <w:szCs w:val="18"/>
-          <w:lang w:val="es-ES_tradnl"/>
-        </w:rPr>
-      </w:pPr>
-      <w:r>
-        <w:rPr>
-          <w:rFonts w:ascii="Arial" w:hAnsi="Arial"/>
-          <w:b/>
-          <w:color w:val="FF0000"/>
-          <w:sz w:val="18"/>
-          <w:szCs w:val="18"/>
-          <w:lang w:val="es-ES_tradnl"/>
-        </w:rPr>
-        <w:t>*</w:t>
-      </w:r>
-      <w:r>
-        <w:rPr>
-          <w:rFonts w:ascii="Arial" w:hAnsi="Arial"/>
-          <w:color w:val="FF0000"/>
-          <w:sz w:val="18"/>
-          <w:szCs w:val="18"/>
-          <w:lang w:val="es-ES_tradnl"/>
-        </w:rPr>
-        <w:t xml:space="preserve"> </w:t>
-      </w:r>
-      <w:r>
-        <w:rPr>
-          <w:rFonts w:ascii="Arial" w:hAnsi="Arial" w:cs="Arial"/>
-          <w:sz w:val="18"/>
-          <w:szCs w:val="18"/>
-          <w:highlight w:val="yellow"/>
-          <w:lang w:val="es-ES_tradnl"/>
-        </w:rPr>
-        <w:t>Enunciado (p</w:t>
-      </w:r>
-      <w:r>
-        <w:rPr>
-          <w:rFonts w:ascii="Arial" w:hAnsi="Arial" w:cs="Arial"/>
-          <w:sz w:val="18"/>
-          <w:szCs w:val="18"/>
-          <w:highlight w:val="yellow"/>
-          <w:lang w:val="es-ES_tradnl"/>
-        </w:rPr>
-        <w:t xml:space="preserve">regunta </w:t>
-      </w:r>
-      <w:r>
-        <w:rPr>
-          <w:rFonts w:ascii="Arial" w:hAnsi="Arial" w:cs="Arial"/>
-          <w:b/>
-          <w:sz w:val="18"/>
-          <w:szCs w:val="18"/>
-          <w:highlight w:val="yellow"/>
-          <w:lang w:val="es-ES_tradnl"/>
-        </w:rPr>
-        <w:t>500</w:t>
-      </w:r>
-      <w:r>
-        <w:rPr>
-          <w:rFonts w:ascii="Arial" w:hAnsi="Arial" w:cs="Arial"/>
-          <w:sz w:val="18"/>
-          <w:szCs w:val="18"/>
-          <w:highlight w:val="yellow"/>
-          <w:lang w:val="es-ES_tradnl"/>
-        </w:rPr>
-        <w:t xml:space="preserve"> caracteres máximo</w:t>
-      </w:r>
-      <w:r>
-        <w:rPr>
-          <w:rFonts w:ascii="Arial" w:hAnsi="Arial" w:cs="Arial"/>
-          <w:sz w:val="18"/>
-          <w:szCs w:val="18"/>
-          <w:highlight w:val="yellow"/>
-          <w:lang w:val="es-ES_tradnl"/>
-        </w:rPr>
-        <w:t>)</w:t>
-      </w:r>
-    </w:p>
-    <w:p>
-      <w:pPr>
-        <w:rPr>
-          <w:rFonts w:ascii="Arial" w:hAnsi="Arial" w:cs="Arial"/>
-          <w:b/>
-          <w:sz w:val="18"/>
-          <w:szCs w:val="18"/>
-          <w:lang w:val="es-ES_tradnl"/>
-        </w:rPr>
-      </w:pPr>
-      <w:r>
-        <w:rPr>
-          <w:rFonts w:ascii="Arial" w:hAnsi="Arial" w:cs="Arial"/>
-          <w:b/>
-          <w:sz w:val="18"/>
-          <w:szCs w:val="18"/>
-          <w:lang w:val="es-ES_tradnl"/>
-        </w:rPr>
-        <w:t>Los tres cerditos</w:t>
-      </w:r>
-    </w:p>
-    <w:p>
-      <w:pPr>
-        <w:rPr>
-          <w:rFonts w:ascii="Arial" w:hAnsi="Arial"/>
-          <w:sz w:val="18"/>
-          <w:szCs w:val="18"/>
-          <w:lang w:val="es-ES_tradnl"/>
-        </w:rPr>
-      </w:pPr>
-      <w:r>
-        <w:rPr>
-          <w:rFonts w:ascii="Arial" w:hAnsi="Arial"/>
-          <w:sz w:val="18"/>
-          <w:szCs w:val="18"/>
-          <w:lang w:val="es-ES_tradnl"/>
-        </w:rPr>
-        <w:t>É</w:t>
-      </w:r>
-      <w:r>
-        <w:rPr>
-          <w:rFonts w:ascii="Arial" w:hAnsi="Arial"/>
-          <w:sz w:val="18"/>
-          <w:szCs w:val="18"/>
-          <w:lang w:val="es-ES_tradnl"/>
-        </w:rPr>
-        <w:t xml:space="preserve">rase una vez tres cerditos hermanos que vivían en el bosque. Cada uno tenía una casa: el primero de paja, el segundo de madera y el tercero de ladrillos. </w:t>
-      </w:r>
-      <w:r>
-        <w:rPr>
-          <w:rFonts w:ascii="Arial" w:hAnsi="Arial"/>
-          <w:sz w:val="18"/>
-          <w:szCs w:val="18"/>
-          <w:lang w:val="es-ES_tradnl"/>
-        </w:rPr>
-        <w:t>Un día el lobo se acercó hambriento. Con sus soplidos derrumbó la casa de paja. El cerdito salió corriendo a la casa de madera de su hermano. Sin embargo, el lobo le persiguió hasta la casa del hermanito mediano, sopló y sopló… hasta que también la derrumbó. Fueron los dos cerditos a la casa de ladrillos de su hermano mayor…</w:t>
-      </w:r>
-    </w:p>
-    <w:p>
-      <w:pPr>
-        <w:rPr>
-          <w:rFonts w:ascii="Arial" w:hAnsi="Arial" w:cs="Arial"/>
-          <w:sz w:val="18"/>
-          <w:szCs w:val="18"/>
-          <w:lang w:val="es-ES_tradnl"/>
-        </w:rPr>
-      </w:pPr>
-    </w:p>
-    <w:p>
-      <w:pPr>
-        <w:rPr>
-          <w:rFonts w:ascii="Arial" w:hAnsi="Arial" w:cs="Arial"/>
-          <w:sz w:val="18"/>
-          <w:szCs w:val="18"/>
-          <w:lang w:val="es-ES_tradnl"/>
-        </w:rPr>
-      </w:pPr>
-      <w:r>
-        <w:rPr>
-          <w:rFonts w:ascii="Arial" w:hAnsi="Arial"/>
-          <w:b/>
-          <w:color w:val="FF0000"/>
-          <w:sz w:val="18"/>
-          <w:szCs w:val="18"/>
-          <w:lang w:val="es-ES_tradnl"/>
-        </w:rPr>
-        <w:t>*</w:t>
-      </w:r>
-      <w:r>
-        <w:rPr>
-          <w:rFonts w:ascii="Arial" w:hAnsi="Arial"/>
-          <w:color w:val="FF0000"/>
-          <w:sz w:val="18"/>
-          <w:szCs w:val="18"/>
-          <w:lang w:val="es-ES_tradnl"/>
-        </w:rPr>
-        <w:t xml:space="preserve"> </w:t>
-      </w:r>
-      <w:r>
-        <w:rPr>
-          <w:rFonts w:ascii="Arial" w:hAnsi="Arial" w:cs="Arial"/>
-          <w:sz w:val="18"/>
-          <w:szCs w:val="18"/>
-          <w:highlight w:val="yellow"/>
-          <w:lang w:val="es-ES_tradnl"/>
-        </w:rPr>
-        <w:t>Nivel</w:t>
-      </w:r>
-      <w:r>
-        <w:rPr>
-          <w:rFonts w:ascii="Arial" w:hAnsi="Arial" w:cs="Arial"/>
-          <w:sz w:val="18"/>
-          <w:szCs w:val="18"/>
-          <w:highlight w:val="yellow"/>
-          <w:lang w:val="es-ES_tradnl"/>
-        </w:rPr>
-        <w:t xml:space="preserve"> 1-Fácil, 2-Medio, </w:t>
-      </w:r>
-      <w:proofErr w:type="spellStart"/>
-      <w:r>
-        <w:rPr>
-          <w:rFonts w:ascii="Arial" w:hAnsi="Arial" w:cs="Arial"/>
-          <w:sz w:val="18"/>
-          <w:szCs w:val="18"/>
-          <w:highlight w:val="yellow"/>
-          <w:lang w:val="es-ES_tradnl"/>
-        </w:rPr>
-        <w:t>ó</w:t>
-      </w:r>
-      <w:proofErr w:type="spellEnd"/>
-      <w:r>
-        <w:rPr>
-          <w:rFonts w:ascii="Arial" w:hAnsi="Arial" w:cs="Arial"/>
-          <w:sz w:val="18"/>
-          <w:szCs w:val="18"/>
-          <w:highlight w:val="yellow"/>
-          <w:lang w:val="es-ES_tradnl"/>
-        </w:rPr>
-        <w:t xml:space="preserve"> 3-Dificil:</w:t>
-      </w:r>
-      <w:r>
-        <w:rPr>
-          <w:rFonts w:ascii="Arial" w:hAnsi="Arial" w:cs="Arial"/>
-          <w:sz w:val="18"/>
-          <w:szCs w:val="18"/>
-          <w:lang w:val="es-ES_tradnl"/>
-        </w:rPr>
-        <w:t xml:space="preserve"> </w:t>
-      </w:r>
-    </w:p>
-    <w:p>
-      <w:pPr>
-        <w:rPr>
-          <w:rFonts w:ascii="Arial" w:hAnsi="Arial" w:cs="Arial"/>
-          <w:sz w:val="18"/>
-          <w:szCs w:val="18"/>
-          <w:lang w:val="es-ES_tradnl"/>
-        </w:rPr>
-      </w:pPr>
-      <w:r>
-        <w:rPr>
-          <w:rFonts w:ascii="Arial" w:hAnsi="Arial" w:cs="Arial"/>
-          <w:sz w:val="18"/>
-          <w:szCs w:val="18"/>
-          <w:lang w:val="es-ES_tradnl"/>
-        </w:rPr>
-        <w:t>2-Medio</w:t>
-      </w:r>
-    </w:p>
-    <w:p>
-      <w:pPr>
-        <w:rPr>
-          <w:rFonts w:ascii="Arial" w:hAnsi="Arial" w:cs="Arial"/>
-          <w:sz w:val="18"/>
-          <w:szCs w:val="18"/>
-          <w:lang w:val="es-ES_tradnl"/>
-        </w:rPr>
-      </w:pPr>
-    </w:p>
-    <w:p>
-      <w:pPr>
-        <w:rPr>
-          <w:rFonts w:ascii="Arial" w:hAnsi="Arial" w:cs="Arial"/>
-          <w:sz w:val="18"/>
-          <w:szCs w:val="18"/>
-          <w:lang w:val="es-ES_tradnl"/>
-        </w:rPr>
-      </w:pPr>
-      <w:r>
-        <w:rPr>
-          <w:rFonts w:ascii="Arial" w:hAnsi="Arial" w:cs="Arial"/>
-          <w:sz w:val="18"/>
-          <w:szCs w:val="18"/>
-          <w:highlight w:val="yellow"/>
-          <w:lang w:val="es-ES_tradnl"/>
-        </w:rPr>
-        <w:t xml:space="preserve">Explicación </w:t>
-      </w:r>
-      <w:r>
-        <w:rPr>
-          <w:rFonts w:ascii="Arial" w:hAnsi="Arial" w:cs="Arial"/>
-          <w:sz w:val="18"/>
-          <w:szCs w:val="18"/>
-          <w:highlight w:val="yellow"/>
-          <w:lang w:val="es-ES_tradnl"/>
-        </w:rPr>
-        <w:t>(</w:t>
-      </w:r>
-      <w:r>
-        <w:rPr>
-          <w:rFonts w:ascii="Arial" w:hAnsi="Arial" w:cs="Arial"/>
-          <w:b/>
-          <w:sz w:val="18"/>
-          <w:szCs w:val="18"/>
-          <w:highlight w:val="yellow"/>
-          <w:lang w:val="es-ES_tradnl"/>
-        </w:rPr>
-        <w:t>500</w:t>
-      </w:r>
-      <w:r>
-        <w:rPr>
-          <w:rFonts w:ascii="Arial" w:hAnsi="Arial" w:cs="Arial"/>
-          <w:sz w:val="18"/>
-          <w:szCs w:val="18"/>
-          <w:highlight w:val="yellow"/>
-          <w:lang w:val="es-ES_tradnl"/>
-        </w:rPr>
-        <w:t xml:space="preserve"> caracteres máximo</w:t>
-      </w:r>
-      <w:r>
-        <w:rPr>
-          <w:rFonts w:ascii="Arial" w:hAnsi="Arial" w:cs="Arial"/>
-          <w:sz w:val="18"/>
-          <w:szCs w:val="18"/>
-          <w:highlight w:val="yellow"/>
-          <w:lang w:val="es-ES_tradnl"/>
-        </w:rPr>
-        <w:t>)</w:t>
-      </w:r>
-    </w:p>
-    <w:p>
-      <w:pPr>
-        <w:rPr>
-          <w:rFonts w:ascii="Arial" w:hAnsi="Arial" w:cs="Arial"/>
-          <w:sz w:val="18"/>
-          <w:szCs w:val="18"/>
-          <w:lang w:val="es-ES_tradnl"/>
-        </w:rPr>
-      </w:pPr>
-      <w:r>
-        <w:rPr>
-          <w:rFonts w:ascii="Arial" w:hAnsi="Arial" w:cs="Arial"/>
-          <w:sz w:val="18"/>
-          <w:szCs w:val="18"/>
-          <w:lang w:val="es-ES_tradnl"/>
-        </w:rPr>
-        <w:t xml:space="preserve">Desarrolla una </w:t>
-      </w:r>
-      <w:r>
-        <w:rPr>
-          <w:rFonts w:ascii="Arial" w:hAnsi="Arial" w:cs="Arial"/>
-          <w:b/>
-          <w:sz w:val="18"/>
-          <w:szCs w:val="18"/>
-          <w:lang w:val="es-ES_tradnl"/>
-        </w:rPr>
-        <w:t>unión</w:t>
-      </w:r>
-      <w:r>
-        <w:rPr>
-          <w:rFonts w:ascii="Arial" w:hAnsi="Arial" w:cs="Arial"/>
-          <w:sz w:val="18"/>
-          <w:szCs w:val="18"/>
-          <w:lang w:val="es-ES_tradnl"/>
-        </w:rPr>
-        <w:t xml:space="preserve">, una </w:t>
-      </w:r>
-      <w:r>
-        <w:rPr>
-          <w:rFonts w:ascii="Arial" w:hAnsi="Arial" w:cs="Arial"/>
-          <w:b/>
-          <w:sz w:val="18"/>
-          <w:szCs w:val="18"/>
-          <w:lang w:val="es-ES_tradnl"/>
-        </w:rPr>
-        <w:t>intersección</w:t>
-      </w:r>
-      <w:r>
-        <w:rPr>
-          <w:rFonts w:ascii="Arial" w:hAnsi="Arial" w:cs="Arial"/>
-          <w:sz w:val="18"/>
-          <w:szCs w:val="18"/>
-          <w:lang w:val="es-ES_tradnl"/>
-        </w:rPr>
-        <w:t xml:space="preserve"> y una </w:t>
-      </w:r>
-      <w:r>
-        <w:rPr>
-          <w:rFonts w:ascii="Arial" w:hAnsi="Arial" w:cs="Arial"/>
-          <w:b/>
-          <w:sz w:val="18"/>
-          <w:szCs w:val="18"/>
-          <w:lang w:val="es-ES_tradnl"/>
-        </w:rPr>
-        <w:t>diferencia</w:t>
-      </w:r>
-      <w:r>
-        <w:rPr>
-          <w:rFonts w:ascii="Arial" w:hAnsi="Arial" w:cs="Arial"/>
-          <w:sz w:val="18"/>
-          <w:szCs w:val="18"/>
-          <w:lang w:val="es-ES_tradnl"/>
-        </w:rPr>
-        <w:t xml:space="preserve"> entre los conjuntos de la Pregunta 1. </w:t>
-      </w:r>
-    </w:p>
-    <w:p>
-      <w:pPr>
-        <w:rPr>
-          <w:rFonts w:ascii="Arial" w:hAnsi="Arial" w:cs="Arial"/>
-          <w:sz w:val="18"/>
-          <w:szCs w:val="18"/>
-          <w:lang w:val="es-ES_tradnl"/>
-        </w:rPr>
-      </w:pPr>
-      <w:r>
-        <w:rPr>
-          <w:rFonts w:ascii="Arial" w:hAnsi="Arial" w:cs="Arial"/>
-          <w:sz w:val="18"/>
-          <w:szCs w:val="18"/>
-          <w:highlight w:val="yellow"/>
-          <w:lang w:val="es-ES_tradnl"/>
-        </w:rPr>
-        <w:t>IMAGEN:</w:t>
-      </w:r>
-    </w:p>
-    <w:p>
-      <w:pPr>
-        <w:ind w:left="426"/>
-        <w:rPr>
-          <w:rFonts w:ascii="Arial" w:hAnsi="Arial" w:cs="Arial"/>
-          <w:sz w:val="18"/>
-          <w:szCs w:val="18"/>
-          <w:lang w:val="es-ES_tradnl"/>
-        </w:rPr>
-      </w:pPr>
-      <w:r>
-        <w:rPr>
-          <w:rFonts w:ascii="Arial" w:hAnsi="Arial"/>
-          <w:b/>
-          <w:color w:val="FF0000"/>
-          <w:sz w:val="18"/>
-          <w:szCs w:val="18"/>
-          <w:lang w:val="es-ES_tradnl"/>
-        </w:rPr>
-        <w:t>*</w:t>
-      </w:r>
-      <w:r>
-        <w:rPr>
-          <w:rFonts w:ascii="Arial" w:hAnsi="Arial"/>
-          <w:sz w:val="18"/>
-          <w:szCs w:val="18"/>
-          <w:lang w:val="es-ES_tradnl"/>
-        </w:rPr>
-        <w:t xml:space="preserve"> </w:t>
-      </w:r>
-      <w:r>
-        <w:rPr>
-          <w:rFonts w:ascii="Arial" w:hAnsi="Arial" w:cs="Arial"/>
-          <w:sz w:val="18"/>
-          <w:szCs w:val="18"/>
-          <w:highlight w:val="yellow"/>
-          <w:lang w:val="es-ES_tradnl"/>
-        </w:rPr>
-        <w:t xml:space="preserve">Nombre de archivo </w:t>
-      </w:r>
-      <w:proofErr w:type="spellStart"/>
-      <w:r>
-        <w:rPr>
-          <w:rFonts w:ascii="Arial" w:hAnsi="Arial" w:cs="Arial"/>
-          <w:sz w:val="18"/>
-          <w:szCs w:val="18"/>
-          <w:highlight w:val="yellow"/>
-          <w:lang w:val="es-ES_tradnl"/>
-        </w:rPr>
-        <w:t>Shutterstock</w:t>
-      </w:r>
-      <w:proofErr w:type="spellEnd"/>
-      <w:r>
-        <w:rPr>
-          <w:rFonts w:ascii="Arial" w:hAnsi="Arial" w:cs="Arial"/>
-          <w:sz w:val="18"/>
-          <w:szCs w:val="18"/>
-          <w:highlight w:val="yellow"/>
-          <w:lang w:val="es-ES_tradnl"/>
-        </w:rPr>
-        <w:t xml:space="preserve"> o descripción de ilustración a crear</w:t>
-      </w:r>
-    </w:p>
-    <w:p>
-      <w:pPr>
-        <w:ind w:left="567"/>
-        <w:rPr>
-          <w:rFonts w:ascii="Arial" w:hAnsi="Arial" w:cs="Arial"/>
-          <w:sz w:val="18"/>
-          <w:szCs w:val="18"/>
-          <w:lang w:val="es-ES_tradnl"/>
-        </w:rPr>
-      </w:pPr>
-    </w:p>
-    <w:p>
-      <w:pPr>
-        <w:ind w:left="426"/>
-        <w:rPr>
-          <w:rFonts w:ascii="Arial" w:hAnsi="Arial" w:cs="Arial"/>
-          <w:sz w:val="18"/>
-          <w:szCs w:val="18"/>
-          <w:highlight w:val="yellow"/>
-          <w:lang w:val="es-ES_tradnl"/>
-        </w:rPr>
-      </w:pPr>
-      <w:r>
-        <w:rPr>
-          <w:rFonts w:ascii="Arial" w:hAnsi="Arial"/>
-          <w:b/>
-          <w:color w:val="FF0000"/>
-          <w:sz w:val="18"/>
-          <w:szCs w:val="18"/>
-          <w:lang w:val="es-ES_tradnl"/>
-        </w:rPr>
-        <w:t xml:space="preserve">* </w:t>
-      </w:r>
-      <w:r>
-        <w:rPr>
-          <w:rFonts w:ascii="Arial" w:hAnsi="Arial" w:cs="Arial"/>
-          <w:sz w:val="18"/>
-          <w:szCs w:val="18"/>
-          <w:highlight w:val="yellow"/>
-          <w:lang w:val="es-ES_tradnl"/>
-        </w:rPr>
-        <w:t>Imagen normal (</w:t>
-      </w:r>
-      <w:r>
-        <w:rPr>
-          <w:rFonts w:ascii="Arial" w:hAnsi="Arial" w:cs="Arial"/>
-          <w:sz w:val="18"/>
-          <w:szCs w:val="18"/>
-          <w:highlight w:val="yellow"/>
-          <w:lang w:val="es-ES_tradnl"/>
-        </w:rPr>
-        <w:t>codificado ejemplo, CI_S3_G1_REC10_F1</w:t>
-      </w:r>
-      <w:r>
-        <w:rPr>
-          <w:rFonts w:ascii="Arial" w:hAnsi="Arial" w:cs="Arial"/>
-          <w:sz w:val="18"/>
-          <w:szCs w:val="18"/>
-          <w:highlight w:val="yellow"/>
-          <w:lang w:val="es-ES_tradnl"/>
-        </w:rPr>
-        <w:t>n</w:t>
-      </w:r>
-      <w:r>
-        <w:rPr>
-          <w:rFonts w:ascii="Arial" w:hAnsi="Arial" w:cs="Arial"/>
-          <w:sz w:val="18"/>
-          <w:szCs w:val="18"/>
-          <w:highlight w:val="yellow"/>
-          <w:lang w:val="es-ES_tradnl"/>
-        </w:rPr>
-        <w:t>)</w:t>
-      </w:r>
-    </w:p>
-    <w:p>
-      <w:pPr>
-        <w:ind w:left="567"/>
-        <w:rPr>
-          <w:rFonts w:ascii="Arial" w:hAnsi="Arial" w:cs="Arial"/>
-          <w:sz w:val="18"/>
-          <w:szCs w:val="18"/>
-          <w:lang w:val="es-ES_tradnl"/>
-        </w:rPr>
-      </w:pPr>
-    </w:p>
-    <w:p>
-      <w:pPr>
-        <w:ind w:left="426"/>
-        <w:rPr>
-          <w:rFonts w:ascii="Arial" w:hAnsi="Arial" w:cs="Arial"/>
-          <w:sz w:val="18"/>
-          <w:szCs w:val="18"/>
-          <w:lang w:val="es-ES_tradnl"/>
-        </w:rPr>
-      </w:pPr>
-      <w:r>
-        <w:rPr>
-          <w:rFonts w:ascii="Arial" w:hAnsi="Arial"/>
-          <w:b/>
-          <w:color w:val="FF0000"/>
-          <w:sz w:val="18"/>
-          <w:szCs w:val="18"/>
-          <w:lang w:val="es-ES_tradnl"/>
-        </w:rPr>
-        <w:t xml:space="preserve">* </w:t>
-      </w:r>
-      <w:r>
-        <w:rPr>
-          <w:rFonts w:ascii="Arial" w:hAnsi="Arial" w:cs="Arial"/>
-          <w:sz w:val="18"/>
-          <w:szCs w:val="18"/>
-          <w:highlight w:val="yellow"/>
-          <w:lang w:val="es-ES_tradnl"/>
-        </w:rPr>
-        <w:t xml:space="preserve">Imagen amplificada </w:t>
-      </w:r>
-      <w:r>
-        <w:rPr>
-          <w:rFonts w:ascii="Arial" w:hAnsi="Arial" w:cs="Arial"/>
-          <w:b/>
-          <w:sz w:val="18"/>
-          <w:szCs w:val="18"/>
-          <w:highlight w:val="yellow"/>
-          <w:lang w:val="es-ES_tradnl"/>
-        </w:rPr>
-        <w:t>opcional</w:t>
-      </w:r>
-      <w:r>
-        <w:rPr>
-          <w:rFonts w:ascii="Arial" w:hAnsi="Arial" w:cs="Arial"/>
-          <w:sz w:val="18"/>
-          <w:szCs w:val="18"/>
-          <w:highlight w:val="yellow"/>
-          <w:lang w:val="es-ES_tradnl"/>
-        </w:rPr>
-        <w:t xml:space="preserve"> (</w:t>
-      </w:r>
-      <w:r>
-        <w:rPr>
-          <w:rFonts w:ascii="Arial" w:hAnsi="Arial" w:cs="Arial"/>
-          <w:sz w:val="18"/>
-          <w:szCs w:val="18"/>
-          <w:highlight w:val="yellow"/>
-          <w:lang w:val="es-ES_tradnl"/>
-        </w:rPr>
-        <w:t>codificado ejemplo, CI_S3_G1_REC10_F1</w:t>
-      </w:r>
-      <w:r>
-        <w:rPr>
-          <w:rFonts w:ascii="Arial" w:hAnsi="Arial" w:cs="Arial"/>
-          <w:sz w:val="18"/>
-          <w:szCs w:val="18"/>
-          <w:highlight w:val="yellow"/>
-          <w:lang w:val="es-ES_tradnl"/>
-        </w:rPr>
-        <w:t>a</w:t>
-      </w:r>
-      <w:r>
-        <w:rPr>
-          <w:rFonts w:ascii="Arial" w:hAnsi="Arial" w:cs="Arial"/>
-          <w:sz w:val="18"/>
-          <w:szCs w:val="18"/>
-          <w:highlight w:val="yellow"/>
-          <w:lang w:val="es-ES_tradnl"/>
-        </w:rPr>
-        <w:t>)</w:t>
-      </w:r>
-    </w:p>
-    <w:p>
-      <w:pPr>
-        <w:ind w:left="567"/>
-        <w:rPr>
-          <w:rFonts w:ascii="Arial" w:hAnsi="Arial" w:cs="Arial"/>
-          <w:sz w:val="18"/>
-          <w:szCs w:val="18"/>
-          <w:lang w:val="es-ES_tradnl"/>
-        </w:rPr>
-      </w:pPr>
-    </w:p>
-    <w:p>
-      <w:pPr>
-        <w:rPr>
-          <w:rFonts w:ascii="Arial" w:hAnsi="Arial" w:cs="Arial"/>
-          <w:sz w:val="18"/>
-          <w:szCs w:val="18"/>
-          <w:lang w:val="es-ES_tradnl"/>
-        </w:rPr>
-      </w:pPr>
-      <w:r>
-        <w:rPr>
-          <w:rFonts w:ascii="Arial" w:hAnsi="Arial" w:cs="Arial"/>
-          <w:sz w:val="18"/>
-          <w:szCs w:val="18"/>
-          <w:highlight w:val="yellow"/>
-          <w:lang w:val="es-ES_tradnl"/>
-        </w:rPr>
-        <w:t xml:space="preserve">Texto (lectura </w:t>
-      </w:r>
-      <w:r>
-        <w:rPr>
-          <w:rFonts w:ascii="Arial" w:hAnsi="Arial" w:cs="Arial"/>
-          <w:b/>
-          <w:sz w:val="18"/>
-          <w:szCs w:val="18"/>
-          <w:highlight w:val="yellow"/>
-          <w:lang w:val="es-ES_tradnl"/>
-        </w:rPr>
-        <w:t>500</w:t>
-      </w:r>
-      <w:r>
-        <w:rPr>
-          <w:rFonts w:ascii="Arial" w:hAnsi="Arial" w:cs="Arial"/>
-          <w:sz w:val="18"/>
-          <w:szCs w:val="18"/>
-          <w:highlight w:val="yellow"/>
-          <w:lang w:val="es-ES_tradnl"/>
-        </w:rPr>
-        <w:t xml:space="preserve"> caracteres máximo</w:t>
-      </w:r>
-      <w:r>
-        <w:rPr>
-          <w:rFonts w:ascii="Arial" w:hAnsi="Arial" w:cs="Arial"/>
-          <w:sz w:val="18"/>
-          <w:szCs w:val="18"/>
-          <w:highlight w:val="yellow"/>
-          <w:lang w:val="es-ES_tradnl"/>
-        </w:rPr>
-        <w:t>)</w:t>
-      </w:r>
-      <w:r>
-        <w:rPr>
-          <w:rFonts w:ascii="Arial" w:hAnsi="Arial" w:cs="Arial"/>
-          <w:sz w:val="18"/>
-          <w:szCs w:val="18"/>
-          <w:highlight w:val="yellow"/>
-          <w:lang w:val="es-ES_tradnl"/>
-        </w:rPr>
-        <w:t xml:space="preserve"> </w:t>
-      </w:r>
-    </w:p>
-    <w:p>
-      <w:pPr>
-        <w:rPr>
-          <w:rFonts w:ascii="Arial" w:hAnsi="Arial" w:cs="Arial"/>
-          <w:sz w:val="18"/>
-          <w:szCs w:val="18"/>
-          <w:lang w:val="es-ES_tradnl"/>
-        </w:rPr>
-      </w:pPr>
-    </w:p>
-    <w:p>
-      <w:pPr>
-        <w:rPr>
-          <w:rFonts w:ascii="Arial" w:hAnsi="Arial" w:cs="Arial"/>
-          <w:sz w:val="18"/>
-          <w:szCs w:val="18"/>
-          <w:lang w:val="es-ES_tradnl"/>
-        </w:rPr>
-      </w:pPr>
+    </w:p>
+    <w:p>
+      <w:pPr>
+        <w:rPr>
+          <w:rFonts w:ascii="Arial" w:hAnsi="Arial" w:cs="Arial"/>
+          <w:sz w:val="18"/>
+          <w:szCs w:val="18"/>
+          <w:lang w:val="es-ES_tradnl"/>
+        </w:rPr>
+      </w:pPr>
+    </w:p>
+    <w:p>
+      <w:pPr>
+        <w:rPr>
+          <w:rFonts w:ascii="Arial" w:hAnsi="Arial" w:cs="Arial"/>
+          <w:sz w:val="18"/>
+          <w:szCs w:val="18"/>
+          <w:lang w:val="es-ES_tradnl"/>
+        </w:rPr>
+      </w:pPr>
+      <w:bookmarkStart w:id="20" w:name="_GoBack"/>
+      <w:bookmarkEnd w:id="20"/>
     </w:p>
     <w:sectPr>
       <w:pgSz w:w="11900" w:h="16840"/>
@@ -6831,6 +7042,14 @@
     </w:sectPr>
   </w:body>
 </w:document>
+</file>
+
+<file path=word/people.xml><?xml version="1.0" encoding="utf-8"?>
+<w15:people xmlns:wpc="http://schemas.microsoft.com/office/word/2010/wordprocessingCanvas" xmlns:mc="http://schemas.openxmlformats.org/markup-compatibility/2006" xmlns:o="urn:schemas-microsoft-com:office:office" xmlns:r="http://schemas.openxmlformats.org/officeDocument/2006/relationships" xmlns:m="http://schemas.openxmlformats.org/officeDocument/2006/math" xmlns:v="urn:schemas-microsoft-com:vml" xmlns:wp14="http://schemas.microsoft.com/office/word/2010/wordprocessingDrawing" xmlns:wp="http://schemas.openxmlformats.org/drawingml/2006/wordprocessingDrawing" xmlns:w10="urn:schemas-microsoft-com:office:word" xmlns:w="http://schemas.openxmlformats.org/wordprocessingml/2006/main" xmlns:w14="http://schemas.microsoft.com/office/word/2010/wordml" xmlns:w15="http://schemas.microsoft.com/office/word/2012/wordml" xmlns:wpg="http://schemas.microsoft.com/office/word/2010/wordprocessingGroup" xmlns:wpi="http://schemas.microsoft.com/office/word/2010/wordprocessingInk" xmlns:wne="http://schemas.microsoft.com/office/word/2006/wordml" xmlns:wps="http://schemas.microsoft.com/office/word/2010/wordprocessingShape" mc:Ignorable="w14 w15 wp14">
+  <w15:person w15:author="Chris">
+    <w15:presenceInfo w15:providerId="None" w15:userId="Chris"/>
+  </w15:person>
+</w15:people>
 </file>
 
 <file path=word/styles.xml><?xml version="1.0" encoding="utf-8"?>
@@ -7284,6 +7503,33 @@
       <w:contextualSpacing/>
     </w:pPr>
   </w:style>
+  <w:style w:type="paragraph" w:styleId="Textodeglobo">
+    <w:name w:val="Balloon Text"/>
+    <w:basedOn w:val="Normal"/>
+    <w:link w:val="TextodegloboCar"/>
+    <w:uiPriority w:val="99"/>
+    <w:semiHidden/>
+    <w:unhideWhenUsed/>
+    <w:rsid w:val="004F41F9"/>
+    <w:rPr>
+      <w:rFonts w:ascii="Segoe UI" w:hAnsi="Segoe UI" w:cs="Segoe UI"/>
+      <w:sz w:val="18"/>
+      <w:szCs w:val="18"/>
+    </w:rPr>
+  </w:style>
+  <w:style w:type="character" w:customStyle="1" w:styleId="TextodegloboCar">
+    <w:name w:val="Texto de globo Car"/>
+    <w:basedOn w:val="Fuentedeprrafopredeter"/>
+    <w:link w:val="Textodeglobo"/>
+    <w:uiPriority w:val="99"/>
+    <w:semiHidden/>
+    <w:rsid w:val="004F41F9"/>
+    <w:rPr>
+      <w:rFonts w:ascii="Segoe UI" w:hAnsi="Segoe UI" w:cs="Segoe UI"/>
+      <w:sz w:val="18"/>
+      <w:szCs w:val="18"/>
+    </w:rPr>
+  </w:style>
 </w:styles>
 </file>
 

--- a/fuentes/contenidos/grado04/guion01/MA_04_01_CO_REC230.docx
+++ b/fuentes/contenidos/grado04/guion01/MA_04_01_CO_REC230.docx
@@ -7021,18 +7021,29 @@
           <w:lang w:val="es-ES_tradnl"/>
         </w:rPr>
       </w:pPr>
-    </w:p>
-    <w:p>
-      <w:pPr>
-        <w:rPr>
-          <w:rFonts w:ascii="Arial" w:hAnsi="Arial" w:cs="Arial"/>
-          <w:sz w:val="18"/>
-          <w:szCs w:val="18"/>
-          <w:lang w:val="es-ES_tradnl"/>
-        </w:rPr>
-      </w:pPr>
-      <w:bookmarkStart w:id="20" w:name="_GoBack"/>
-      <w:bookmarkEnd w:id="20"/>
+      <w:ins w:id="20" w:author="Johana Montejo Rozo" w:date="2015-03-17T17:15:00Z">
+        <w:r>
+          <w:rPr>
+            <w:rFonts w:ascii="Arial" w:hAnsi="Arial" w:cs="Arial"/>
+            <w:sz w:val="18"/>
+            <w:szCs w:val="18"/>
+            <w:lang w:val="es-ES_tradnl"/>
+          </w:rPr>
+          <w:t xml:space="preserve"> </w:t>
+        </w:r>
+      </w:ins>
+      <w:bookmarkStart w:id="21" w:name="_GoBack"/>
+      <w:bookmarkEnd w:id="21"/>
+    </w:p>
+    <w:p>
+      <w:pPr>
+        <w:rPr>
+          <w:rFonts w:ascii="Arial" w:hAnsi="Arial" w:cs="Arial"/>
+          <w:sz w:val="18"/>
+          <w:szCs w:val="18"/>
+          <w:lang w:val="es-ES_tradnl"/>
+        </w:rPr>
+      </w:pPr>
     </w:p>
     <w:sectPr>
       <w:pgSz w:w="11900" w:h="16840"/>
@@ -7048,6 +7059,9 @@
 <w15:people xmlns:wpc="http://schemas.microsoft.com/office/word/2010/wordprocessingCanvas" xmlns:mc="http://schemas.openxmlformats.org/markup-compatibility/2006" xmlns:o="urn:schemas-microsoft-com:office:office" xmlns:r="http://schemas.openxmlformats.org/officeDocument/2006/relationships" xmlns:m="http://schemas.openxmlformats.org/officeDocument/2006/math" xmlns:v="urn:schemas-microsoft-com:vml" xmlns:wp14="http://schemas.microsoft.com/office/word/2010/wordprocessingDrawing" xmlns:wp="http://schemas.openxmlformats.org/drawingml/2006/wordprocessingDrawing" xmlns:w10="urn:schemas-microsoft-com:office:word" xmlns:w="http://schemas.openxmlformats.org/wordprocessingml/2006/main" xmlns:w14="http://schemas.microsoft.com/office/word/2010/wordml" xmlns:w15="http://schemas.microsoft.com/office/word/2012/wordml" xmlns:wpg="http://schemas.microsoft.com/office/word/2010/wordprocessingGroup" xmlns:wpi="http://schemas.microsoft.com/office/word/2010/wordprocessingInk" xmlns:wne="http://schemas.microsoft.com/office/word/2006/wordml" xmlns:wps="http://schemas.microsoft.com/office/word/2010/wordprocessingShape" mc:Ignorable="w14 w15 wp14">
   <w15:person w15:author="Chris">
     <w15:presenceInfo w15:providerId="None" w15:userId="Chris"/>
+  </w15:person>
+  <w15:person w15:author="Johana Montejo Rozo">
+    <w15:presenceInfo w15:providerId="None" w15:userId="Johana Montejo Rozo"/>
   </w15:person>
 </w15:people>
 </file>
